--- a/article/article_formatted.docx
+++ b/article/article_formatted.docx
@@ -43,7 +43,15 @@
           <w:sz w:val="20"/>
           <w:szCs w:val="20"/>
         </w:rPr>
-        <w:t>KRIS SHAFFE</w:t>
+        <w:t xml:space="preserve">KRIS </w:t>
+      </w:r>
+      <w:proofErr w:type="gramStart"/>
+      <w:r>
+        <w:rPr>
+          <w:sz w:val="20"/>
+          <w:szCs w:val="20"/>
+        </w:rPr>
+        <w:t>SHAFFE</w:t>
       </w:r>
       <w:r>
         <w:rPr>
@@ -52,6 +60,21 @@
         </w:rPr>
         <w:t>R</w:t>
       </w:r>
+      <w:r>
+        <w:rPr>
+          <w:sz w:val="20"/>
+          <w:szCs w:val="20"/>
+        </w:rPr>
+        <w:t>[</w:t>
+      </w:r>
+      <w:proofErr w:type="gramEnd"/>
+      <w:r>
+        <w:rPr>
+          <w:sz w:val="20"/>
+          <w:szCs w:val="20"/>
+        </w:rPr>
+        <w:t>1]</w:t>
+      </w:r>
     </w:p>
     <w:p>
       <w:pPr>
@@ -314,8 +337,17 @@
           <w:sz w:val="20"/>
           <w:szCs w:val="20"/>
         </w:rPr>
-        <w:t>JOSHUA McCANN</w:t>
-      </w:r>
+        <w:t xml:space="preserve">JOSHUA </w:t>
+      </w:r>
+      <w:proofErr w:type="spellStart"/>
+      <w:r>
+        <w:rPr>
+          <w:sz w:val="20"/>
+          <w:szCs w:val="20"/>
+        </w:rPr>
+        <w:t>McCANN</w:t>
+      </w:r>
+      <w:proofErr w:type="spellEnd"/>
     </w:p>
     <w:p>
       <w:pPr>
@@ -510,7 +542,23 @@
           <w:sz w:val="20"/>
           <w:szCs w:val="20"/>
         </w:rPr>
-        <w:t xml:space="preserve">After parsing the McGill Billboard dataset and converting harmonies from absolute pitch designations (lead-sheet symbols) to key-specific designations (Roman numerals), we created a 144-dimensional vector for each song containing the probabilities of occurrence of each of the twelve chord roots given a specific previous chord root (12x12, hence 144 dimensions) and subjected the 144-dimensional vector for each of the 730 songs in the McGill Billboard data set to a K-means cluster analysis using Python and SciKit-Learn. Upon examining the results of the cluster analysis for cardinalities of 1 through 15 clusters for musical significance, we conclude that the optimal clustering solution is likely to be within the 5–8 cluster range. We also propose that a map of cluster types emerging as the number of clusters increases from one to eight constitutes an even </w:t>
+        <w:t xml:space="preserve">After parsing the McGill Billboard dataset and converting harmonies from absolute pitch designations (lead-sheet symbols) to key-specific designations (Roman numerals), we created a 144-dimensional vector for each song containing the probabilities of occurrence of each of the twelve chord roots given a specific previous chord root (12x12, hence 144 dimensions) and subjected the 144-dimensional vector for each of the 730 songs in the McGill Billboard data set to a K-means cluster analysis using Python and </w:t>
+      </w:r>
+      <w:proofErr w:type="spellStart"/>
+      <w:r>
+        <w:rPr>
+          <w:sz w:val="20"/>
+          <w:szCs w:val="20"/>
+        </w:rPr>
+        <w:t>SciKit</w:t>
+      </w:r>
+      <w:proofErr w:type="spellEnd"/>
+      <w:r>
+        <w:rPr>
+          <w:sz w:val="20"/>
+          <w:szCs w:val="20"/>
+        </w:rPr>
+        <w:t xml:space="preserve">-Learn. Upon examining the results of the cluster analysis for cardinalities of 1 through 15 clusters for musical significance, we conclude that the optimal clustering solution is likely to be within the 5–8 cluster range. We also propose that a map of cluster types emerging as the number of clusters increases from one to eight constitutes an even </w:t>
       </w:r>
       <w:r>
         <w:rPr>
@@ -708,7 +756,39 @@
           <w:sz w:val="20"/>
           <w:szCs w:val="20"/>
         </w:rPr>
-        <w:t xml:space="preserve"> magazine's "500 Greatest Songs of All Times," DeClercq and Temperley (2011) write, "'rock' proves to be a problematic term. ... It might be argued that what our corpus represents is not a single unified style, but perhaps several styles, each of which may have a more consistent harmonic logic than is reflected by the data we have presented above (this brings to mind Everett's six 'tonal systems')" (50–51). Similarly, John Ashley Burgoyne concludes his (2011) dissertation analyzing a sample of songs from the </w:t>
+        <w:t xml:space="preserve"> magazine's "500 Greatest Songs of All Times," </w:t>
+      </w:r>
+      <w:proofErr w:type="spellStart"/>
+      <w:r>
+        <w:rPr>
+          <w:sz w:val="20"/>
+          <w:szCs w:val="20"/>
+        </w:rPr>
+        <w:t>DeClercq</w:t>
+      </w:r>
+      <w:proofErr w:type="spellEnd"/>
+      <w:r>
+        <w:rPr>
+          <w:sz w:val="20"/>
+          <w:szCs w:val="20"/>
+        </w:rPr>
+        <w:t xml:space="preserve"> and </w:t>
+      </w:r>
+      <w:proofErr w:type="spellStart"/>
+      <w:r>
+        <w:rPr>
+          <w:sz w:val="20"/>
+          <w:szCs w:val="20"/>
+        </w:rPr>
+        <w:t>Temperley</w:t>
+      </w:r>
+      <w:proofErr w:type="spellEnd"/>
+      <w:r>
+        <w:rPr>
+          <w:sz w:val="20"/>
+          <w:szCs w:val="20"/>
+        </w:rPr>
+        <w:t xml:space="preserve"> (2011) write, "'rock' proves to be a problematic term. ... It might be argued that what our corpus represents is not a single unified style, but perhaps several styles, each of which may have a more consistent harmonic logic than is reflected by the data we have presented above (this brings to mind Everett's six 'tonal systems')" (50–51). Similarly, John Ashley Burgoyne concludes his (2011) dissertation analyzing a sample of songs from the </w:t>
       </w:r>
       <w:r>
         <w:rPr>
@@ -817,7 +897,71 @@
           <w:sz w:val="20"/>
           <w:szCs w:val="20"/>
         </w:rPr>
-        <w:t>. For example, in an article introducing the Million Song Dataset (2011), Thierry Bertin-Mahieux et al. provide sample genre tags for Britney Spears and Bon Jovi, from The Echo Nest and from Musicbrainz. Bon Jovi is tagged as "Adult Contemporary," "Arena Rock," and "80s" (The Echo Nest); "Hard Rock," "Glam Metal," and "American" (Musicbrainz). Britney Spears is tagged as "Teen Pop," "Soft Rock," and "Female" (The Echo Nest); "Pop," "American," and "Dance" (Musicbrainz). Even without an empirical comparison of the structural properties of these two artists' music, we can see likely social components to these tags that would be difficult to delineate structurally. For example, what makes Britney Spears's music "female," especially considering the fact that a number of her songs were written by men? And why is Bon Jovi's music "hard" rock while Britney Spears's music is "soft" rock? Is there an objective structural feature set that delineates hard from soft in this context, or is there a social, and gendered, component to these genre tags, as is likely with the "female" tag applied to Britney Spears? Further, consider the tags likely contributed by those whose musical preferences differ. We suggest that a fan of country or gospel is more likely to use the word "metal" when describing Bon Jovi than a fan of Judas Priest and Black Sabbath is. At the very least, we cannot rule out the possible subjectivity of these terms without further empirical study.</w:t>
+        <w:t xml:space="preserve">. For example, in an article introducing the Million Song Dataset (2011), Thierry </w:t>
+      </w:r>
+      <w:proofErr w:type="spellStart"/>
+      <w:r>
+        <w:rPr>
+          <w:sz w:val="20"/>
+          <w:szCs w:val="20"/>
+        </w:rPr>
+        <w:t>Bertin-Mahieux</w:t>
+      </w:r>
+      <w:proofErr w:type="spellEnd"/>
+      <w:r>
+        <w:rPr>
+          <w:sz w:val="20"/>
+          <w:szCs w:val="20"/>
+        </w:rPr>
+        <w:t xml:space="preserve"> et al. provide sample genre tags for Britney Spears and Bon Jovi, from The Echo Nest and from </w:t>
+      </w:r>
+      <w:proofErr w:type="spellStart"/>
+      <w:r>
+        <w:rPr>
+          <w:sz w:val="20"/>
+          <w:szCs w:val="20"/>
+        </w:rPr>
+        <w:t>Musicbrainz</w:t>
+      </w:r>
+      <w:proofErr w:type="spellEnd"/>
+      <w:r>
+        <w:rPr>
+          <w:sz w:val="20"/>
+          <w:szCs w:val="20"/>
+        </w:rPr>
+        <w:t>. Bon Jovi is tagged as "Adult Contemporary," "Arena Rock," and "80s" (The Echo Nest); "Hard Rock," "Glam Metal," and "American" (</w:t>
+      </w:r>
+      <w:proofErr w:type="spellStart"/>
+      <w:r>
+        <w:rPr>
+          <w:sz w:val="20"/>
+          <w:szCs w:val="20"/>
+        </w:rPr>
+        <w:t>Musicbrainz</w:t>
+      </w:r>
+      <w:proofErr w:type="spellEnd"/>
+      <w:r>
+        <w:rPr>
+          <w:sz w:val="20"/>
+          <w:szCs w:val="20"/>
+        </w:rPr>
+        <w:t>). Britney Spears is tagged as "Teen Pop," "Soft Rock," and "Female" (The Echo Nest); "Pop," "American," and "Dance" (</w:t>
+      </w:r>
+      <w:proofErr w:type="spellStart"/>
+      <w:r>
+        <w:rPr>
+          <w:sz w:val="20"/>
+          <w:szCs w:val="20"/>
+        </w:rPr>
+        <w:t>Musicbrainz</w:t>
+      </w:r>
+      <w:proofErr w:type="spellEnd"/>
+      <w:r>
+        <w:rPr>
+          <w:sz w:val="20"/>
+          <w:szCs w:val="20"/>
+        </w:rPr>
+        <w:t>). Even without an empirical comparison of the structural properties of these two artists' music, we can see likely social components to these tags that would be difficult to delineate structurally. For example, what makes Britney Spears's music "female," especially considering the fact that a number of her songs were written by men? And why is Bon Jovi's music "hard" rock while Britney Spears's music is "soft" rock? Is there an objective structural feature set that delineates hard from soft in this context, or is there a social, and gendered, component to these genre tags, as is likely with the "female" tag applied to Britney Spears? Further, consider the tags likely contributed by those whose musical preferences differ. We suggest that a fan of country or gospel is more likely to use the word "metal" when describing Bon Jovi than a fan of Judas Priest and Black Sabbath is. At the very least, we cannot rule out the possible subjectivity of these terms without further empirical study.</w:t>
       </w:r>
     </w:p>
     <w:p>
@@ -867,7 +1011,39 @@
           <w:szCs w:val="20"/>
         </w:rPr>
         <w:lastRenderedPageBreak/>
-        <w:t xml:space="preserve">However, there is a chicken-and-egg problem here. In order to precisely define "rock" or one of its potential sub-styles empirically, we need to know what songs do and don't belong within the category of "rock." However, as Burgoyne and DeClercq/Temperley show, we </w:t>
+        <w:t xml:space="preserve">However, there is a chicken-and-egg problem here. In order to precisely define "rock" or one of its potential sub-styles empirically, we need to know what songs do and don't belong within the category of "rock." However, as Burgoyne and </w:t>
+      </w:r>
+      <w:proofErr w:type="spellStart"/>
+      <w:r>
+        <w:rPr>
+          <w:sz w:val="20"/>
+          <w:szCs w:val="20"/>
+        </w:rPr>
+        <w:t>DeClercq</w:t>
+      </w:r>
+      <w:proofErr w:type="spellEnd"/>
+      <w:r>
+        <w:rPr>
+          <w:sz w:val="20"/>
+          <w:szCs w:val="20"/>
+        </w:rPr>
+        <w:t>/</w:t>
+      </w:r>
+      <w:proofErr w:type="spellStart"/>
+      <w:r>
+        <w:rPr>
+          <w:sz w:val="20"/>
+          <w:szCs w:val="20"/>
+        </w:rPr>
+        <w:t>Temperley</w:t>
+      </w:r>
+      <w:proofErr w:type="spellEnd"/>
+      <w:r>
+        <w:rPr>
+          <w:sz w:val="20"/>
+          <w:szCs w:val="20"/>
+        </w:rPr>
+        <w:t xml:space="preserve"> show, we </w:t>
       </w:r>
       <w:r>
         <w:rPr>
@@ -899,7 +1075,39 @@
           <w:sz w:val="20"/>
           <w:szCs w:val="20"/>
         </w:rPr>
-        <w:t xml:space="preserve">But there is an empirical tool that can assist us with this problem. Both Burgoyne and DeClercq and Temperley mention the machine-learning technique of </w:t>
+        <w:t xml:space="preserve">But there is an empirical tool that can assist us with this problem. Both Burgoyne and </w:t>
+      </w:r>
+      <w:proofErr w:type="spellStart"/>
+      <w:r>
+        <w:rPr>
+          <w:sz w:val="20"/>
+          <w:szCs w:val="20"/>
+        </w:rPr>
+        <w:t>DeClercq</w:t>
+      </w:r>
+      <w:proofErr w:type="spellEnd"/>
+      <w:r>
+        <w:rPr>
+          <w:sz w:val="20"/>
+          <w:szCs w:val="20"/>
+        </w:rPr>
+        <w:t xml:space="preserve"> and </w:t>
+      </w:r>
+      <w:proofErr w:type="spellStart"/>
+      <w:r>
+        <w:rPr>
+          <w:sz w:val="20"/>
+          <w:szCs w:val="20"/>
+        </w:rPr>
+        <w:t>Temperley</w:t>
+      </w:r>
+      <w:proofErr w:type="spellEnd"/>
+      <w:r>
+        <w:rPr>
+          <w:sz w:val="20"/>
+          <w:szCs w:val="20"/>
+        </w:rPr>
+        <w:t xml:space="preserve"> mention the machine-learning technique of </w:t>
       </w:r>
       <w:r>
         <w:rPr>
@@ -914,7 +1122,23 @@
           <w:sz w:val="20"/>
           <w:szCs w:val="20"/>
         </w:rPr>
-        <w:t xml:space="preserve"> as a possible tool for discovering the emergent harmonic styles represented in these corpora. K-Means cluster analysis is an unsupervised machine-learning algorithm that takes a collection of data points, measures the Euclidean distance from each other in some predefined space, and attempts to find the tightest clusters of data points: those groups of points (in this case, songs) that are the most near (like) each other, but the most distant from (unlike) the points in other clusters. This tightness-of-clusters property is a sum-of-squares statistical measurement called </w:t>
+        <w:t xml:space="preserve"> as a possible tool for discovering the emergent harmonic styles represented in these corpora. K-Means cluster analysis is an unsupervised machine-learning algorithm that takes a collection of data points, measures the Euclidean distance from each other in some predefined space, and attempts to find the tightest clusters of data points: those groups of points (in this case, songs) that are the </w:t>
+      </w:r>
+      <w:proofErr w:type="gramStart"/>
+      <w:r>
+        <w:rPr>
+          <w:sz w:val="20"/>
+          <w:szCs w:val="20"/>
+        </w:rPr>
+        <w:t>most near</w:t>
+      </w:r>
+      <w:proofErr w:type="gramEnd"/>
+      <w:r>
+        <w:rPr>
+          <w:sz w:val="20"/>
+          <w:szCs w:val="20"/>
+        </w:rPr>
+        <w:t xml:space="preserve"> (like) each other, but the most distant from (unlike) the points in other clusters. This tightness-of-clusters property is a sum-of-squares statistical measurement called </w:t>
       </w:r>
       <w:r>
         <w:rPr>
@@ -9832,7 +10056,39 @@
           <w:sz w:val="20"/>
           <w:szCs w:val="20"/>
         </w:rPr>
-        <w:t>The goal of this study is to use the machine-learning technique of K-means cluster analysis in combination with ad hoc human analysis to test the hypothesis that the McGill Billboard dataset contains exemplars of multiple harmonic grammars, rather than a single harmonic grammar represented by a corpus-wide probabilistic average (see above figure). In statistical terms, we hypothesize that the BB corpus is not a sample of a single population of "pop/rock" songs, but rather a mixture of samples from a variety of musical styles. We also hope to produce empirical data that problematizes the equating of style and genre, something that is not uncommon in the machine learning community when addressing musical data, particularly in discussions of music recommendation systems (see Flexer et al. 2006 and Prockup et al. 2015 for examples).</w:t>
+        <w:t xml:space="preserve">The goal of this study is to use the machine-learning technique of K-means cluster analysis in combination with ad hoc human analysis to test the hypothesis that the McGill Billboard dataset contains exemplars of multiple harmonic grammars, rather than a single harmonic grammar represented by a corpus-wide probabilistic average (see above figure). In statistical terms, we hypothesize that the BB corpus is not a sample of a single population of "pop/rock" songs, but rather a mixture of samples from a variety of musical styles. We also hope to produce empirical data that problematizes the equating of style and genre, something that is not uncommon in the machine learning community when addressing musical data, particularly in discussions of music recommendation systems (see </w:t>
+      </w:r>
+      <w:proofErr w:type="spellStart"/>
+      <w:r>
+        <w:rPr>
+          <w:sz w:val="20"/>
+          <w:szCs w:val="20"/>
+        </w:rPr>
+        <w:t>Flexer</w:t>
+      </w:r>
+      <w:proofErr w:type="spellEnd"/>
+      <w:r>
+        <w:rPr>
+          <w:sz w:val="20"/>
+          <w:szCs w:val="20"/>
+        </w:rPr>
+        <w:t xml:space="preserve"> et al. 2006 and </w:t>
+      </w:r>
+      <w:proofErr w:type="spellStart"/>
+      <w:r>
+        <w:rPr>
+          <w:sz w:val="20"/>
+          <w:szCs w:val="20"/>
+        </w:rPr>
+        <w:t>Prockup</w:t>
+      </w:r>
+      <w:proofErr w:type="spellEnd"/>
+      <w:r>
+        <w:rPr>
+          <w:sz w:val="20"/>
+          <w:szCs w:val="20"/>
+        </w:rPr>
+        <w:t xml:space="preserve"> et al. 2015 for examples).</w:t>
       </w:r>
     </w:p>
     <w:p>
@@ -10087,7 +10343,15 @@
         <w:pStyle w:val="EMRParagraph"/>
       </w:pPr>
       <w:r>
-        <w:t>To test these hypotheses, as well as other options near to them, we constructed a set of scripts (using Python and the machine-learning toolkit SciKit-Learn) that would run the clustering algorithm for cardinalities 1–15. This would give us a base-line inertia value for a corpus-wide average (cardinality 1), as well as all of the cardinalities suggested by the Everett-based hypothesis and the Schreiber-based hypothesis, and other values between those. (We were also open to the possibility of testing a higher cardinality if the results of these tests suggested it would be useful, but as will be discussed in what follows, that was not the case.)</w:t>
+        <w:t xml:space="preserve">To test these hypotheses, as well as other options near to them, we constructed a set of scripts (using Python and the machine-learning toolkit </w:t>
+      </w:r>
+      <w:proofErr w:type="spellStart"/>
+      <w:r>
+        <w:t>SciKit</w:t>
+      </w:r>
+      <w:proofErr w:type="spellEnd"/>
+      <w:r>
+        <w:t>-Learn) that would run the clustering algorithm for cardinalities 1–15. This would give us a base-line inertia value for a corpus-wide average (cardinality 1), as well as all of the cardinalities suggested by the Everett-based hypothesis and the Schreiber-based hypothesis, and other values between those. (We were also open to the possibility of testing a higher cardinality if the results of these tests suggested it would be useful, but as will be discussed in what follows, that was not the case.)</w:t>
       </w:r>
     </w:p>
     <w:p>
@@ -10105,7 +10369,25 @@
           <w:sz w:val="20"/>
           <w:szCs w:val="20"/>
         </w:rPr>
-        <w:t>All code, as well as the parsed and key-oriented version of the BB corpus that we used, can be found in our GitHub repository for this project (github.com/corpusmusic/bb-cluster). We invite interested readers to reproduce our results, as well as to submit corrections and/or enhancements to the repository.</w:t>
+        <w:t>All code, as well as the parsed and key-oriented version of the BB corpus that we used, can be found in our GitHub repository for this project (github.com/</w:t>
+      </w:r>
+      <w:proofErr w:type="spellStart"/>
+      <w:r>
+        <w:rPr>
+          <w:i/>
+          <w:sz w:val="20"/>
+          <w:szCs w:val="20"/>
+        </w:rPr>
+        <w:t>corpusmusic</w:t>
+      </w:r>
+      <w:proofErr w:type="spellEnd"/>
+      <w:r>
+        <w:rPr>
+          <w:i/>
+          <w:sz w:val="20"/>
+          <w:szCs w:val="20"/>
+        </w:rPr>
+        <w:t>/bb-cluster). We invite interested readers to reproduce our results, as well as to submit corrections and/or enhancements to the repository.</w:t>
       </w:r>
     </w:p>
     <w:p>
@@ -11273,7 +11555,15 @@
         <w:t>♭</w:t>
       </w:r>
       <w:r>
-        <w:t>VII–I also stands out. So while this may serve as a not unhelpful summary of pop/rock harmonic practices, it could not be used to make predictions about what harmonic practices are likely to occur in a specific context, nor to guide a songwriter in the emulation of the style in a single song.</w:t>
+        <w:t xml:space="preserve">VII–I also </w:t>
+      </w:r>
+      <w:proofErr w:type="gramStart"/>
+      <w:r>
+        <w:t>stands</w:t>
+      </w:r>
+      <w:proofErr w:type="gramEnd"/>
+      <w:r>
+        <w:t xml:space="preserve"> out. So while this may serve as a not unhelpful summary of pop/rock harmonic practices, it could not be used to make predictions about what harmonic practices are likely to occur in a specific context, nor to guide a songwriter in the emulation of the style in a single song.</w:t>
       </w:r>
     </w:p>
     <w:p>
@@ -11319,7 +11609,23 @@
         <w:t>♭</w:t>
       </w:r>
       <w:r>
-        <w:t xml:space="preserve">VII–I. Sample songs include "Will You Love Me Tomorrow" by The Shirelles (1961), "Help!" by The Beatles (1965), "Hocus Pocus" by Focus (1973), "Heartbreaker" by Pat Benetar (1980), and "Need You Tonight" by INXS (1988). Cluster 2 also contains this minor-key pattern, but generally emphasizes plagal and blues progressions (V–IV–I and </w:t>
+        <w:t xml:space="preserve">VII–I. Sample songs include "Will You Love Me Tomorrow" by The </w:t>
+      </w:r>
+      <w:proofErr w:type="spellStart"/>
+      <w:r>
+        <w:t>Shirelles</w:t>
+      </w:r>
+      <w:proofErr w:type="spellEnd"/>
+      <w:r>
+        <w:t xml:space="preserve"> (1961), "Help!" by The Beatles (1965), "Hocus Pocus" by Focus (1973), "Heartbreaker" by Pat </w:t>
+      </w:r>
+      <w:proofErr w:type="spellStart"/>
+      <w:r>
+        <w:t>Benetar</w:t>
+      </w:r>
+      <w:proofErr w:type="spellEnd"/>
+      <w:r>
+        <w:t xml:space="preserve"> (1980), and "Need You Tonight" by INXS (1988). Cluster 2 also contains this minor-key pattern, but generally emphasizes plagal and blues progressions (V–IV–I and </w:t>
       </w:r>
       <w:r>
         <w:rPr>
@@ -11941,7 +12247,15 @@
         <w:pStyle w:val="EMRFirstParagraph"/>
       </w:pPr>
       <w:r>
-        <w:t xml:space="preserve">The 4-cluster solution seems to be a bit of a regression musically speaking. Cluster 1 emphasizes the descending circle of fifths, but the minor-key pattern ("Hearbreaker") has broken away from doo-wop and joined the circle of fifths in Cluster 1. Cluster 2 emphasizes plagal progressions, and Cluster 3 authentic/doo-wop harmony. Cluster 4 is another odd mixture, with both descending and ascending circle-of-fifths progressions rising to prominence. (The ascending circle of fifths is represented by the "double-plagal" </w:t>
+        <w:t>The 4-cluster solution seems to be a bit of a regression musically speaking. Cluster 1 emphasizes the descending circle of fifths, but the minor-key pattern ("</w:t>
+      </w:r>
+      <w:proofErr w:type="spellStart"/>
+      <w:r>
+        <w:t>Hearbreaker</w:t>
+      </w:r>
+      <w:proofErr w:type="spellEnd"/>
+      <w:r>
+        <w:t xml:space="preserve">") has broken away from doo-wop and joined the circle of fifths in Cluster 1. Cluster 2 emphasizes plagal progressions, and Cluster 3 authentic/doo-wop harmony. Cluster 4 is another odd mixture, with both descending and ascending circle-of-fifths progressions rising to prominence. (The ascending circle of fifths is represented by the "double-plagal" </w:t>
       </w:r>
       <w:r>
         <w:rPr>
@@ -12404,7 +12718,15 @@
         <w:pStyle w:val="EMRFirstParagraph"/>
       </w:pPr>
       <w:r>
-        <w:t>The 5-cluster solution produces a more musically meaningful clustering than the 4-cluster solution. Cluster 1 contains plagal (including double-plagal) patterns ("The Twist" and "Country Road"). Cluster 2 emphasizes modal harmony, with many chords preferring to go to flat-VII, and with II, V, and flat-VII all tending to progress to I ("Heartbreaker"). Cluster 3 is the now-familiar descending-fifths cluster ("Kokomo" and "Tell It Like It Is"), and Cluster 4 the authentic/doo-wop (VI–IV–V–I) cluster ("Will You Love Me"). In Cluster 5 a new practice emerges, which we dubbed "tonic lovers." In this cluster, most of the commonly occurring chords tend to progress to I at very high probabilities. Examples include "Ob-La-Di, Ob-La-Da" by The Beatles (1968―the McGill Billboard dataset incorrectly dates this song as 1976), "You've Got Another Thing Comin'" by Judas Priest (1982), and "Amanda" by Boston (1986). Though not a commonly discussed (sub-)grammar, this pattern recurs frequently in our cluster analysis.</w:t>
+        <w:t xml:space="preserve">The 5-cluster solution produces a more musically meaningful clustering than the 4-cluster solution. Cluster 1 contains plagal (including double-plagal) patterns ("The Twist" and "Country Road"). Cluster 2 emphasizes modal harmony, with many chords preferring to go to flat-VII, and with II, V, and flat-VII all tending to progress to I ("Heartbreaker"). Cluster 3 is the now-familiar descending-fifths cluster ("Kokomo" and "Tell It Like It Is"), and Cluster 4 the authentic/doo-wop (VI–IV–V–I) cluster ("Will You Love Me"). In Cluster 5 a new practice emerges, which we dubbed "tonic lovers." In this cluster, most of the commonly occurring chords tend to progress to I at very high probabilities. Examples include "Ob-La-Di, Ob-La-Da" by The Beatles (1968―the McGill Billboard dataset incorrectly dates this song as 1976), "You've Got Another Thing </w:t>
+      </w:r>
+      <w:proofErr w:type="spellStart"/>
+      <w:r>
+        <w:t>Comin</w:t>
+      </w:r>
+      <w:proofErr w:type="spellEnd"/>
+      <w:r>
+        <w:t>'" by Judas Priest (1982), and "Amanda" by Boston (1986). Though not a commonly discussed (sub-)grammar, this pattern recurs frequently in our cluster analysis.</w:t>
       </w:r>
     </w:p>
     <w:p>
@@ -14181,7 +14503,23 @@
         <w:t>also</w:t>
       </w:r>
       <w:r>
-        <w:t xml:space="preserve"> for I to progress to VI more often than any other chord. Thus, we see the clear emergence of a specific four-chord cycle in this cluster. Other authentic progressions come in Cluster 4, which we have dubbed "X–V–I" since several common chords (namely, II, IV, and VI) all tend to progress to V, which overwhelmingly tends to progress to I. Examples include "Rocky Mountain High" by John Denver (1972), "Heartbreaker" by Pat Benetar (1980), "Every Little Thing She Does Is Magic" by The Police (1981), and "Motownphilly" by Boys II Men (1991). Like the split of the authentic cluster in the 3-cluster solution into descending-fifths and authentic/doo-wop in the 4-cluster solution, this further split into descending-fifths, X–V–I, and doo-wop in the 8-cluster solution holds into the higher-cardinality solutions.</w:t>
+        <w:t xml:space="preserve"> for I to progress to VI more often than any other chord. Thus, we see the clear emergence of a specific four-chord cycle in this cluster. Other authentic progressions come in Cluster 4, which we have dubbed "X–V–I" since several common chords (namely, II, IV, and VI) all tend to progress to V, which overwhelmingly tends to progress to I. Examples include "Rocky Mountain High" by John Denver (1972), "Heartbreaker" by Pat </w:t>
+      </w:r>
+      <w:proofErr w:type="spellStart"/>
+      <w:r>
+        <w:t>Benetar</w:t>
+      </w:r>
+      <w:proofErr w:type="spellEnd"/>
+      <w:r>
+        <w:t xml:space="preserve"> (1980), "Every Little Thing She Does Is Magic" by The Police (1981), and "</w:t>
+      </w:r>
+      <w:proofErr w:type="spellStart"/>
+      <w:r>
+        <w:t>Motownphilly</w:t>
+      </w:r>
+      <w:proofErr w:type="spellEnd"/>
+      <w:r>
+        <w:t>" by Boys II Men (1991). Like the split of the authentic cluster in the 3-cluster solution into descending-fifths and authentic/doo-wop in the 4-cluster solution, this further split into descending-fifths, X–V–I, and doo-wop in the 8-cluster solution holds into the higher-cardinality solutions.</w:t>
       </w:r>
     </w:p>
     <w:p>
@@ -14198,11 +14536,27 @@
         <w:t>directly to I</w:t>
       </w:r>
       <w:r>
-        <w:t xml:space="preserve">. V is </w:t>
+        <w:t xml:space="preserve">. V is generally uncommon in this cluster. While few songs contain the VII–III–VI–II–I progression, significant </w:t>
       </w:r>
       <w:r>
         <w:lastRenderedPageBreak/>
-        <w:t>generally uncommon in this cluster. While few songs contain the VII–III–VI–II–I progression, significant fragments of it can be found in songs like "Eight Days a Week" by The Beatles (1965), "In-A-Gadda-Da-Vida" by Iron Butterfly (1968), "Play that Funky Music" by Wild Cherry (1976), and "Silent Lucidity" by Queensrÿche (1991). Though not as resilient as some other harmonic patterns, this descending-fifths-no-V pattern does recur as the defining characteristic of clusters in some of the higher-cardinality solutions.</w:t>
+        <w:t>fragments of it can be found in songs like "Eight Days a Week" by The Beatles (1965), "In-A-</w:t>
+      </w:r>
+      <w:proofErr w:type="spellStart"/>
+      <w:r>
+        <w:t>Gadda</w:t>
+      </w:r>
+      <w:proofErr w:type="spellEnd"/>
+      <w:r>
+        <w:t xml:space="preserve">-Da-Vida" by Iron Butterfly (1968), "Play that Funky Music" by Wild Cherry (1976), and "Silent Lucidity" by </w:t>
+      </w:r>
+      <w:proofErr w:type="spellStart"/>
+      <w:r>
+        <w:t>Queensrÿche</w:t>
+      </w:r>
+      <w:proofErr w:type="spellEnd"/>
+      <w:r>
+        <w:t xml:space="preserve"> (1991). Though not as resilient as some other harmonic patterns, this descending-fifths-no-V pattern does recur as the defining characteristic of clusters in some of the higher-cardinality solutions.</w:t>
       </w:r>
     </w:p>
     <w:p>
@@ -15004,7 +15358,15 @@
         <w:pStyle w:val="EMRFirstParagraph"/>
       </w:pPr>
       <w:r>
-        <w:t>At the 9-cluster solution and beyond, parsing becomes overly fine, and sometimes with musically confusing results. For this reason (and because of the sheer amount of tables), we will omit the probability tables from the article, but instead direct readers to Appendix 1 and our GitHub repository where those tables and other details of data can be found.</w:t>
+        <w:t xml:space="preserve">At the 9-cluster solution and beyond, parsing becomes overly fine, and sometimes with musically confusing results. For this </w:t>
+      </w:r>
+      <w:proofErr w:type="gramStart"/>
+      <w:r>
+        <w:t>reason</w:t>
+      </w:r>
+      <w:proofErr w:type="gramEnd"/>
+      <w:r>
+        <w:t xml:space="preserve"> (and because of the sheer amount of tables), we will omit the probability tables from the article, but instead direct readers to Appendix 1 and our GitHub repository where those tables and other details of data can be found.</w:t>
       </w:r>
     </w:p>
     <w:p>
@@ -15203,6 +15565,7 @@
       <w:bookmarkStart w:id="15" w:name="cluster-solution-inertia-1299.14"/>
       <w:bookmarkEnd w:id="15"/>
       <w:r>
+        <w:lastRenderedPageBreak/>
         <w:t>14-cluster solution (inertia 1299.14)</w:t>
       </w:r>
     </w:p>
@@ -15573,33 +15936,52 @@
         <w:pStyle w:val="EMRParagraph"/>
       </w:pPr>
       <w:r>
-        <w:t>It also seems apparent that dividing the corpus by user-tagged genres does not lead to more nuanced stylistic group</w:t>
-      </w:r>
-      <w:bookmarkStart w:id="18" w:name="_GoBack"/>
+        <w:t>It also seems apparent that dividing the corpus by user-tagged genres does not lead to more nuanced stylistic groupings. Not only does the 15-cluster solution (hypothesized based on Schreiber's 15-genre list of genres based on user-provided labels) produce less useful results than the 5-, 6-, 7-, and 8-cluster solutions, but only some of the distinctions introduced as the cluster cardinality increases could be considered genre-related. For example, distinguishing blues-based plagal harmony from other harmonic practices tends to align well with a genre (or the influence of a genre on a songwriter), but the parsing of two types of doo-wop progressions (with II or with IV) does not. And despite its name, even the separating out of a doo-wop-based cluster is not necessarily genre-associated, as the I–VI–IV–V–I cycle is common in many other (sub-)genres.</w:t>
+      </w:r>
+    </w:p>
+    <w:p>
+      <w:pPr>
+        <w:pStyle w:val="EMRParagraph"/>
+      </w:pPr>
+      <w:r>
+        <w:t xml:space="preserve">Empirically discerning the degree of the connection between style and genre in popular music is currently difficult because the datasets with the most robust genre tagging (such as Schreiber's </w:t>
+      </w:r>
+      <w:proofErr w:type="spellStart"/>
+      <w:r>
+        <w:t>Tagtraum</w:t>
+      </w:r>
+      <w:proofErr w:type="spellEnd"/>
+      <w:r>
+        <w:t xml:space="preserve"> dataset) do not have an accompanying robust harmonic analysis, and the datasets with the most robust harmonic analysis do not include robust genre tagging. There is also a very small intersection between BB and </w:t>
+      </w:r>
+      <w:proofErr w:type="spellStart"/>
+      <w:r>
+        <w:t>Tagtraum</w:t>
+      </w:r>
+      <w:proofErr w:type="spellEnd"/>
+      <w:r>
+        <w:t xml:space="preserve">, rendering a merged dataset too small to draw statistical conclusions. We are hopeful that future work on computational musicology will lead to larger datasets with robust harmonic transcriptions which can be cross-referenced with the already large </w:t>
+      </w:r>
+      <w:proofErr w:type="spellStart"/>
+      <w:r>
+        <w:t>Tagtraum</w:t>
+      </w:r>
+      <w:proofErr w:type="spellEnd"/>
+      <w:r>
+        <w:t xml:space="preserve"> dataset. We are also hopeful that work in music information retrieval will soon reach a high enough harmonic accuracy rate to produce harmonic transcriptions reliable enough to categorize songs by (sub-)grammar, even if some of the harmonic nuances are missing. Such a milestone would increase the size of datasets available for cross-referencing stylistic (i.e., structural) traits with the more socially constructed traits of genres.</w:t>
+      </w:r>
+    </w:p>
+    <w:p>
+      <w:pPr>
+        <w:pStyle w:val="EMRParagraph"/>
+      </w:pPr>
+    </w:p>
+    <w:p>
+      <w:pPr>
+        <w:pStyle w:val="EMRPrimaryHeading"/>
+      </w:pPr>
+      <w:bookmarkStart w:id="18" w:name="conclusion"/>
       <w:bookmarkEnd w:id="18"/>
-      <w:r>
-        <w:t>ings. Not only does the 15-cluster solution (hypothesized based on Schreiber's 15-genre list of genres based on user-provided labels) produce less useful results than the 5-, 6-, 7-, and 8-cluster solutions, but only some of the distinctions introduced as the cluster cardinality increases could be considered genre-related. For example, distinguishing blues-based plagal harmony from other harmonic practices tends to align well with a genre (or the influence of a genre on a songwriter), but the parsing of two types of doo-wop progressions (with II or with IV) does not. And despite its name, even the separating out of a doo-wop-based cluster is not necessarily genre-associated, as the I–VI–IV–V–I cycle is common in many other (sub-)genres.</w:t>
-      </w:r>
-    </w:p>
-    <w:p>
-      <w:pPr>
-        <w:pStyle w:val="EMRParagraph"/>
-      </w:pPr>
-      <w:r>
-        <w:t>Empirically discerning the degree of the connection between style and genre in popular music is currently difficult because the datasets with the most robust genre tagging (such as Schreiber's Tagtraum dataset) do not have an accompanying robust harmonic analysis, and the datasets with the most robust harmonic analysis do not include robust genre tagging. There is also a very small intersection between BB and Tagtraum, rendering a merged dataset too small to draw statistical conclusions. We are hopeful that future work on computational musicology will lead to larger datasets with robust harmonic transcriptions which can be cross-referenced with the already large Tagtraum dataset. We are also hopeful that work in music information retrieval will soon reach a high enough harmonic accuracy rate to produce harmonic transcriptions reliable enough to categorize songs by (sub-)grammar, even if some of the harmonic nuances are missing. Such a milestone would increase the size of datasets available for cross-referencing stylistic (i.e., structural) traits with the more socially constructed traits of genres.</w:t>
-      </w:r>
-    </w:p>
-    <w:p>
-      <w:pPr>
-        <w:pStyle w:val="EMRParagraph"/>
-      </w:pPr>
-    </w:p>
-    <w:p>
-      <w:pPr>
-        <w:pStyle w:val="EMRPrimaryHeading"/>
-      </w:pPr>
-      <w:bookmarkStart w:id="19" w:name="conclusion"/>
-      <w:bookmarkEnd w:id="19"/>
       <w:r>
         <w:t>Conclusion</w:t>
       </w:r>
@@ -15684,7 +16066,39 @@
           <w:sz w:val="20"/>
           <w:szCs w:val="20"/>
         </w:rPr>
-        <w:t xml:space="preserve">We would like to acknowledge the contributions of Erik Kierstead, Andrew Mahan, Christopher Rooney, and J.R. Souders, as well as several other students who wished their contributions to remain anonymous. Their work on this project was indispensable. Kris Shaffer would also like to thank John Davis at the CU–Boulder College of Music for his support </w:t>
+        <w:t xml:space="preserve">We would like to acknowledge the contributions of Erik </w:t>
+      </w:r>
+      <w:proofErr w:type="spellStart"/>
+      <w:r>
+        <w:rPr>
+          <w:sz w:val="20"/>
+          <w:szCs w:val="20"/>
+        </w:rPr>
+        <w:t>Kierstead</w:t>
+      </w:r>
+      <w:proofErr w:type="spellEnd"/>
+      <w:r>
+        <w:rPr>
+          <w:sz w:val="20"/>
+          <w:szCs w:val="20"/>
+        </w:rPr>
+        <w:t xml:space="preserve">, Andrew Mahan, Christopher Rooney, and J.R. </w:t>
+      </w:r>
+      <w:proofErr w:type="spellStart"/>
+      <w:r>
+        <w:rPr>
+          <w:sz w:val="20"/>
+          <w:szCs w:val="20"/>
+        </w:rPr>
+        <w:t>Souders</w:t>
+      </w:r>
+      <w:proofErr w:type="spellEnd"/>
+      <w:r>
+        <w:rPr>
+          <w:sz w:val="20"/>
+          <w:szCs w:val="20"/>
+        </w:rPr>
+        <w:t xml:space="preserve">, as well as several other students who wished their contributions to remain anonymous. Their work on this project was indispensable. Kris Shaffer would also like to thank John Davis at the CU–Boulder College of Music for his support </w:t>
       </w:r>
       <w:r>
         <w:rPr>
@@ -15706,40 +16120,6 @@
     </w:p>
     <w:p>
       <w:pPr>
-        <w:jc w:val="both"/>
-        <w:rPr>
-          <w:sz w:val="20"/>
-          <w:szCs w:val="20"/>
-        </w:rPr>
-      </w:pPr>
-    </w:p>
-    <w:p>
-      <w:pPr>
-        <w:jc w:val="both"/>
-        <w:rPr>
-          <w:sz w:val="20"/>
-          <w:szCs w:val="20"/>
-        </w:rPr>
-      </w:pPr>
-    </w:p>
-    <w:p>
-      <w:pPr>
-        <w:jc w:val="both"/>
-        <w:rPr>
-          <w:sz w:val="20"/>
-          <w:szCs w:val="20"/>
-        </w:rPr>
-      </w:pPr>
-      <w:r>
-        <w:rPr>
-          <w:sz w:val="20"/>
-          <w:szCs w:val="20"/>
-        </w:rPr>
-        <w:br w:type="page"/>
-      </w:r>
-    </w:p>
-    <w:p>
-      <w:pPr>
         <w:jc w:val="center"/>
         <w:rPr>
           <w:b/>
@@ -15753,6 +16133,136 @@
           <w:sz w:val="22"/>
           <w:szCs w:val="22"/>
         </w:rPr>
+        <w:t>NOTES</w:t>
+      </w:r>
+    </w:p>
+    <w:p>
+      <w:pPr>
+        <w:jc w:val="center"/>
+        <w:rPr>
+          <w:b/>
+          <w:sz w:val="22"/>
+          <w:szCs w:val="22"/>
+        </w:rPr>
+      </w:pPr>
+    </w:p>
+    <w:p>
+      <w:pPr>
+        <w:jc w:val="both"/>
+        <w:rPr>
+          <w:sz w:val="20"/>
+          <w:szCs w:val="20"/>
+        </w:rPr>
+      </w:pPr>
+      <w:r>
+        <w:rPr>
+          <w:sz w:val="20"/>
+          <w:szCs w:val="20"/>
+        </w:rPr>
+        <w:t xml:space="preserve">[1] Correspondence can be addressed to: </w:t>
+      </w:r>
+      <w:r>
+        <w:rPr>
+          <w:sz w:val="20"/>
+          <w:szCs w:val="20"/>
+        </w:rPr>
+        <w:t>Kris Shaffer</w:t>
+      </w:r>
+      <w:r>
+        <w:rPr>
+          <w:sz w:val="20"/>
+          <w:szCs w:val="20"/>
+        </w:rPr>
+        <w:t xml:space="preserve">, </w:t>
+      </w:r>
+      <w:r>
+        <w:rPr>
+          <w:sz w:val="20"/>
+          <w:szCs w:val="20"/>
+        </w:rPr>
+        <w:t>University of Mary Washington</w:t>
+      </w:r>
+      <w:r>
+        <w:rPr>
+          <w:sz w:val="20"/>
+          <w:szCs w:val="20"/>
+        </w:rPr>
+        <w:t xml:space="preserve">, </w:t>
+      </w:r>
+      <w:r>
+        <w:rPr>
+          <w:sz w:val="20"/>
+          <w:szCs w:val="20"/>
+        </w:rPr>
+        <w:t>1301 College Ave., HCC 410, Fredericksburg, VA 22405</w:t>
+      </w:r>
+      <w:r>
+        <w:rPr>
+          <w:sz w:val="20"/>
+          <w:szCs w:val="20"/>
+        </w:rPr>
+        <w:t xml:space="preserve">, </w:t>
+      </w:r>
+      <w:r>
+        <w:rPr>
+          <w:sz w:val="20"/>
+          <w:szCs w:val="20"/>
+        </w:rPr>
+        <w:t>kris.shaffer@gmail.com.</w:t>
+      </w:r>
+    </w:p>
+    <w:p>
+      <w:pPr>
+        <w:jc w:val="both"/>
+        <w:rPr>
+          <w:sz w:val="20"/>
+          <w:szCs w:val="20"/>
+        </w:rPr>
+      </w:pPr>
+    </w:p>
+    <w:p>
+      <w:pPr>
+        <w:jc w:val="both"/>
+        <w:rPr>
+          <w:sz w:val="20"/>
+          <w:szCs w:val="20"/>
+        </w:rPr>
+      </w:pPr>
+    </w:p>
+    <w:p>
+      <w:pPr>
+        <w:jc w:val="both"/>
+        <w:rPr>
+          <w:sz w:val="20"/>
+          <w:szCs w:val="20"/>
+        </w:rPr>
+      </w:pPr>
+      <w:r>
+        <w:rPr>
+          <w:sz w:val="20"/>
+          <w:szCs w:val="20"/>
+        </w:rPr>
+        <w:br w:type="page"/>
+      </w:r>
+      <w:bookmarkStart w:id="19" w:name="_GoBack"/>
+      <w:bookmarkEnd w:id="19"/>
+    </w:p>
+    <w:p>
+      <w:pPr>
+        <w:jc w:val="center"/>
+        <w:rPr>
+          <w:b/>
+          <w:sz w:val="22"/>
+          <w:szCs w:val="22"/>
+        </w:rPr>
+      </w:pPr>
+      <w:r>
+        <w:rPr>
+          <w:b/>
+          <w:sz w:val="22"/>
+          <w:szCs w:val="22"/>
+        </w:rPr>
+        <w:lastRenderedPageBreak/>
         <w:t>REFERENCES</w:t>
       </w:r>
     </w:p>
@@ -15771,12 +16281,21 @@
           <w:szCs w:val="20"/>
         </w:rPr>
       </w:pPr>
-      <w:r>
-        <w:rPr>
-          <w:sz w:val="20"/>
-          <w:szCs w:val="20"/>
-        </w:rPr>
-        <w:t xml:space="preserve">Aarden, B., &amp; von Hippel, P. (2004). Rules for chord doubling (and spacing): Which ones do we need? </w:t>
+      <w:proofErr w:type="spellStart"/>
+      <w:r>
+        <w:rPr>
+          <w:sz w:val="20"/>
+          <w:szCs w:val="20"/>
+        </w:rPr>
+        <w:t>Aarden</w:t>
+      </w:r>
+      <w:proofErr w:type="spellEnd"/>
+      <w:r>
+        <w:rPr>
+          <w:sz w:val="20"/>
+          <w:szCs w:val="20"/>
+        </w:rPr>
+        <w:t xml:space="preserve">, B., &amp; von Hippel, P. (2004). Rules for chord doubling (and spacing): Which ones do we need? </w:t>
       </w:r>
       <w:r>
         <w:rPr>
@@ -15806,14 +16325,30 @@
           <w:sz w:val="20"/>
           <w:szCs w:val="20"/>
         </w:rPr>
-        <w:t xml:space="preserve"> (2). Retrieved from  </w:t>
-      </w:r>
-      <w:r>
-        <w:rPr>
-          <w:sz w:val="20"/>
-          <w:szCs w:val="20"/>
-        </w:rPr>
-        <w:t>http://www.societymusictheory.org/mto/issues/mto.04.10.2/ mto.04.10.2.aarden_hippel.html</w:t>
+        <w:t xml:space="preserve"> (2). Retrieved </w:t>
+      </w:r>
+      <w:proofErr w:type="gramStart"/>
+      <w:r>
+        <w:rPr>
+          <w:sz w:val="20"/>
+          <w:szCs w:val="20"/>
+        </w:rPr>
+        <w:t xml:space="preserve">from  </w:t>
+      </w:r>
+      <w:r>
+        <w:rPr>
+          <w:sz w:val="20"/>
+          <w:szCs w:val="20"/>
+        </w:rPr>
+        <w:t>http://www.societymusictheory.org/mto/issues/mto.04.10.2/</w:t>
+      </w:r>
+      <w:proofErr w:type="gramEnd"/>
+      <w:r>
+        <w:rPr>
+          <w:sz w:val="20"/>
+          <w:szCs w:val="20"/>
+        </w:rPr>
+        <w:t xml:space="preserve"> mto.04.10.2.aarden_hippel.html</w:t>
       </w:r>
     </w:p>
     <w:p>
@@ -15888,12 +16423,21 @@
           <w:szCs w:val="20"/>
         </w:rPr>
       </w:pPr>
-      <w:r>
-        <w:rPr>
-          <w:sz w:val="20"/>
-          <w:szCs w:val="20"/>
-        </w:rPr>
-        <w:t xml:space="preserve">Eitan, Z. (1997). </w:t>
+      <w:proofErr w:type="spellStart"/>
+      <w:r>
+        <w:rPr>
+          <w:sz w:val="20"/>
+          <w:szCs w:val="20"/>
+        </w:rPr>
+        <w:t>Eitan</w:t>
+      </w:r>
+      <w:proofErr w:type="spellEnd"/>
+      <w:r>
+        <w:rPr>
+          <w:sz w:val="20"/>
+          <w:szCs w:val="20"/>
+        </w:rPr>
+        <w:t xml:space="preserve">, Z. (1997). </w:t>
       </w:r>
       <w:r>
         <w:rPr>
@@ -15928,12 +16472,21 @@
           <w:szCs w:val="20"/>
         </w:rPr>
       </w:pPr>
-      <w:r>
-        <w:rPr>
-          <w:sz w:val="20"/>
-          <w:szCs w:val="20"/>
-        </w:rPr>
-        <w:t>Francès, R. (1958).</w:t>
+      <w:proofErr w:type="spellStart"/>
+      <w:r>
+        <w:rPr>
+          <w:sz w:val="20"/>
+          <w:szCs w:val="20"/>
+        </w:rPr>
+        <w:t>Francès</w:t>
+      </w:r>
+      <w:proofErr w:type="spellEnd"/>
+      <w:r>
+        <w:rPr>
+          <w:sz w:val="20"/>
+          <w:szCs w:val="20"/>
+        </w:rPr>
+        <w:t>, R. (1958).</w:t>
       </w:r>
       <w:r>
         <w:rPr>
@@ -15941,7 +16494,25 @@
           <w:sz w:val="20"/>
           <w:szCs w:val="20"/>
         </w:rPr>
-        <w:t xml:space="preserve"> La perception de la musique.</w:t>
+        <w:t xml:space="preserve"> La perception de la </w:t>
+      </w:r>
+      <w:proofErr w:type="spellStart"/>
+      <w:r>
+        <w:rPr>
+          <w:i/>
+          <w:sz w:val="20"/>
+          <w:szCs w:val="20"/>
+        </w:rPr>
+        <w:t>musique</w:t>
+      </w:r>
+      <w:proofErr w:type="spellEnd"/>
+      <w:r>
+        <w:rPr>
+          <w:i/>
+          <w:sz w:val="20"/>
+          <w:szCs w:val="20"/>
+        </w:rPr>
+        <w:t>.</w:t>
       </w:r>
       <w:r>
         <w:rPr>
@@ -15983,12 +16554,21 @@
           <w:szCs w:val="20"/>
         </w:rPr>
       </w:pPr>
-      <w:r>
-        <w:rPr>
-          <w:sz w:val="20"/>
-          <w:szCs w:val="20"/>
-        </w:rPr>
-        <w:t xml:space="preserve">Jürgensen, F. (2005). </w:t>
+      <w:proofErr w:type="spellStart"/>
+      <w:r>
+        <w:rPr>
+          <w:sz w:val="20"/>
+          <w:szCs w:val="20"/>
+        </w:rPr>
+        <w:t>Jürgensen</w:t>
+      </w:r>
+      <w:proofErr w:type="spellEnd"/>
+      <w:r>
+        <w:rPr>
+          <w:sz w:val="20"/>
+          <w:szCs w:val="20"/>
+        </w:rPr>
+        <w:t xml:space="preserve">, F. (2005). </w:t>
       </w:r>
       <w:r>
         <w:rPr>
@@ -15996,7 +16576,25 @@
           <w:sz w:val="20"/>
           <w:szCs w:val="20"/>
         </w:rPr>
-        <w:t>Accidentals in the mid-fifteenth century: A computer-aided study of the Buxheim Organ Book and its Concordances.</w:t>
+        <w:t xml:space="preserve">Accidentals in the mid-fifteenth century: A computer-aided study of the </w:t>
+      </w:r>
+      <w:proofErr w:type="spellStart"/>
+      <w:r>
+        <w:rPr>
+          <w:i/>
+          <w:sz w:val="20"/>
+          <w:szCs w:val="20"/>
+        </w:rPr>
+        <w:t>Buxheim</w:t>
+      </w:r>
+      <w:proofErr w:type="spellEnd"/>
+      <w:r>
+        <w:rPr>
+          <w:i/>
+          <w:sz w:val="20"/>
+          <w:szCs w:val="20"/>
+        </w:rPr>
+        <w:t xml:space="preserve"> Organ Book and its Concordances.</w:t>
       </w:r>
       <w:r>
         <w:rPr>
@@ -16023,12 +16621,53 @@
           <w:szCs w:val="20"/>
         </w:rPr>
       </w:pPr>
-      <w:r>
-        <w:rPr>
-          <w:sz w:val="20"/>
-          <w:szCs w:val="20"/>
-        </w:rPr>
-        <w:t xml:space="preserve">Kronman, U., &amp; Sundberg, J. (1987). Is the musical retard an allusion to physical motion? In A. Gabrielsson (Ed.), </w:t>
+      <w:proofErr w:type="spellStart"/>
+      <w:r>
+        <w:rPr>
+          <w:sz w:val="20"/>
+          <w:szCs w:val="20"/>
+        </w:rPr>
+        <w:t>Kronman</w:t>
+      </w:r>
+      <w:proofErr w:type="spellEnd"/>
+      <w:r>
+        <w:rPr>
+          <w:sz w:val="20"/>
+          <w:szCs w:val="20"/>
+        </w:rPr>
+        <w:t xml:space="preserve">, U., &amp; </w:t>
+      </w:r>
+      <w:proofErr w:type="spellStart"/>
+      <w:r>
+        <w:rPr>
+          <w:sz w:val="20"/>
+          <w:szCs w:val="20"/>
+        </w:rPr>
+        <w:t>Sundberg</w:t>
+      </w:r>
+      <w:proofErr w:type="spellEnd"/>
+      <w:r>
+        <w:rPr>
+          <w:sz w:val="20"/>
+          <w:szCs w:val="20"/>
+        </w:rPr>
+        <w:t xml:space="preserve">, J. (1987). Is the musical retard an allusion to physical motion? In A. </w:t>
+      </w:r>
+      <w:proofErr w:type="spellStart"/>
+      <w:r>
+        <w:rPr>
+          <w:sz w:val="20"/>
+          <w:szCs w:val="20"/>
+        </w:rPr>
+        <w:t>Gabrielsson</w:t>
+      </w:r>
+      <w:proofErr w:type="spellEnd"/>
+      <w:r>
+        <w:rPr>
+          <w:sz w:val="20"/>
+          <w:szCs w:val="20"/>
+        </w:rPr>
+        <w:t xml:space="preserve"> (Ed.), </w:t>
       </w:r>
       <w:r>
         <w:rPr>
@@ -16083,7 +16722,23 @@
           <w:sz w:val="20"/>
           <w:szCs w:val="20"/>
         </w:rPr>
-        <w:t xml:space="preserve">Mace, N. A. (2004). Charles Rennett and the London music-sellers in the 1780s: Testing the ownership of reversionary copyrights. </w:t>
+        <w:t xml:space="preserve">Mace, N. A. (2004). Charles </w:t>
+      </w:r>
+      <w:proofErr w:type="spellStart"/>
+      <w:r>
+        <w:rPr>
+          <w:sz w:val="20"/>
+          <w:szCs w:val="20"/>
+        </w:rPr>
+        <w:t>Rennett</w:t>
+      </w:r>
+      <w:proofErr w:type="spellEnd"/>
+      <w:r>
+        <w:rPr>
+          <w:sz w:val="20"/>
+          <w:szCs w:val="20"/>
+        </w:rPr>
+        <w:t xml:space="preserve"> and the London music-sellers in the 1780s: Testing the ownership of reversionary copyrights. </w:t>
       </w:r>
       <w:r>
         <w:rPr>
@@ -16138,7 +16793,23 @@
           <w:sz w:val="20"/>
           <w:szCs w:val="20"/>
         </w:rPr>
-        <w:t xml:space="preserve">Rand, W., &amp; Birmingham, W. (2001). Statistical analysis in music information retrieval. In J.S. Downie &amp; D. Bainbridge (Eds.), </w:t>
+        <w:t xml:space="preserve">Rand, W., &amp; Birmingham, W. (2001). Statistical analysis in music information retrieval. In J.S. </w:t>
+      </w:r>
+      <w:proofErr w:type="spellStart"/>
+      <w:r>
+        <w:rPr>
+          <w:sz w:val="20"/>
+          <w:szCs w:val="20"/>
+        </w:rPr>
+        <w:t>Downie</w:t>
+      </w:r>
+      <w:proofErr w:type="spellEnd"/>
+      <w:r>
+        <w:rPr>
+          <w:sz w:val="20"/>
+          <w:szCs w:val="20"/>
+        </w:rPr>
+        <w:t xml:space="preserve"> &amp; D. Bainbridge (Eds.), </w:t>
       </w:r>
       <w:r>
         <w:rPr>
@@ -16188,12 +16859,21 @@
           <w:szCs w:val="20"/>
         </w:rPr>
       </w:pPr>
-      <w:r>
-        <w:rPr>
-          <w:sz w:val="20"/>
-          <w:szCs w:val="20"/>
-        </w:rPr>
-        <w:t xml:space="preserve">Sandell, G. J. (1991). </w:t>
+      <w:proofErr w:type="spellStart"/>
+      <w:r>
+        <w:rPr>
+          <w:sz w:val="20"/>
+          <w:szCs w:val="20"/>
+        </w:rPr>
+        <w:t>Sandell</w:t>
+      </w:r>
+      <w:proofErr w:type="spellEnd"/>
+      <w:r>
+        <w:rPr>
+          <w:sz w:val="20"/>
+          <w:szCs w:val="20"/>
+        </w:rPr>
+        <w:t xml:space="preserve">, G. J. (1991). </w:t>
       </w:r>
       <w:r>
         <w:rPr>
@@ -16378,7 +17058,7 @@
         <w:sz w:val="18"/>
         <w:szCs w:val="18"/>
       </w:rPr>
-      <w:t>14</w:t>
+      <w:t>25</w:t>
     </w:r>
     <w:r>
       <w:rPr>

--- a/article/article_formatted.docx
+++ b/article/article_formatted.docx
@@ -135,7 +135,15 @@
           <w:sz w:val="20"/>
           <w:szCs w:val="20"/>
         </w:rPr>
-        <w:t>Author’s Institutional Affiliation</w:t>
+        <w:t xml:space="preserve">Independent Scholar, </w:t>
+      </w:r>
+      <w:r>
+        <w:rPr>
+          <w:i/>
+          <w:sz w:val="20"/>
+          <w:szCs w:val="20"/>
+        </w:rPr>
+        <w:t>San Francisco, Calif.</w:t>
       </w:r>
     </w:p>
     <w:p>
@@ -179,7 +187,7 @@
           <w:sz w:val="20"/>
           <w:szCs w:val="20"/>
         </w:rPr>
-        <w:t>Author’s Institutional Affiliation</w:t>
+        <w:t>University of Colorado–Boulder</w:t>
       </w:r>
     </w:p>
     <w:p>
@@ -223,7 +231,7 @@
           <w:sz w:val="20"/>
           <w:szCs w:val="20"/>
         </w:rPr>
-        <w:t>Author’s Institutional Affiliation</w:t>
+        <w:t>Independent Scholar, Boulder, Colo.</w:t>
       </w:r>
     </w:p>
     <w:p>
@@ -267,7 +275,7 @@
           <w:sz w:val="20"/>
           <w:szCs w:val="20"/>
         </w:rPr>
-        <w:t>Author’s Institutional Affiliation</w:t>
+        <w:t>Independent Scholar, Denver, Colo.</w:t>
       </w:r>
     </w:p>
     <w:p>
@@ -311,7 +319,7 @@
           <w:sz w:val="20"/>
           <w:szCs w:val="20"/>
         </w:rPr>
-        <w:t>Author’s Institutional Affiliation</w:t>
+        <w:t>Independent Scholar, Denver, Colo.</w:t>
       </w:r>
     </w:p>
     <w:p>
@@ -364,7 +372,7 @@
           <w:sz w:val="20"/>
           <w:szCs w:val="20"/>
         </w:rPr>
-        <w:t>Author’s Institutional Affiliation</w:t>
+        <w:t>University of Colorado–Boulder</w:t>
       </w:r>
     </w:p>
     <w:p>
@@ -408,7 +416,7 @@
           <w:sz w:val="20"/>
           <w:szCs w:val="20"/>
         </w:rPr>
-        <w:t>Author’s Institutional Affiliation</w:t>
+        <w:t>University of Colorado–Boulder</w:t>
       </w:r>
     </w:p>
     <w:p>
@@ -452,7 +460,7 @@
           <w:sz w:val="20"/>
           <w:szCs w:val="20"/>
         </w:rPr>
-        <w:t>Author’s Institutional Affiliation</w:t>
+        <w:t>Independent Scholar, Boulder, Colo.</w:t>
       </w:r>
     </w:p>
     <w:p>
@@ -492,7 +500,23 @@
           <w:sz w:val="20"/>
           <w:szCs w:val="20"/>
         </w:rPr>
-        <w:t xml:space="preserve">In this study, we set out to perform a cluster analysis of harmonic structures (specifically, chord-to-chord transitions) in the McGill Billboard data set, in order to determine whether there is evidence of multiple harmonic grammars/practices in the corpus, and if so, what is the optimal division of songs according to those harmonic grammars. We define </w:t>
+        <w:t xml:space="preserve">ABSTRACT: </w:t>
+      </w:r>
+      <w:r>
+        <w:rPr>
+          <w:sz w:val="20"/>
+          <w:szCs w:val="20"/>
+        </w:rPr>
+        <w:t xml:space="preserve">In this study, </w:t>
+      </w:r>
+      <w:bookmarkStart w:id="0" w:name="_GoBack"/>
+      <w:bookmarkEnd w:id="0"/>
+      <w:r>
+        <w:rPr>
+          <w:sz w:val="20"/>
+          <w:szCs w:val="20"/>
+        </w:rPr>
+        <w:t xml:space="preserve">we set out to perform a cluster analysis of harmonic structures (specifically, chord-to-chord transitions) in the McGill Billboard data set, in order to determine whether there is evidence of multiple harmonic grammars/practices in the corpus, and if so, what is the optimal division of songs according to those harmonic grammars. We define </w:t>
       </w:r>
       <w:r>
         <w:rPr>
@@ -507,7 +531,35 @@
           <w:sz w:val="20"/>
           <w:szCs w:val="20"/>
         </w:rPr>
-        <w:t xml:space="preserve"> as providing meaningful, specific information about the harmonic practices of songs in the cluster, but general enough to be used as a guide to songwriting and predictive listening. We test two hypotheses in our cluster analysis — first that 5–8 clusters would be optimal, based on the work of Walter Everett, and second that 15 clusters would be optimal, based on a set of user-generated genre tags reported by Hendrik Schreiber. At the beginning of our study, we predicted that a solution with 5–8 clusters would be more likely to prove optimal than a 15-cluster solution, given what we knew about the disconnect between genre and style and having found Everett's "tonal systems" compelling.</w:t>
+        <w:t xml:space="preserve"> as providing meaningful, specific information about the harmonic practices of songs in the cluster, but general enough to be used as a guide to songwriting and predictive listening. We test two hypotheses in our cluster analysis — first that 5–8 clusters would be optimal, based on the work of Walter Everett</w:t>
+      </w:r>
+      <w:r>
+        <w:rPr>
+          <w:sz w:val="20"/>
+          <w:szCs w:val="20"/>
+        </w:rPr>
+        <w:t xml:space="preserve"> (2004)</w:t>
+      </w:r>
+      <w:r>
+        <w:rPr>
+          <w:sz w:val="20"/>
+          <w:szCs w:val="20"/>
+        </w:rPr>
+        <w:t>, and second that 15 clusters would be optimal, based on a set of user-generated genre tags reported by Hendrik Schreiber</w:t>
+      </w:r>
+      <w:r>
+        <w:rPr>
+          <w:sz w:val="20"/>
+          <w:szCs w:val="20"/>
+        </w:rPr>
+        <w:t xml:space="preserve"> (2015)</w:t>
+      </w:r>
+      <w:r>
+        <w:rPr>
+          <w:sz w:val="20"/>
+          <w:szCs w:val="20"/>
+        </w:rPr>
+        <w:t>. At the beginning of our study, we predicted that a solution with 5–8 clusters would be more likely to prove optimal than a 15-cluster solution, given what we knew about the disconnect between genre and style and having found Everett's "tonal systems" compelling.</w:t>
       </w:r>
     </w:p>
     <w:p>
@@ -622,14 +674,14 @@
           <w:sz w:val="20"/>
           <w:szCs w:val="20"/>
         </w:rPr>
-        <w:t>3</w:t>
-      </w:r>
-      <w:r>
-        <w:rPr>
-          <w:sz w:val="20"/>
-          <w:szCs w:val="20"/>
-        </w:rPr>
-        <w:t>1; accepted 2005 XXXX X.</w:t>
+        <w:t>20</w:t>
+      </w:r>
+      <w:r>
+        <w:rPr>
+          <w:sz w:val="20"/>
+          <w:szCs w:val="20"/>
+        </w:rPr>
+        <w:t>; accepted 2005 XXXX X.</w:t>
       </w:r>
     </w:p>
     <w:p>
@@ -741,7 +793,7 @@
           <w:sz w:val="20"/>
           <w:szCs w:val="20"/>
         </w:rPr>
-        <w:t xml:space="preserve">Recent empirical studies of rock (or pop/rock) harmony have touched upon these problematic questions. Referring to their study of a sample of songs from </w:t>
+        <w:t xml:space="preserve">Recent empirical studies of rock (or pop/rock) harmony have touched upon these questions. Referring to their study of a sample of songs from </w:t>
       </w:r>
       <w:r>
         <w:rPr>
@@ -788,7 +840,21 @@
           <w:sz w:val="20"/>
           <w:szCs w:val="20"/>
         </w:rPr>
-        <w:t xml:space="preserve"> (2011) write, "'rock' proves to be a problematic term. ... It might be argued that what our corpus represents is not a single unified style, but perhaps several styles, each of which may have a more consistent harmonic logic than is reflected by the data we have presented above (this brings to mind Everett's six 'tonal systems')" (50–51). Similarly, John Ashley Burgoyne concludes his (2011) dissertation analyzing a sample of songs from the </w:t>
+        <w:t xml:space="preserve"> (2011) write, "'rock' proves to be a problematic term. ... It might be argued that what our corpus represents is not a single unified style, but perhaps several styles, each of which may have a more consistent harmonic logic than is reflected by the data we have presented above (this brings to mind Everett's six 'tonal systems')" (</w:t>
+      </w:r>
+      <w:r>
+        <w:rPr>
+          <w:sz w:val="20"/>
+          <w:szCs w:val="20"/>
+        </w:rPr>
+        <w:t xml:space="preserve">pp. </w:t>
+      </w:r>
+      <w:r>
+        <w:rPr>
+          <w:sz w:val="20"/>
+          <w:szCs w:val="20"/>
+        </w:rPr>
+        <w:t xml:space="preserve">50–51). Similarly, John Ashley Burgoyne concludes his (2011) dissertation analyzing a sample of songs from the </w:t>
       </w:r>
       <w:r>
         <w:rPr>
@@ -803,7 +869,21 @@
           <w:sz w:val="20"/>
           <w:szCs w:val="20"/>
         </w:rPr>
-        <w:t xml:space="preserve"> Hot 100 reiterating the point that "most proportions derived from data are 'over-dispersed'," with the harmonic structure of the McGill Billboard corpus being no exception (188). By "over-dispersed" Burgoyne means that the harmonic structures of individual songs are noticeably different from the average structures of the corpus. This song-by-song uniqueness is not surprising, given the creativity of songwriters, but it problematizes the use of corpus-wide averages as representative measures of the pop/rock corpus as a whole, let alone the greater population of which the corpus is a sample.</w:t>
+        <w:t xml:space="preserve"> Hot 100 reiterating the point that "most proportions derived from data are 'over-dispersed'," with the harmonic structure of the McGill Billboard corpus being no exception (</w:t>
+      </w:r>
+      <w:r>
+        <w:rPr>
+          <w:sz w:val="20"/>
+          <w:szCs w:val="20"/>
+        </w:rPr>
+        <w:t xml:space="preserve">p. </w:t>
+      </w:r>
+      <w:r>
+        <w:rPr>
+          <w:sz w:val="20"/>
+          <w:szCs w:val="20"/>
+        </w:rPr>
+        <w:t>188). By "over-dispersed" Burgoyne means that the harmonic structures of individual songs are noticeably different from the average structures of the corpus. This song-by-song uniqueness is not surprising, given the creativity of songwriters, but it problematizes the use of corpus-wide averages as representative measures of the pop/rock corpus as a whole, let alone the greater population of which the corpus is a sample.</w:t>
       </w:r>
     </w:p>
     <w:p>
@@ -897,7 +977,14 @@
           <w:sz w:val="20"/>
           <w:szCs w:val="20"/>
         </w:rPr>
-        <w:t xml:space="preserve">. For example, in an article introducing the Million Song Dataset (2011), Thierry </w:t>
+        <w:t>. For example, in an article introducing</w:t>
+      </w:r>
+      <w:r>
+        <w:rPr>
+          <w:sz w:val="20"/>
+          <w:szCs w:val="20"/>
+        </w:rPr>
+        <w:t xml:space="preserve"> the Million Song Dataset, </w:t>
       </w:r>
       <w:proofErr w:type="spellStart"/>
       <w:r>
@@ -913,7 +1000,46 @@
           <w:sz w:val="20"/>
           <w:szCs w:val="20"/>
         </w:rPr>
-        <w:t xml:space="preserve"> et al. provide sample genre tags for Britney Spears and Bon Jovi, from The Echo Nest and from </w:t>
+        <w:t xml:space="preserve">, Ellis, </w:t>
+      </w:r>
+      <w:proofErr w:type="spellStart"/>
+      <w:r>
+        <w:rPr>
+          <w:sz w:val="20"/>
+          <w:szCs w:val="20"/>
+        </w:rPr>
+        <w:t>Whtman</w:t>
+      </w:r>
+      <w:proofErr w:type="spellEnd"/>
+      <w:r>
+        <w:rPr>
+          <w:sz w:val="20"/>
+          <w:szCs w:val="20"/>
+        </w:rPr>
+        <w:t xml:space="preserve">, and </w:t>
+      </w:r>
+      <w:proofErr w:type="spellStart"/>
+      <w:r>
+        <w:rPr>
+          <w:sz w:val="20"/>
+          <w:szCs w:val="20"/>
+        </w:rPr>
+        <w:t>Lemere</w:t>
+      </w:r>
+      <w:proofErr w:type="spellEnd"/>
+      <w:r>
+        <w:rPr>
+          <w:sz w:val="20"/>
+          <w:szCs w:val="20"/>
+        </w:rPr>
+        <w:t xml:space="preserve"> (2011)</w:t>
+      </w:r>
+      <w:r>
+        <w:rPr>
+          <w:sz w:val="20"/>
+          <w:szCs w:val="20"/>
+        </w:rPr>
+        <w:t xml:space="preserve"> provide sample genre tags for Britney Spears and Bon Jovi from The Echo Nest and from </w:t>
       </w:r>
       <w:proofErr w:type="spellStart"/>
       <w:r>
@@ -1058,7 +1184,22 @@
           <w:sz w:val="20"/>
           <w:szCs w:val="20"/>
         </w:rPr>
-        <w:t xml:space="preserve"> know which songs do and do not belong inside that category. For that we need to define the style structurally based on data from the songs contained in it. Which requires knowing which songs belong to the style. Which requires defining the style structurally. And so on, ad infinitum.</w:t>
+        <w:t xml:space="preserve"> know which songs do and do not belong inside that category. For that we need to define the style structurally based on data from the songs contained in it. Which requires knowing which songs belong to the style. Which requires defining the style structurally. And so on, </w:t>
+      </w:r>
+      <w:r>
+        <w:rPr>
+          <w:i/>
+          <w:sz w:val="20"/>
+          <w:szCs w:val="20"/>
+        </w:rPr>
+        <w:t>ad infinitum</w:t>
+      </w:r>
+      <w:r>
+        <w:rPr>
+          <w:sz w:val="20"/>
+          <w:szCs w:val="20"/>
+        </w:rPr>
+        <w:t>.</w:t>
       </w:r>
     </w:p>
     <w:p>
@@ -1153,7 +1294,35 @@
           <w:sz w:val="20"/>
           <w:szCs w:val="20"/>
         </w:rPr>
-        <w:t>. This gives us a tool to crack the chicken-and-egg problem described in the introduction: collect a large dataset of popular songs, define each song as a point in (144-dimension) harmonic-practice space, perform a cluster analysis of the corpus in that space, and uncover the clustering solution with the best inertia and the greatest musicological significance. Then we can analyze the songs in each cluster to find what specific harmonic practices are contained within the larger corpus, whose properties have been averaged over by the corpus-wide analysis.</w:t>
+        <w:t xml:space="preserve">. This gives us a tool to crack </w:t>
+      </w:r>
+      <w:r>
+        <w:rPr>
+          <w:sz w:val="20"/>
+          <w:szCs w:val="20"/>
+        </w:rPr>
+        <w:t>our</w:t>
+      </w:r>
+      <w:r>
+        <w:rPr>
+          <w:sz w:val="20"/>
+          <w:szCs w:val="20"/>
+        </w:rPr>
+        <w:t xml:space="preserve"> chicken-and-egg </w:t>
+      </w:r>
+      <w:r>
+        <w:rPr>
+          <w:sz w:val="20"/>
+          <w:szCs w:val="20"/>
+        </w:rPr>
+        <w:t>problem</w:t>
+      </w:r>
+      <w:r>
+        <w:rPr>
+          <w:sz w:val="20"/>
+          <w:szCs w:val="20"/>
+        </w:rPr>
+        <w:t>: collect a large dataset of popular songs, define each song as a point in (144-dimension) harmonic-practice space, perform a cluster analysis of the corpus in that space, and uncover the clustering solution with the best inertia and the greatest musicological significance. Then we can analyze the songs in each cluster to find what specific harmonic practices are contained within the larger corpus, whose properties have been averaged over by the corpus-wide analysis.</w:t>
       </w:r>
     </w:p>
     <w:p>
@@ -1170,7 +1339,21 @@
           <w:sz w:val="20"/>
           <w:szCs w:val="20"/>
         </w:rPr>
-        <w:t>We (the instructor and students in a vertically integrated, interdisciplinary course on computational music analysis at the University of Colorado–Boulder) performed just such an analysis on the songs in the McGill Billboard Dataset (Version 2.0). As the following results demonstrate, there do seem to be multiple distinct harmonic (sub-)grammars present in the McGill Billboard corpus, and the results of the K-means cluster analysis help us to define those (sub-)grammars precisely, adding nuance to our understanding of the harmonic structural properties of pop/rock music.</w:t>
+        <w:t xml:space="preserve">We (the instructor and students in a vertically integrated, interdisciplinary course on computational music analysis at the University of Colorado–Boulder) performed just such an analysis on the songs in the McGill Billboard </w:t>
+      </w:r>
+      <w:r>
+        <w:rPr>
+          <w:sz w:val="20"/>
+          <w:szCs w:val="20"/>
+        </w:rPr>
+        <w:t>d</w:t>
+      </w:r>
+      <w:r>
+        <w:rPr>
+          <w:sz w:val="20"/>
+          <w:szCs w:val="20"/>
+        </w:rPr>
+        <w:t>ataset (Version 2.0). As the following results demonstrate, there do seem to be multiple distinct harmonic (sub-)grammars present in the McGill Billboard corpus, and the results of the K-means cluster analysis help us to define those (sub-)grammars precisely, adding nuance to our understanding of the harmonic structural properties of pop/rock music.</w:t>
       </w:r>
     </w:p>
     <w:p>
@@ -1242,7 +1425,35 @@
           <w:sz w:val="20"/>
           <w:szCs w:val="20"/>
         </w:rPr>
-        <w:t>However, BB is not entirely ready-made for such an analysis. The dataset contains detailed harmonic tagging, but as absolute chord designations (i.e., lead-sheet symbols) rather than relative to a tonic (i.e., Roman numerals). Thus, we created a parser (a Python script) that would use the absolute chord data and the tonic pitch provided in BB's metadata for each song, and produce a list of chords as functional entities, represented by Roman numerals.</w:t>
+        <w:t>However, BB is not entirely ready-made for such an analysis. The dataset contains detailed harmonic tagging, but as absolute chord designations (i.e., lead-sheet symbols</w:t>
+      </w:r>
+      <w:r>
+        <w:rPr>
+          <w:sz w:val="20"/>
+          <w:szCs w:val="20"/>
+        </w:rPr>
+        <w:t xml:space="preserve"> like “C” or “Am7”</w:t>
+      </w:r>
+      <w:r>
+        <w:rPr>
+          <w:sz w:val="20"/>
+          <w:szCs w:val="20"/>
+        </w:rPr>
+        <w:t>) rather than relative to a tonic (i.e., Roman numerals</w:t>
+      </w:r>
+      <w:r>
+        <w:rPr>
+          <w:sz w:val="20"/>
+          <w:szCs w:val="20"/>
+        </w:rPr>
+        <w:t>, representing chord function within a key</w:t>
+      </w:r>
+      <w:r>
+        <w:rPr>
+          <w:sz w:val="20"/>
+          <w:szCs w:val="20"/>
+        </w:rPr>
+        <w:t>). Thus, we created a parser (a Python script) that would use the absolute chord data and the tonic pitch provided in BB's metadata for each song, and produce a list of chords as functional entities, represented by Roman numerals.</w:t>
       </w:r>
     </w:p>
     <w:p>
@@ -1274,15 +1485,21 @@
           <w:sz w:val="20"/>
           <w:szCs w:val="20"/>
         </w:rPr>
-        <w:t xml:space="preserve">, not chord quality or the presence of chord extensions (sevenths, ninths, elevenths, thirteenths), the absence of chord tones (power chords), or the presence of suspended tones (typically seconds or fourths). This was partly because of the emphasis on root progressions in many theories of tonal harmony, but mostly because of statistical concerns. When dealing with bigrams (chord-to-chord progressions) and twelve possible chord roots, there are 144 (12x12) possible bigrams, and thus 144 dimensions to a potential cluster analysis. This is already a very high-dimensional study, especially given the size of the dataset, and most of these dimensions will be empty for a given song (that is, zero occurrences of that particular bigram). Each additional chord parameter adds twelve new possible starting and ending chords, rapidly increasing the dimensionality of the harmonic space. And since a very small set of chord qualities and configurations account for such a high percentage of the chords in the corpus (five chord types ― major and minor triads, and dominant-, minor-, and major-seventh chords ― account for 85.7% of the chords in the corpus; Burgoyne </w:t>
-      </w:r>
-      <w:r>
-        <w:rPr>
-          <w:sz w:val="20"/>
-          <w:szCs w:val="20"/>
-        </w:rPr>
-        <w:lastRenderedPageBreak/>
-        <w:t>2011, p. 163), the potential statistical payoff of accounting for a variety of chord types was very low and came at both a computational and a statistical cost.</w:t>
+        <w:t>, not chord quality</w:t>
+      </w:r>
+      <w:r>
+        <w:rPr>
+          <w:sz w:val="20"/>
+          <w:szCs w:val="20"/>
+        </w:rPr>
+        <w:t xml:space="preserve"> (major, minor, etc.)</w:t>
+      </w:r>
+      <w:r>
+        <w:rPr>
+          <w:sz w:val="20"/>
+          <w:szCs w:val="20"/>
+        </w:rPr>
+        <w:t xml:space="preserve"> or the presence of chord extensions (sevenths, ninths, elevenths, thirteenths), the absence of chord tones (power chords), or the presence of suspended tones (typically seconds or fourths). This was partly because of the emphasis on root progressions in many theories of tonal harmony, but mostly because of statistical concerns. When dealing with bigrams (chord-to-chord progressions) and twelve possible chord roots, there are 144 (12x12) possible bigrams, and thus 144 dimensions to a potential cluster analysis. This is already a very high-dimensional study, especially given the size of the dataset, and most of these dimensions will be empty for a given song (that is, zero occurrences of that particular bigram). Each additional chord parameter adds twelve new possible starting and ending chords, rapidly increasing the dimensionality of the harmonic space. And since a very small set of chord qualities and configurations account for such a high percentage of the chords in the corpus (five chord types ― major and minor triads, and dominant-, minor-, and major-seventh chords ― account for 85.7% of the chords in the corpus; Burgoyne 2011, p. 163), the potential statistical payoff of accounting for a variety of chord types was very low and came at both a computational and a statistical cost.</w:t>
       </w:r>
     </w:p>
     <w:p>
@@ -1299,6 +1516,7 @@
           <w:sz w:val="20"/>
           <w:szCs w:val="20"/>
         </w:rPr>
+        <w:lastRenderedPageBreak/>
         <w:t>Once we had the harmonic data reduced and translated to chord roots relative to a tonic, we analyzed each song for its chord-progression content. For each chord-to-chord transition (bigram), we calculated the probability of the arrival chord given the starting chord. Given a IV chord, what is the probability in a given song that the following chord is I? flat-II? II? ... VII? For each song, this analysis produced 144 probability values: I–I, I–</w:t>
       </w:r>
       <w:r>
@@ -1370,7 +1588,13 @@
         <w:t>Table 1.</w:t>
       </w:r>
       <w:r>
-        <w:t xml:space="preserve"> Probabilities for chord transitions in “Does Anybody Really Know What Time It Is?” by Chicago. Departure chords listed in the left column, arrival chords on the top row. Rows sum to 1.</w:t>
+        <w:t xml:space="preserve"> Probabilities for chord transitions in “Does Anybody Really Know What Time It Is?” by Chicago. Departure chords listed in the left column, arrival chords on the top row. Rows sum to 1</w:t>
+      </w:r>
+      <w:r>
+        <w:t xml:space="preserve"> or 0</w:t>
+      </w:r>
+      <w:r>
+        <w:t>.</w:t>
       </w:r>
     </w:p>
     <w:p>
@@ -5681,7 +5905,21 @@
           <w:sz w:val="20"/>
           <w:szCs w:val="20"/>
         </w:rPr>
-        <w:t>And following is the song-by-song average for the entire corpus. (All average probability tables in this article have been normalized so that each row sums to 1. Because some songs will have zeroes for each value in a row, not all averages will sum to 1 without this normalization, leading to difficulty reading and interpreting the tables. Normalized tables make both within-table and cross-table comparisons easier.)</w:t>
+        <w:t xml:space="preserve">And following is the song-by-song average for the entire corpus. (All average probability tables in this article have been normalized so that each row sums to 1. Because some songs will have zeroes for each value in a row, not all averages will sum to 1 without this normalization, leading to difficulty reading and interpreting the tables. Normalized </w:t>
+      </w:r>
+      <w:r>
+        <w:rPr>
+          <w:sz w:val="20"/>
+          <w:szCs w:val="20"/>
+        </w:rPr>
+        <w:t>rows</w:t>
+      </w:r>
+      <w:r>
+        <w:rPr>
+          <w:sz w:val="20"/>
+          <w:szCs w:val="20"/>
+        </w:rPr>
+        <w:t xml:space="preserve"> make both within-table and cross-table comparisons easier.)</w:t>
       </w:r>
     </w:p>
     <w:p>
@@ -5702,34 +5940,10 @@
         <w:rPr>
           <w:b/>
         </w:rPr>
-        <w:t xml:space="preserve">Table </w:t>
-      </w:r>
-      <w:r>
-        <w:rPr>
-          <w:b/>
-        </w:rPr>
-        <w:t>2</w:t>
-      </w:r>
-      <w:r>
-        <w:rPr>
-          <w:b/>
-        </w:rPr>
-        <w:t>.</w:t>
-      </w:r>
-      <w:r>
-        <w:t xml:space="preserve"> </w:t>
-      </w:r>
-      <w:r>
-        <w:t>Average p</w:t>
-      </w:r>
-      <w:r>
-        <w:t xml:space="preserve">robabilities for chord transitions in </w:t>
-      </w:r>
-      <w:r>
-        <w:t>the McGill Billboard corpus</w:t>
-      </w:r>
-      <w:r>
-        <w:t>. Departure chords listed in the left column, arrival chords on the top row. Rows sum to 1.</w:t>
+        <w:t>Table 2.</w:t>
+      </w:r>
+      <w:r>
+        <w:t xml:space="preserve"> Average probabilities for chord transitions in the McGill Billboard corpus. Departure chords listed in the left column, arrival chords on the top row. Rows sum to 1.</w:t>
       </w:r>
     </w:p>
     <w:p>
@@ -8428,7 +8642,6 @@
                 <w:sz w:val="20"/>
                 <w:szCs w:val="20"/>
               </w:rPr>
-              <w:lastRenderedPageBreak/>
               <w:t>V</w:t>
             </w:r>
           </w:p>
@@ -9071,6 +9284,7 @@
                 <w:sz w:val="20"/>
                 <w:szCs w:val="20"/>
               </w:rPr>
+              <w:lastRenderedPageBreak/>
               <w:t>VI</w:t>
             </w:r>
           </w:p>
@@ -10056,7 +10270,21 @@
           <w:sz w:val="20"/>
           <w:szCs w:val="20"/>
         </w:rPr>
-        <w:t xml:space="preserve">The goal of this study is to use the machine-learning technique of K-means cluster analysis in combination with ad hoc human analysis to test the hypothesis that the McGill Billboard dataset contains exemplars of multiple harmonic grammars, rather than a single harmonic grammar represented by a corpus-wide probabilistic average (see above figure). In statistical terms, we hypothesize that the BB corpus is not a sample of a single population of "pop/rock" songs, but rather a mixture of samples from a variety of musical styles. We also hope to produce empirical data that problematizes the equating of style and genre, something that is not uncommon in the machine learning community when addressing musical data, particularly in discussions of music recommendation systems (see </w:t>
+        <w:t xml:space="preserve">The goal of this study is to use the machine-learning technique of K-means cluster analysis in combination with ad hoc human analysis to test the hypothesis that the McGill Billboard dataset contains exemplars of multiple harmonic grammars, rather than a single harmonic grammar represented by a corpus-wide probabilistic average (see </w:t>
+      </w:r>
+      <w:r>
+        <w:rPr>
+          <w:sz w:val="20"/>
+          <w:szCs w:val="20"/>
+        </w:rPr>
+        <w:t>Table 2</w:t>
+      </w:r>
+      <w:r>
+        <w:rPr>
+          <w:sz w:val="20"/>
+          <w:szCs w:val="20"/>
+        </w:rPr>
+        <w:t xml:space="preserve">). In statistical terms, we hypothesize that the BB corpus is not a sample of a single population of "pop/rock" songs, but rather a mixture of samples from a variety of musical styles. We also hope to produce empirical data that problematizes the equating of style and genre, something that is not uncommon in the machine learning community when addressing musical data, particularly in discussions of music recommendation systems (see </w:t>
       </w:r>
       <w:proofErr w:type="spellStart"/>
       <w:r>
@@ -10105,7 +10333,21 @@
           <w:sz w:val="20"/>
           <w:szCs w:val="20"/>
         </w:rPr>
-        <w:t xml:space="preserve">To test this hypothesis, we subjected the 144-dimensional bigram (chord-to-chord transition) analysis described above to a K-means cluster analysis. As described in the introduction, K-Means cluster analysis is an unsupervised machine-learning algorithm that takes a collection of data points, measures the Euclidean distance from each other in some predefined space, and attempts to find the tightest clusters of data points, a sum-of-squares statistical measurement called </w:t>
+        <w:t>To test this hypothesis, we subjected the 144-dimensional bigram (chord-to-chord transition) analysis described above to a K-means cluster analysis. As described in the introduction, K-Means cluster analysis is an unsupervised machine-learning algorithm that takes a collection of data points, measures the Euclidean distance from each other in some predefined space, and attempts to find the tightest clusters of data points,</w:t>
+      </w:r>
+      <w:r>
+        <w:rPr>
+          <w:sz w:val="20"/>
+          <w:szCs w:val="20"/>
+        </w:rPr>
+        <w:t xml:space="preserve"> determined by the minimization of</w:t>
+      </w:r>
+      <w:r>
+        <w:rPr>
+          <w:sz w:val="20"/>
+          <w:szCs w:val="20"/>
+        </w:rPr>
+        <w:t xml:space="preserve"> a sum-of-squares statistical measurement called </w:t>
       </w:r>
       <w:r>
         <w:rPr>
@@ -10231,7 +10473,35 @@
           <w:sz w:val="20"/>
           <w:szCs w:val="20"/>
         </w:rPr>
-        <w:t xml:space="preserve"> bottleneck if we were to analyze the 144 probability values in all 266,815 clusters produced by running the algorithm on each cardinality from 1 to 730. In order to find an optimal clustering solution, we need to form a specific hypothesis to test, limiting the algorithmic output to something that is both analyzable by humans and that has the potential to represent something that is musically meaningful.</w:t>
+        <w:t xml:space="preserve"> bottleneck if we were to analyze the </w:t>
+      </w:r>
+      <w:r>
+        <w:rPr>
+          <w:sz w:val="20"/>
+          <w:szCs w:val="20"/>
+        </w:rPr>
+        <w:t xml:space="preserve">musical significance of the </w:t>
+      </w:r>
+      <w:r>
+        <w:rPr>
+          <w:sz w:val="20"/>
+          <w:szCs w:val="20"/>
+        </w:rPr>
+        <w:t xml:space="preserve">144 probability values in </w:t>
+      </w:r>
+      <w:r>
+        <w:rPr>
+          <w:sz w:val="20"/>
+          <w:szCs w:val="20"/>
+        </w:rPr>
+        <w:t>each of the</w:t>
+      </w:r>
+      <w:r>
+        <w:rPr>
+          <w:sz w:val="20"/>
+          <w:szCs w:val="20"/>
+        </w:rPr>
+        <w:t xml:space="preserve"> 266,815 clusters produced by running the algorithm on each cardinality from 1 to 730. In order to find an optimal clustering solution, we need to form a specific hypothesis to test, limiting the algorithmic output to something that is both analyzable by humans and that has the potential to represent something that is musically meaningful.</w:t>
       </w:r>
     </w:p>
     <w:p>
@@ -10265,7 +10535,7 @@
           <w:sz w:val="20"/>
           <w:szCs w:val="20"/>
         </w:rPr>
-        <w:t xml:space="preserve">The first hypothesis comes from Walt Everett's (2004) six "tonal systems," two of which were divided into two subsystems, rendering a potential of 6–8 harmonic grammars in music Everett categorized as "rock" (note the genre–style relationship). It is important to note that in Everett's article, he purposefully went </w:t>
+        <w:t xml:space="preserve">The first hypothesis comes from Everett's (2004) six "tonal systems," two of which were divided into two subsystems, rendering a potential of 6–8 harmonic grammars in music Everett categorized as "rock" (note the genre–style relationship). It is important to note that in Everett's article, he purposefully went </w:t>
       </w:r>
       <w:r>
         <w:rPr>
@@ -10312,46 +10582,42 @@
           <w:sz w:val="20"/>
           <w:szCs w:val="20"/>
         </w:rPr>
-        <w:t xml:space="preserve"> tags for popular music, based on user-generated tags for songs affiliated with another popular music dataset. We decided to test the hypothesis that the relationship between user-tagged genre and structural style would be strong and, therefore, there would be fifteen harmonic (sub-)grammars in the BB corpus, leading to an optimal clustering solution with cardinality 15. (Note that because we find the genre–style conflation to be </w:t>
-      </w:r>
-      <w:r>
-        <w:rPr>
-          <w:sz w:val="20"/>
-          <w:szCs w:val="20"/>
-        </w:rPr>
+        <w:t xml:space="preserve"> tags for popular music, based on user-generated tags for songs affiliated with another popular music dataset. We decided to test the hypothesis that the relationship between user-tagged genre and structural style would be strong and, therefore, there would be fifteen harmonic (sub-)grammars in the BB corpus, leading to an optimal clustering solution with cardinality 15. (Note that because we find the genre–style conflation to be problematic, and because harmonic grammar is not the only distinguishing marker of a musical style, we predicted that cardinality 15 would </w:t>
+      </w:r>
+      <w:r>
+        <w:rPr>
+          <w:i/>
+          <w:sz w:val="20"/>
+          <w:szCs w:val="20"/>
+        </w:rPr>
+        <w:t>not</w:t>
+      </w:r>
+      <w:r>
+        <w:rPr>
+          <w:sz w:val="20"/>
+          <w:szCs w:val="20"/>
+        </w:rPr>
+        <w:t xml:space="preserve"> likely produce the optimal clustering solution.)</w:t>
+      </w:r>
+    </w:p>
+    <w:p>
+      <w:pPr>
+        <w:pStyle w:val="EMRParagraph"/>
+      </w:pPr>
+      <w:r>
+        <w:t xml:space="preserve">To test these hypotheses, as well as other options near to them, we constructed a set of scripts (using Python and the machine-learning toolkit </w:t>
+      </w:r>
+      <w:proofErr w:type="spellStart"/>
+      <w:r>
+        <w:t>SciKit</w:t>
+      </w:r>
+      <w:proofErr w:type="spellEnd"/>
+      <w:r>
+        <w:t xml:space="preserve">-Learn) that would run the clustering algorithm for </w:t>
+      </w:r>
+      <w:r>
         <w:lastRenderedPageBreak/>
-        <w:t xml:space="preserve">problematic, and because harmonic grammar is not the only distinguishing marker of a musical style, we predicted that cardinality 15 would </w:t>
-      </w:r>
-      <w:r>
-        <w:rPr>
-          <w:i/>
-          <w:sz w:val="20"/>
-          <w:szCs w:val="20"/>
-        </w:rPr>
-        <w:t>not</w:t>
-      </w:r>
-      <w:r>
-        <w:rPr>
-          <w:sz w:val="20"/>
-          <w:szCs w:val="20"/>
-        </w:rPr>
-        <w:t xml:space="preserve"> likely produce the optimal clustering solution.)</w:t>
-      </w:r>
-    </w:p>
-    <w:p>
-      <w:pPr>
-        <w:pStyle w:val="EMRParagraph"/>
-      </w:pPr>
-      <w:r>
-        <w:t xml:space="preserve">To test these hypotheses, as well as other options near to them, we constructed a set of scripts (using Python and the machine-learning toolkit </w:t>
-      </w:r>
-      <w:proofErr w:type="spellStart"/>
-      <w:r>
-        <w:t>SciKit</w:t>
-      </w:r>
-      <w:proofErr w:type="spellEnd"/>
-      <w:r>
-        <w:t>-Learn) that would run the clustering algorithm for cardinalities 1–15. This would give us a base-line inertia value for a corpus-wide average (cardinality 1), as well as all of the cardinalities suggested by the Everett-based hypothesis and the Schreiber-based hypothesis, and other values between those. (We were also open to the possibility of testing a higher cardinality if the results of these tests suggested it would be useful, but as will be discussed in what follows, that was not the case.)</w:t>
+        <w:t>cardinalities 1–15. This would give us a base-line inertia value for a corpus-wide average (cardinality 1), as well as all of the cardinalities suggested by the Everett-based hypothesis and the Schreiber-based hypothesis, and other values between those. (We were also open to the possibility of testing a higher cardinality if the results of these tests suggested it would be useful, but as will be discussed in what follows, that was not the case.)</w:t>
       </w:r>
     </w:p>
     <w:p>
@@ -10424,14 +10690,18 @@
       <w:r>
         <w:t xml:space="preserve">The results of each clustering solution for the 730-song corpus can be found </w:t>
       </w:r>
-      <w:hyperlink r:id="rId6">
-        <w:r>
-          <w:rPr>
-            <w:rStyle w:val="Hyperlink"/>
-          </w:rPr>
-          <w:t>in our GitHub repository</w:t>
-        </w:r>
-      </w:hyperlink>
+      <w:r>
+        <w:t>in our GitHub repository</w:t>
+      </w:r>
+      <w:r>
+        <w:t xml:space="preserve"> (</w:t>
+      </w:r>
+      <w:r>
+        <w:t>https://github.com/corpusmusic/bb-cluster/blob/master/song_metadata_and_clusters.csv</w:t>
+      </w:r>
+      <w:r>
+        <w:t>)</w:t>
+      </w:r>
       <w:r>
         <w:t>. In what follows, we discuss the implications of those solutions statistically and musicologically.</w:t>
       </w:r>
@@ -10445,8 +10715,8 @@
       <w:pPr>
         <w:pStyle w:val="EMRSecondaryHeading"/>
       </w:pPr>
-      <w:bookmarkStart w:id="0" w:name="inertia-values"/>
-      <w:bookmarkEnd w:id="0"/>
+      <w:bookmarkStart w:id="1" w:name="inertia-values"/>
+      <w:bookmarkEnd w:id="1"/>
       <w:r>
         <w:t>Inertia values</w:t>
       </w:r>
@@ -10478,37 +10748,14 @@
           <w:sz w:val="20"/>
           <w:szCs w:val="20"/>
         </w:rPr>
-        <w:t xml:space="preserve">Table </w:t>
-      </w:r>
-      <w:r>
-        <w:rPr>
-          <w:b/>
-          <w:sz w:val="20"/>
-          <w:szCs w:val="20"/>
-        </w:rPr>
-        <w:t>3</w:t>
-      </w:r>
-      <w:r>
-        <w:rPr>
-          <w:b/>
-          <w:sz w:val="20"/>
-          <w:szCs w:val="20"/>
-        </w:rPr>
-        <w:t>.</w:t>
-      </w:r>
-      <w:r>
-        <w:rPr>
-          <w:sz w:val="20"/>
-          <w:szCs w:val="20"/>
-        </w:rPr>
-        <w:t xml:space="preserve"> Inertia values for K-means cluster analysis of McGill Billboard data set, with cardinalities 1–15. All values rounded to two decimal places</w:t>
-      </w:r>
-      <w:r>
-        <w:rPr>
-          <w:sz w:val="20"/>
-          <w:szCs w:val="20"/>
-        </w:rPr>
-        <w:t>.</w:t>
+        <w:t>Table 3.</w:t>
+      </w:r>
+      <w:r>
+        <w:rPr>
+          <w:sz w:val="20"/>
+          <w:szCs w:val="20"/>
+        </w:rPr>
+        <w:t xml:space="preserve"> Inertia values for K-means cluster analysis of McGill Billboard data set, with cardinalities 1–15. All values rounded to two decimal places.</w:t>
       </w:r>
     </w:p>
     <w:tbl>
@@ -11401,8 +11648,8 @@
       <w:pPr>
         <w:pStyle w:val="EMRSecondaryHeading"/>
       </w:pPr>
-      <w:bookmarkStart w:id="1" w:name="musical-analysis-of-the-clusters"/>
-      <w:bookmarkEnd w:id="1"/>
+      <w:bookmarkStart w:id="2" w:name="musical-analysis-of-the-clusters"/>
+      <w:bookmarkEnd w:id="2"/>
       <w:r>
         <w:t>Musical analysis of the clusters</w:t>
       </w:r>
@@ -11416,9 +11663,10 @@
       <w:pPr>
         <w:pStyle w:val="EMRTeriaryHeading"/>
       </w:pPr>
-      <w:bookmarkStart w:id="2" w:name="cluster-solution-inertia-1940.24"/>
-      <w:bookmarkEnd w:id="2"/>
-      <w:r>
+      <w:bookmarkStart w:id="3" w:name="cluster-solution-inertia-1940.24"/>
+      <w:bookmarkEnd w:id="3"/>
+      <w:r>
+        <w:lastRenderedPageBreak/>
         <w:t>1-cluster solution (inertia 1940.24)</w:t>
       </w:r>
     </w:p>
@@ -11432,7 +11680,13 @@
         <w:pStyle w:val="EMRFirstParagraph"/>
       </w:pPr>
       <w:r>
-        <w:t>The 1-cluster solution is the same as analyzing the entire corpus without a clustering algorithm. It is a trivial case, but serves as a base-line for the subsequent clustering solutions. Following is a visualization of transitional probabilities for the entire corpus, with starting chords on the X axis and arrival chords denoted by color. Bar heights represent the probability of the arrival chord given the starting chord, and have been normalized so that each column sums to 1 (as explained above).</w:t>
+        <w:t>The 1-cluster solution is the same as analyzing the entire corpus without a clustering algorithm. It is a trivial case, but serves as a base-line for the subsequent clustering solutions. Following is a visualization of transitional probabilities for the entire corpus, with starting chords on the X axis and arrival chords denoted by color.</w:t>
+      </w:r>
+      <w:r>
+        <w:t xml:space="preserve"> (Tables with exact probability values can be found in Appendix 1, as well as in the GitHub repository.)</w:t>
+      </w:r>
+      <w:r>
+        <w:t xml:space="preserve"> Bar heights represent the probability of the arrival chord given the starting chord, and have been normalized so that each column sums to 1 (as explained above).</w:t>
       </w:r>
     </w:p>
     <w:p>
@@ -11462,6 +11716,221 @@
             <wp:extent cx="5339080" cy="2224405"/>
             <wp:effectExtent l="0" t="0" r="0" b="0"/>
             <wp:docPr id="165" name="Picture"/>
+            <wp:cNvGraphicFramePr>
+              <a:graphicFrameLocks xmlns:a="http://schemas.openxmlformats.org/drawingml/2006/main" noChangeAspect="1"/>
+            </wp:cNvGraphicFramePr>
+            <a:graphic xmlns:a="http://schemas.openxmlformats.org/drawingml/2006/main">
+              <a:graphicData uri="http://schemas.openxmlformats.org/drawingml/2006/picture">
+                <pic:pic xmlns:pic="http://schemas.openxmlformats.org/drawingml/2006/picture">
+                  <pic:nvPicPr>
+                    <pic:cNvPr id="0" name="Picture"/>
+                    <pic:cNvPicPr>
+                      <a:picLocks noChangeAspect="1" noChangeArrowheads="1"/>
+                    </pic:cNvPicPr>
+                  </pic:nvPicPr>
+                  <pic:blipFill>
+                    <a:blip r:embed="rId6">
+                      <a:extLst>
+                        <a:ext uri="{28A0092B-C50C-407E-A947-70E740481C1C}">
+                          <a14:useLocalDpi xmlns:a14="http://schemas.microsoft.com/office/drawing/2010/main" val="0"/>
+                        </a:ext>
+                      </a:extLst>
+                    </a:blip>
+                    <a:srcRect/>
+                    <a:stretch>
+                      <a:fillRect/>
+                    </a:stretch>
+                  </pic:blipFill>
+                  <pic:spPr bwMode="auto">
+                    <a:xfrm>
+                      <a:off x="0" y="0"/>
+                      <a:ext cx="5339080" cy="2224405"/>
+                    </a:xfrm>
+                    <a:prstGeom prst="rect">
+                      <a:avLst/>
+                    </a:prstGeom>
+                    <a:noFill/>
+                    <a:ln>
+                      <a:noFill/>
+                    </a:ln>
+                  </pic:spPr>
+                </pic:pic>
+              </a:graphicData>
+            </a:graphic>
+          </wp:inline>
+        </w:drawing>
+      </w:r>
+    </w:p>
+    <w:p>
+      <w:pPr>
+        <w:pStyle w:val="EMRFirstParagraph"/>
+      </w:pPr>
+      <w:r>
+        <w:rPr>
+          <w:b/>
+        </w:rPr>
+        <w:t xml:space="preserve">Figure 1: </w:t>
+      </w:r>
+      <w:r>
+        <w:rPr>
+          <w:b/>
+        </w:rPr>
+        <w:t>1-cluster solution, cluster 1.</w:t>
+      </w:r>
+      <w:r>
+        <w:t xml:space="preserve"> Average probability of the occurrence of a target chord (denoted by color) given a starting chord (x axis).</w:t>
+      </w:r>
+    </w:p>
+    <w:p>
+      <w:pPr>
+        <w:pStyle w:val="EMRFirstParagraph"/>
+      </w:pPr>
+    </w:p>
+    <w:p>
+      <w:pPr>
+        <w:pStyle w:val="EMRParagraph"/>
+      </w:pPr>
+      <w:r>
+        <w:t xml:space="preserve">We can readily see in this table that it mixes several common practices in pop/rock harmony. For example, I most often progresses to IV or V, IV to I or V, and V to I. This is already a mix of common-practice tonality (I–IV–V–I) and blues (I–IV–I–V–IV–I). A descending circle-of-fifths progression is also apparent, as VII progresses most often to III, III to VI, VI to II, II to V, and V to I. The modal/minor-key progression </w:t>
+      </w:r>
+      <w:r>
+        <w:rPr>
+          <w:rFonts w:ascii="Segoe UI Symbol" w:hAnsi="Segoe UI Symbol" w:cs="Segoe UI Symbol"/>
+        </w:rPr>
+        <w:t>♭</w:t>
+      </w:r>
+      <w:r>
+        <w:t>VI–</w:t>
+      </w:r>
+      <w:r>
+        <w:rPr>
+          <w:rFonts w:ascii="Segoe UI Symbol" w:hAnsi="Segoe UI Symbol" w:cs="Segoe UI Symbol"/>
+        </w:rPr>
+        <w:t>♭</w:t>
+      </w:r>
+      <w:r>
+        <w:t xml:space="preserve">VII–I also </w:t>
+      </w:r>
+      <w:proofErr w:type="gramStart"/>
+      <w:r>
+        <w:t>stands</w:t>
+      </w:r>
+      <w:proofErr w:type="gramEnd"/>
+      <w:r>
+        <w:t xml:space="preserve"> out. So while this may serve as a not unhelpful summary of pop/rock harmonic practices, it </w:t>
+      </w:r>
+      <w:r>
+        <w:t>is not specific enough to</w:t>
+      </w:r>
+      <w:r>
+        <w:t xml:space="preserve"> be used to make predictions about what harmonic practices are likely to occur in a specific context, nor to guide a songwriter in the emulation of the style in a single song.</w:t>
+      </w:r>
+    </w:p>
+    <w:p>
+      <w:pPr>
+        <w:pStyle w:val="EMRParagraph"/>
+      </w:pPr>
+    </w:p>
+    <w:p>
+      <w:pPr>
+        <w:pStyle w:val="EMRTeriaryHeading"/>
+      </w:pPr>
+      <w:bookmarkStart w:id="4" w:name="cluster-solution-inertia-1792.53"/>
+      <w:bookmarkEnd w:id="4"/>
+      <w:r>
+        <w:t>2-cluster solution (inertia 1792.53)</w:t>
+      </w:r>
+    </w:p>
+    <w:p>
+      <w:pPr>
+        <w:pStyle w:val="EMRFirstParagraph"/>
+      </w:pPr>
+    </w:p>
+    <w:p>
+      <w:pPr>
+        <w:pStyle w:val="EMRFirstParagraph"/>
+      </w:pPr>
+      <w:r>
+        <w:t xml:space="preserve">Aside from a large drop in the inertia value, there is clear musical significance to this solution. While there is still a mixture of practices present in each cluster, there is also a meaningful division. Cluster 1 contains authentic, common-practice classical progressions (I tends to progress to IV, IV to V, and V to I), alongside the related descending circle-of-fifths progression, and minor-key </w:t>
+      </w:r>
+      <w:r>
+        <w:rPr>
+          <w:rFonts w:ascii="Segoe UI Symbol" w:hAnsi="Segoe UI Symbol" w:cs="Segoe UI Symbol"/>
+        </w:rPr>
+        <w:t>♭</w:t>
+      </w:r>
+      <w:r>
+        <w:t>VI–</w:t>
+      </w:r>
+      <w:r>
+        <w:rPr>
+          <w:rFonts w:ascii="Segoe UI Symbol" w:hAnsi="Segoe UI Symbol" w:cs="Segoe UI Symbol"/>
+        </w:rPr>
+        <w:t>♭</w:t>
+      </w:r>
+      <w:r>
+        <w:t xml:space="preserve">VII–I. Sample songs include "Will You Love Me Tomorrow" by The </w:t>
+      </w:r>
+      <w:proofErr w:type="spellStart"/>
+      <w:r>
+        <w:t>Shirelles</w:t>
+      </w:r>
+      <w:proofErr w:type="spellEnd"/>
+      <w:r>
+        <w:t xml:space="preserve"> (1961), "Help!" by The Beatles (1965), "Hocus Pocus" by Focus (1973), "Heartbreaker" by Pat </w:t>
+      </w:r>
+      <w:proofErr w:type="spellStart"/>
+      <w:r>
+        <w:t>Benetar</w:t>
+      </w:r>
+      <w:proofErr w:type="spellEnd"/>
+      <w:r>
+        <w:t xml:space="preserve"> (1980), and "Need You Tonight" by INXS (1988). Cluster 2 also contains this minor-key pattern, but generally emphasizes plagal and blues progressions (V–IV–I and </w:t>
+      </w:r>
+      <w:r>
+        <w:rPr>
+          <w:rFonts w:ascii="Segoe UI Symbol" w:hAnsi="Segoe UI Symbol" w:cs="Segoe UI Symbol"/>
+        </w:rPr>
+        <w:t>♭</w:t>
+      </w:r>
+      <w:r>
+        <w:t xml:space="preserve">VII–IV–I), as in "The Twist" by Chubby Checker (1962), "Dream Police" by Cheap Trick (1979), and "White Wedding" by Billy Idol (1983). We can parse more finely while still providing helpful generalizations, but this division of pop/rock harmonic practices into </w:t>
+      </w:r>
+      <w:r>
+        <w:t xml:space="preserve">more-or-less </w:t>
+      </w:r>
+      <w:r>
+        <w:t>authentic and plagal grammars is a helpful distinction.</w:t>
+      </w:r>
+    </w:p>
+    <w:p>
+      <w:pPr>
+        <w:pStyle w:val="EMRFirstParagraph"/>
+      </w:pPr>
+    </w:p>
+    <w:p>
+      <w:pPr>
+        <w:pStyle w:val="Figure"/>
+        <w:jc w:val="center"/>
+        <w:rPr>
+          <w:rFonts w:ascii="Times New Roman" w:hAnsi="Times New Roman"/>
+          <w:sz w:val="20"/>
+          <w:szCs w:val="20"/>
+        </w:rPr>
+      </w:pPr>
+      <w:r>
+        <w:rPr>
+          <w:rFonts w:ascii="Times New Roman" w:hAnsi="Times New Roman"/>
+          <w:noProof/>
+          <w:sz w:val="20"/>
+          <w:szCs w:val="20"/>
+        </w:rPr>
+        <w:lastRenderedPageBreak/>
+        <w:drawing>
+          <wp:inline distT="0" distB="0" distL="0" distR="0">
+            <wp:extent cx="5339080" cy="2224405"/>
+            <wp:effectExtent l="0" t="0" r="0" b="0"/>
+            <wp:docPr id="202" name="Picture"/>
             <wp:cNvGraphicFramePr>
               <a:graphicFrameLocks xmlns:a="http://schemas.openxmlformats.org/drawingml/2006/main" noChangeAspect="1"/>
             </wp:cNvGraphicFramePr>
@@ -11515,126 +11984,28 @@
         <w:rPr>
           <w:b/>
         </w:rPr>
-        <w:t xml:space="preserve">Figure 1: </w:t>
+        <w:t xml:space="preserve">Figure 2: </w:t>
       </w:r>
       <w:r>
         <w:rPr>
           <w:b/>
         </w:rPr>
-        <w:t>1-cluster solution, cluster 1.</w:t>
+        <w:t xml:space="preserve">2-cluster solution, cluster </w:t>
+      </w:r>
+      <w:r>
+        <w:rPr>
+          <w:b/>
+        </w:rPr>
+        <w:t>1</w:t>
+      </w:r>
+      <w:r>
+        <w:rPr>
+          <w:b/>
+        </w:rPr>
+        <w:t>.</w:t>
       </w:r>
       <w:r>
         <w:t xml:space="preserve"> Average probability of the occurrence of a target chord (denoted by color) given a starting chord (x axis).</w:t>
-      </w:r>
-    </w:p>
-    <w:p>
-      <w:pPr>
-        <w:pStyle w:val="EMRFirstParagraph"/>
-      </w:pPr>
-    </w:p>
-    <w:p>
-      <w:pPr>
-        <w:pStyle w:val="EMRParagraph"/>
-      </w:pPr>
-      <w:r>
-        <w:t xml:space="preserve">We can readily see in this table that it mixes several common practices in pop/rock harmony. For example, I most often progresses to IV or V, IV to I or V, and V to I. This is already a mix of common-practice tonality (I–IV–V–I) and blues (I–IV–I–V–IV–I). A descending circle-of-fifths progression is also apparent, as VII progresses most often to III, III to VI, VI to II, II to V, and V to I. The modal/minor-key progression </w:t>
-      </w:r>
-      <w:r>
-        <w:rPr>
-          <w:rFonts w:ascii="Segoe UI Symbol" w:hAnsi="Segoe UI Symbol" w:cs="Segoe UI Symbol"/>
-        </w:rPr>
-        <w:t>♭</w:t>
-      </w:r>
-      <w:r>
-        <w:t>VI–</w:t>
-      </w:r>
-      <w:r>
-        <w:rPr>
-          <w:rFonts w:ascii="Segoe UI Symbol" w:hAnsi="Segoe UI Symbol" w:cs="Segoe UI Symbol"/>
-        </w:rPr>
-        <w:t>♭</w:t>
-      </w:r>
-      <w:r>
-        <w:t xml:space="preserve">VII–I also </w:t>
-      </w:r>
-      <w:proofErr w:type="gramStart"/>
-      <w:r>
-        <w:t>stands</w:t>
-      </w:r>
-      <w:proofErr w:type="gramEnd"/>
-      <w:r>
-        <w:t xml:space="preserve"> out. So while this may serve as a not unhelpful summary of pop/rock harmonic practices, it could not be used to make predictions about what harmonic practices are likely to occur in a specific context, nor to guide a songwriter in the emulation of the style in a single song.</w:t>
-      </w:r>
-    </w:p>
-    <w:p>
-      <w:pPr>
-        <w:pStyle w:val="EMRParagraph"/>
-      </w:pPr>
-    </w:p>
-    <w:p>
-      <w:pPr>
-        <w:pStyle w:val="EMRTeriaryHeading"/>
-      </w:pPr>
-      <w:bookmarkStart w:id="3" w:name="cluster-solution-inertia-1792.53"/>
-      <w:bookmarkEnd w:id="3"/>
-      <w:r>
-        <w:t>2-cluster solution (inertia 1792.53)</w:t>
-      </w:r>
-    </w:p>
-    <w:p>
-      <w:pPr>
-        <w:pStyle w:val="EMRFirstParagraph"/>
-      </w:pPr>
-    </w:p>
-    <w:p>
-      <w:pPr>
-        <w:pStyle w:val="EMRFirstParagraph"/>
-      </w:pPr>
-      <w:r>
-        <w:t xml:space="preserve">Aside from a large drop in the inertia value, there is clear musical significance to this solution. While there is still a mixture of practices present in each cluster, there is also a meaningful division. Cluster 1 contains authentic, common-practice classical progressions (I tends to progress to IV, IV to V, and V to I), alongside the related descending circle-of-fifths progression, and minor-key </w:t>
-      </w:r>
-      <w:r>
-        <w:rPr>
-          <w:rFonts w:ascii="Segoe UI Symbol" w:hAnsi="Segoe UI Symbol" w:cs="Segoe UI Symbol"/>
-        </w:rPr>
-        <w:t>♭</w:t>
-      </w:r>
-      <w:r>
-        <w:t>VI–</w:t>
-      </w:r>
-      <w:r>
-        <w:rPr>
-          <w:rFonts w:ascii="Segoe UI Symbol" w:hAnsi="Segoe UI Symbol" w:cs="Segoe UI Symbol"/>
-        </w:rPr>
-        <w:t>♭</w:t>
-      </w:r>
-      <w:r>
-        <w:t xml:space="preserve">VII–I. Sample songs include "Will You Love Me Tomorrow" by The </w:t>
-      </w:r>
-      <w:proofErr w:type="spellStart"/>
-      <w:r>
-        <w:t>Shirelles</w:t>
-      </w:r>
-      <w:proofErr w:type="spellEnd"/>
-      <w:r>
-        <w:t xml:space="preserve"> (1961), "Help!" by The Beatles (1965), "Hocus Pocus" by Focus (1973), "Heartbreaker" by Pat </w:t>
-      </w:r>
-      <w:proofErr w:type="spellStart"/>
-      <w:r>
-        <w:t>Benetar</w:t>
-      </w:r>
-      <w:proofErr w:type="spellEnd"/>
-      <w:r>
-        <w:t xml:space="preserve"> (1980), and "Need You Tonight" by INXS (1988). Cluster 2 also contains this minor-key pattern, but generally emphasizes plagal and blues progressions (V–IV–I and </w:t>
-      </w:r>
-      <w:r>
-        <w:rPr>
-          <w:rFonts w:ascii="Segoe UI Symbol" w:hAnsi="Segoe UI Symbol" w:cs="Segoe UI Symbol"/>
-        </w:rPr>
-        <w:t>♭</w:t>
-      </w:r>
-      <w:r>
-        <w:t>VII–IV–I), as in "The Twist" by Chubby Checker (1962), "Dream Police" by Cheap Trick (1979), and "White Wedding" by Billy Idol (1983). We can parse more finely while still providing helpful generalizations, but this division of pop/rock harmonic practices into authentic and plagal grammars is a helpful distinction.</w:t>
       </w:r>
     </w:p>
     <w:p>
@@ -11659,12 +12030,11 @@
           <w:sz w:val="20"/>
           <w:szCs w:val="20"/>
         </w:rPr>
-        <w:lastRenderedPageBreak/>
         <w:drawing>
           <wp:inline distT="0" distB="0" distL="0" distR="0">
             <wp:extent cx="5339080" cy="2224405"/>
             <wp:effectExtent l="0" t="0" r="0" b="0"/>
-            <wp:docPr id="202" name="Picture"/>
+            <wp:docPr id="201" name="Picture"/>
             <wp:cNvGraphicFramePr>
               <a:graphicFrameLocks xmlns:a="http://schemas.openxmlformats.org/drawingml/2006/main" noChangeAspect="1"/>
             </wp:cNvGraphicFramePr>
@@ -11714,11 +12084,13 @@
       <w:pPr>
         <w:pStyle w:val="EMRFirstParagraph"/>
       </w:pPr>
+      <w:bookmarkStart w:id="5" w:name="cluster-solution-inertia-1698.93"/>
+      <w:bookmarkEnd w:id="5"/>
       <w:r>
         <w:rPr>
           <w:b/>
         </w:rPr>
-        <w:t xml:space="preserve">Figure 2: </w:t>
+        <w:t xml:space="preserve">Figure 3: </w:t>
       </w:r>
       <w:r>
         <w:rPr>
@@ -11730,7 +12102,7 @@
         <w:rPr>
           <w:b/>
         </w:rPr>
-        <w:t>1</w:t>
+        <w:t>2</w:t>
       </w:r>
       <w:r>
         <w:rPr>
@@ -11740,6 +12112,63 @@
       </w:r>
       <w:r>
         <w:t xml:space="preserve"> Average probability of the occurrence of a target chord (denoted by color) given a starting chord (x axis).</w:t>
+      </w:r>
+    </w:p>
+    <w:p>
+      <w:pPr>
+        <w:pStyle w:val="BodyText"/>
+        <w:rPr>
+          <w:sz w:val="20"/>
+          <w:szCs w:val="20"/>
+        </w:rPr>
+      </w:pPr>
+    </w:p>
+    <w:p>
+      <w:pPr>
+        <w:pStyle w:val="EMRTeriaryHeading"/>
+      </w:pPr>
+      <w:r>
+        <w:t>3-cluster solution (inertia 1698.93)</w:t>
+      </w:r>
+    </w:p>
+    <w:p>
+      <w:pPr>
+        <w:pStyle w:val="EMRFirstParagraph"/>
+      </w:pPr>
+    </w:p>
+    <w:p>
+      <w:pPr>
+        <w:pStyle w:val="EMRFirstParagraph"/>
+      </w:pPr>
+      <w:r>
+        <w:t>In the three-cluster solution, the minor-key pattern (</w:t>
+      </w:r>
+      <w:r>
+        <w:rPr>
+          <w:rFonts w:ascii="Segoe UI Symbol" w:hAnsi="Segoe UI Symbol" w:cs="Segoe UI Symbol"/>
+        </w:rPr>
+        <w:t>♭</w:t>
+      </w:r>
+      <w:r>
+        <w:t>VI–</w:t>
+      </w:r>
+      <w:r>
+        <w:rPr>
+          <w:rFonts w:ascii="Segoe UI Symbol" w:hAnsi="Segoe UI Symbol" w:cs="Segoe UI Symbol"/>
+        </w:rPr>
+        <w:t>♭</w:t>
+      </w:r>
+      <w:r>
+        <w:t xml:space="preserve">VII–I) no longer spreads across two clusters, but is contained in Cluster 2 alongside the authentic major-key "doo-wop" progression (I–VI–IV–V–I). Cluster 1 emphasizes the descending circle of fifths, with songs like "Kokomo" by The Beach Boys (1988) and "Tell It Like It Is" by Aaron Neville (1966). Cluster 3 emphasizes plagal harmony (both the </w:t>
+      </w:r>
+      <w:r>
+        <w:rPr>
+          <w:rFonts w:ascii="Segoe UI Symbol" w:hAnsi="Segoe UI Symbol" w:cs="Segoe UI Symbol"/>
+        </w:rPr>
+        <w:t>♭</w:t>
+      </w:r>
+      <w:r>
+        <w:t>VII–IV–I and the blues-based V–IV–I). Again, this seems to be a musically meaningful refinement.</w:t>
       </w:r>
     </w:p>
     <w:p>
@@ -11764,11 +12193,12 @@
           <w:sz w:val="20"/>
           <w:szCs w:val="20"/>
         </w:rPr>
+        <w:lastRenderedPageBreak/>
         <w:drawing>
           <wp:inline distT="0" distB="0" distL="0" distR="0">
             <wp:extent cx="5339080" cy="2224405"/>
             <wp:effectExtent l="0" t="0" r="0" b="0"/>
-            <wp:docPr id="201" name="Picture"/>
+            <wp:docPr id="200" name="Picture"/>
             <wp:cNvGraphicFramePr>
               <a:graphicFrameLocks xmlns:a="http://schemas.openxmlformats.org/drawingml/2006/main" noChangeAspect="1"/>
             </wp:cNvGraphicFramePr>
@@ -11818,25 +12248,23 @@
       <w:pPr>
         <w:pStyle w:val="EMRFirstParagraph"/>
       </w:pPr>
-      <w:bookmarkStart w:id="4" w:name="cluster-solution-inertia-1698.93"/>
-      <w:bookmarkEnd w:id="4"/>
       <w:r>
         <w:rPr>
           <w:b/>
         </w:rPr>
-        <w:t xml:space="preserve">Figure 3: </w:t>
+        <w:t xml:space="preserve">Figure 4: </w:t>
       </w:r>
       <w:r>
         <w:rPr>
           <w:b/>
         </w:rPr>
-        <w:t xml:space="preserve">2-cluster solution, cluster </w:t>
+        <w:t xml:space="preserve">3-cluster solution, cluster </w:t>
       </w:r>
       <w:r>
         <w:rPr>
           <w:b/>
         </w:rPr>
-        <w:t>2</w:t>
+        <w:t>1</w:t>
       </w:r>
       <w:r>
         <w:rPr>
@@ -11846,63 +12274,6 @@
       </w:r>
       <w:r>
         <w:t xml:space="preserve"> Average probability of the occurrence of a target chord (denoted by color) given a starting chord (x axis).</w:t>
-      </w:r>
-    </w:p>
-    <w:p>
-      <w:pPr>
-        <w:pStyle w:val="BodyText"/>
-        <w:rPr>
-          <w:sz w:val="20"/>
-          <w:szCs w:val="20"/>
-        </w:rPr>
-      </w:pPr>
-    </w:p>
-    <w:p>
-      <w:pPr>
-        <w:pStyle w:val="EMRTeriaryHeading"/>
-      </w:pPr>
-      <w:r>
-        <w:t>3-cluster solution (inertia 1698.93)</w:t>
-      </w:r>
-    </w:p>
-    <w:p>
-      <w:pPr>
-        <w:pStyle w:val="EMRFirstParagraph"/>
-      </w:pPr>
-    </w:p>
-    <w:p>
-      <w:pPr>
-        <w:pStyle w:val="EMRFirstParagraph"/>
-      </w:pPr>
-      <w:r>
-        <w:t>In the three-cluster solution, the minor-key pattern (</w:t>
-      </w:r>
-      <w:r>
-        <w:rPr>
-          <w:rFonts w:ascii="Segoe UI Symbol" w:hAnsi="Segoe UI Symbol" w:cs="Segoe UI Symbol"/>
-        </w:rPr>
-        <w:t>♭</w:t>
-      </w:r>
-      <w:r>
-        <w:t>VI–</w:t>
-      </w:r>
-      <w:r>
-        <w:rPr>
-          <w:rFonts w:ascii="Segoe UI Symbol" w:hAnsi="Segoe UI Symbol" w:cs="Segoe UI Symbol"/>
-        </w:rPr>
-        <w:t>♭</w:t>
-      </w:r>
-      <w:r>
-        <w:t xml:space="preserve">VII–I) no longer spreads across two clusters, but is contained in Cluster 2 alongside the authentic major-key "doo-wop" progression (I–VI–IV–V–I). Cluster 1 emphasizes the descending circle of fifths, with songs like "Kokomo" by The Beach Boys (1988) and "Tell It Like It Is" by Aaron Neville (1966). Cluster 3 emphasizes plagal harmony (both the </w:t>
-      </w:r>
-      <w:r>
-        <w:rPr>
-          <w:rFonts w:ascii="Segoe UI Symbol" w:hAnsi="Segoe UI Symbol" w:cs="Segoe UI Symbol"/>
-        </w:rPr>
-        <w:t>♭</w:t>
-      </w:r>
-      <w:r>
-        <w:t>VII–IV–I and the blues-based V–IV–I). Again, this seems to be a musically meaningful refinement.</w:t>
       </w:r>
     </w:p>
     <w:p>
@@ -11927,12 +12298,11 @@
           <w:sz w:val="20"/>
           <w:szCs w:val="20"/>
         </w:rPr>
-        <w:lastRenderedPageBreak/>
         <w:drawing>
           <wp:inline distT="0" distB="0" distL="0" distR="0">
             <wp:extent cx="5339080" cy="2224405"/>
             <wp:effectExtent l="0" t="0" r="0" b="0"/>
-            <wp:docPr id="200" name="Picture"/>
+            <wp:docPr id="199" name="Picture"/>
             <wp:cNvGraphicFramePr>
               <a:graphicFrameLocks xmlns:a="http://schemas.openxmlformats.org/drawingml/2006/main" noChangeAspect="1"/>
             </wp:cNvGraphicFramePr>
@@ -11986,7 +12356,7 @@
         <w:rPr>
           <w:b/>
         </w:rPr>
-        <w:t xml:space="preserve">Figure 4: </w:t>
+        <w:t xml:space="preserve">Figure 5: </w:t>
       </w:r>
       <w:r>
         <w:rPr>
@@ -11998,7 +12368,7 @@
         <w:rPr>
           <w:b/>
         </w:rPr>
-        <w:t>1</w:t>
+        <w:t>2</w:t>
       </w:r>
       <w:r>
         <w:rPr>
@@ -12036,7 +12406,7 @@
           <wp:inline distT="0" distB="0" distL="0" distR="0">
             <wp:extent cx="5339080" cy="2224405"/>
             <wp:effectExtent l="0" t="0" r="0" b="0"/>
-            <wp:docPr id="199" name="Picture"/>
+            <wp:docPr id="198" name="Picture"/>
             <wp:cNvGraphicFramePr>
               <a:graphicFrameLocks xmlns:a="http://schemas.openxmlformats.org/drawingml/2006/main" noChangeAspect="1"/>
             </wp:cNvGraphicFramePr>
@@ -12086,11 +12456,13 @@
       <w:pPr>
         <w:pStyle w:val="EMRFirstParagraph"/>
       </w:pPr>
+      <w:bookmarkStart w:id="6" w:name="cluster-solution-inertia-1618.68"/>
+      <w:bookmarkEnd w:id="6"/>
       <w:r>
         <w:rPr>
           <w:b/>
         </w:rPr>
-        <w:t xml:space="preserve">Figure 5: </w:t>
+        <w:t xml:space="preserve">Figure 6: </w:t>
       </w:r>
       <w:r>
         <w:rPr>
@@ -12102,7 +12474,7 @@
         <w:rPr>
           <w:b/>
         </w:rPr>
-        <w:t>2</w:t>
+        <w:t>3</w:t>
       </w:r>
       <w:r>
         <w:rPr>
@@ -12112,6 +12484,74 @@
       </w:r>
       <w:r>
         <w:t xml:space="preserve"> Average probability of the occurrence of a target chord (denoted by color) given a starting chord (x axis).</w:t>
+      </w:r>
+    </w:p>
+    <w:p>
+      <w:pPr>
+        <w:pStyle w:val="BodyText"/>
+        <w:rPr>
+          <w:sz w:val="20"/>
+          <w:szCs w:val="20"/>
+        </w:rPr>
+      </w:pPr>
+    </w:p>
+    <w:p>
+      <w:pPr>
+        <w:pStyle w:val="EMRTeriaryHeading"/>
+      </w:pPr>
+      <w:r>
+        <w:t>4-cluster solution (inertia 1618.68)</w:t>
+      </w:r>
+    </w:p>
+    <w:p>
+      <w:pPr>
+        <w:pStyle w:val="EMRFirstParagraph"/>
+      </w:pPr>
+    </w:p>
+    <w:p>
+      <w:pPr>
+        <w:pStyle w:val="EMRFirstParagraph"/>
+      </w:pPr>
+      <w:r>
+        <w:t>The 4-cluster solution seems to be a bit of a regression</w:t>
+      </w:r>
+      <w:r>
+        <w:t>,</w:t>
+      </w:r>
+      <w:r>
+        <w:t xml:space="preserve"> musically speaking. Cluster 1 emphasizes the descending circle of fifths, but the minor-key pattern ("</w:t>
+      </w:r>
+      <w:proofErr w:type="spellStart"/>
+      <w:r>
+        <w:t>Hearbreaker</w:t>
+      </w:r>
+      <w:proofErr w:type="spellEnd"/>
+      <w:r>
+        <w:t xml:space="preserve">") has broken away from doo-wop and joined the circle of fifths in Cluster 1. Cluster 2 emphasizes plagal progressions, and Cluster 3 authentic/doo-wop harmony. Cluster 4 is another odd mixture, with both descending and ascending circle-of-fifths progressions rising to prominence. (The ascending circle of fifths is represented by the "double-plagal" </w:t>
+      </w:r>
+      <w:r>
+        <w:rPr>
+          <w:rFonts w:ascii="Segoe UI Symbol" w:hAnsi="Segoe UI Symbol" w:cs="Segoe UI Symbol"/>
+        </w:rPr>
+        <w:t>♭</w:t>
+      </w:r>
+      <w:r>
+        <w:t>VII–IV–I, which is also strongly present in Cluster 2</w:t>
+      </w:r>
+      <w:r>
+        <w:t>)</w:t>
+      </w:r>
+      <w:r>
+        <w:t xml:space="preserve">. See "Country Road" by James Taylor (1971) for a song that mixes authentic and double-plagal progressions. "Maybe I'm Amazed" by Paul McCartney (1977) represents the more extended ascending-fifth progression in this cluster. While there are more clusters and a lower inertia value, this clustering solution seems </w:t>
+      </w:r>
+      <w:r>
+        <w:rPr>
+          <w:i/>
+        </w:rPr>
+        <w:t>less</w:t>
+      </w:r>
+      <w:r>
+        <w:t xml:space="preserve"> musically meaningful than the 3-cluster solution, which has a clear division between known practices.</w:t>
       </w:r>
     </w:p>
     <w:p>
@@ -12140,7 +12580,7 @@
           <wp:inline distT="0" distB="0" distL="0" distR="0">
             <wp:extent cx="5339080" cy="2224405"/>
             <wp:effectExtent l="0" t="0" r="0" b="0"/>
-            <wp:docPr id="198" name="Picture"/>
+            <wp:docPr id="197" name="Picture"/>
             <wp:cNvGraphicFramePr>
               <a:graphicFrameLocks xmlns:a="http://schemas.openxmlformats.org/drawingml/2006/main" noChangeAspect="1"/>
             </wp:cNvGraphicFramePr>
@@ -12190,25 +12630,23 @@
       <w:pPr>
         <w:pStyle w:val="EMRFirstParagraph"/>
       </w:pPr>
-      <w:bookmarkStart w:id="5" w:name="cluster-solution-inertia-1618.68"/>
-      <w:bookmarkEnd w:id="5"/>
       <w:r>
         <w:rPr>
           <w:b/>
         </w:rPr>
-        <w:t xml:space="preserve">Figure 6: </w:t>
+        <w:t xml:space="preserve">Figure 7: </w:t>
       </w:r>
       <w:r>
         <w:rPr>
           <w:b/>
         </w:rPr>
-        <w:t xml:space="preserve">3-cluster solution, cluster </w:t>
+        <w:t xml:space="preserve">4-cluster solution, cluster </w:t>
       </w:r>
       <w:r>
         <w:rPr>
           <w:b/>
         </w:rPr>
-        <w:t>3</w:t>
+        <w:t>1</w:t>
       </w:r>
       <w:r>
         <w:rPr>
@@ -12218,62 +12656,6 @@
       </w:r>
       <w:r>
         <w:t xml:space="preserve"> Average probability of the occurrence of a target chord (denoted by color) given a starting chord (x axis).</w:t>
-      </w:r>
-    </w:p>
-    <w:p>
-      <w:pPr>
-        <w:pStyle w:val="BodyText"/>
-        <w:rPr>
-          <w:sz w:val="20"/>
-          <w:szCs w:val="20"/>
-        </w:rPr>
-      </w:pPr>
-    </w:p>
-    <w:p>
-      <w:pPr>
-        <w:pStyle w:val="EMRTeriaryHeading"/>
-      </w:pPr>
-      <w:r>
-        <w:t>4-cluster solution (inertia 1618.68)</w:t>
-      </w:r>
-    </w:p>
-    <w:p>
-      <w:pPr>
-        <w:pStyle w:val="EMRFirstParagraph"/>
-      </w:pPr>
-    </w:p>
-    <w:p>
-      <w:pPr>
-        <w:pStyle w:val="EMRFirstParagraph"/>
-      </w:pPr>
-      <w:r>
-        <w:t>The 4-cluster solution seems to be a bit of a regression musically speaking. Cluster 1 emphasizes the descending circle of fifths, but the minor-key pattern ("</w:t>
-      </w:r>
-      <w:proofErr w:type="spellStart"/>
-      <w:r>
-        <w:t>Hearbreaker</w:t>
-      </w:r>
-      <w:proofErr w:type="spellEnd"/>
-      <w:r>
-        <w:t xml:space="preserve">") has broken away from doo-wop and joined the circle of fifths in Cluster 1. Cluster 2 emphasizes plagal progressions, and Cluster 3 authentic/doo-wop harmony. Cluster 4 is another odd mixture, with both descending and ascending circle-of-fifths progressions rising to prominence. (The ascending circle of fifths is represented by the "double-plagal" </w:t>
-      </w:r>
-      <w:r>
-        <w:rPr>
-          <w:rFonts w:ascii="Segoe UI Symbol" w:hAnsi="Segoe UI Symbol" w:cs="Segoe UI Symbol"/>
-        </w:rPr>
-        <w:t>♭</w:t>
-      </w:r>
-      <w:r>
-        <w:t xml:space="preserve">VII–IV–I, which is also strongly present in Cluster 2. See "Country Road" by James Taylor (1971) for a song that mixes authentic and double-plagal progressions. "Maybe I'm Amazed" by Paul McCartney (1977) represents the more extended ascending-fifth progression in this cluster.) While there are more clusters and a lower inertia value, this clustering solution seems </w:t>
-      </w:r>
-      <w:r>
-        <w:rPr>
-          <w:i/>
-        </w:rPr>
-        <w:t>less</w:t>
-      </w:r>
-      <w:r>
-        <w:t xml:space="preserve"> musically meaningful than the 3-cluster solution, which has a clear division between known practices.</w:t>
       </w:r>
     </w:p>
     <w:p>
@@ -12302,7 +12684,7 @@
           <wp:inline distT="0" distB="0" distL="0" distR="0">
             <wp:extent cx="5339080" cy="2224405"/>
             <wp:effectExtent l="0" t="0" r="0" b="0"/>
-            <wp:docPr id="197" name="Picture"/>
+            <wp:docPr id="195" name="Picture"/>
             <wp:cNvGraphicFramePr>
               <a:graphicFrameLocks xmlns:a="http://schemas.openxmlformats.org/drawingml/2006/main" noChangeAspect="1"/>
             </wp:cNvGraphicFramePr>
@@ -12356,7 +12738,7 @@
         <w:rPr>
           <w:b/>
         </w:rPr>
-        <w:t xml:space="preserve">Figure 7: </w:t>
+        <w:t xml:space="preserve">Figure 8: </w:t>
       </w:r>
       <w:r>
         <w:rPr>
@@ -12368,7 +12750,7 @@
         <w:rPr>
           <w:b/>
         </w:rPr>
-        <w:t>1</w:t>
+        <w:t>2</w:t>
       </w:r>
       <w:r>
         <w:rPr>
@@ -12402,11 +12784,12 @@
           <w:sz w:val="20"/>
           <w:szCs w:val="20"/>
         </w:rPr>
+        <w:lastRenderedPageBreak/>
         <w:drawing>
           <wp:inline distT="0" distB="0" distL="0" distR="0">
             <wp:extent cx="5339080" cy="2224405"/>
             <wp:effectExtent l="0" t="0" r="0" b="0"/>
-            <wp:docPr id="195" name="Picture"/>
+            <wp:docPr id="194" name="Picture"/>
             <wp:cNvGraphicFramePr>
               <a:graphicFrameLocks xmlns:a="http://schemas.openxmlformats.org/drawingml/2006/main" noChangeAspect="1"/>
             </wp:cNvGraphicFramePr>
@@ -12460,7 +12843,7 @@
         <w:rPr>
           <w:b/>
         </w:rPr>
-        <w:t xml:space="preserve">Figure 8: </w:t>
+        <w:t xml:space="preserve">Figure 9: </w:t>
       </w:r>
       <w:r>
         <w:rPr>
@@ -12472,7 +12855,7 @@
         <w:rPr>
           <w:b/>
         </w:rPr>
-        <w:t>2</w:t>
+        <w:t>3</w:t>
       </w:r>
       <w:r>
         <w:rPr>
@@ -12483,11 +12866,6 @@
       <w:r>
         <w:t xml:space="preserve"> Average probability of the occurrence of a target chord (denoted by color) given a starting chord (x axis).</w:t>
       </w:r>
-    </w:p>
-    <w:p>
-      <w:pPr>
-        <w:pStyle w:val="EMRFirstParagraph"/>
-      </w:pPr>
     </w:p>
     <w:p>
       <w:pPr>
@@ -12506,12 +12884,11 @@
           <w:sz w:val="20"/>
           <w:szCs w:val="20"/>
         </w:rPr>
-        <w:lastRenderedPageBreak/>
         <w:drawing>
           <wp:inline distT="0" distB="0" distL="0" distR="0">
             <wp:extent cx="5339080" cy="2224405"/>
             <wp:effectExtent l="0" t="0" r="0" b="0"/>
-            <wp:docPr id="194" name="Picture"/>
+            <wp:docPr id="193" name="Picture"/>
             <wp:cNvGraphicFramePr>
               <a:graphicFrameLocks xmlns:a="http://schemas.openxmlformats.org/drawingml/2006/main" noChangeAspect="1"/>
             </wp:cNvGraphicFramePr>
@@ -12561,11 +12938,13 @@
       <w:pPr>
         <w:pStyle w:val="EMRFirstParagraph"/>
       </w:pPr>
+      <w:bookmarkStart w:id="7" w:name="cluster-solution-inertia-1561.78"/>
+      <w:bookmarkEnd w:id="7"/>
       <w:r>
         <w:rPr>
           <w:b/>
         </w:rPr>
-        <w:t xml:space="preserve">Figure 9: </w:t>
+        <w:t xml:space="preserve">Figure 10: </w:t>
       </w:r>
       <w:r>
         <w:rPr>
@@ -12577,7 +12956,7 @@
         <w:rPr>
           <w:b/>
         </w:rPr>
-        <w:t>3</w:t>
+        <w:t>4</w:t>
       </w:r>
       <w:r>
         <w:rPr>
@@ -12591,26 +12970,87 @@
     </w:p>
     <w:p>
       <w:pPr>
-        <w:pStyle w:val="Figure"/>
+        <w:pStyle w:val="BodyText"/>
+        <w:spacing w:after="0"/>
+        <w:rPr>
+          <w:sz w:val="20"/>
+          <w:szCs w:val="20"/>
+        </w:rPr>
+      </w:pPr>
+    </w:p>
+    <w:p>
+      <w:pPr>
+        <w:pStyle w:val="EMRTeriaryHeading"/>
+      </w:pPr>
+      <w:r>
+        <w:t>5-cluster solution (inertia 1561.78)</w:t>
+      </w:r>
+    </w:p>
+    <w:p>
+      <w:pPr>
+        <w:pStyle w:val="EMRFirstParagraph"/>
+      </w:pPr>
+    </w:p>
+    <w:p>
+      <w:pPr>
+        <w:pStyle w:val="EMRFirstParagraph"/>
+      </w:pPr>
+      <w:r>
+        <w:t xml:space="preserve">The 5-cluster solution produces a more musically meaningful clustering than the 4-cluster solution. Cluster 1 contains plagal (including double-plagal) patterns ("The Twist" and "Country Road"). Cluster 2 emphasizes modal harmony, with many chords preferring to go to </w:t>
+      </w:r>
+      <w:r>
+        <w:rPr>
+          <w:rFonts w:ascii="Segoe UI Symbol" w:hAnsi="Segoe UI Symbol" w:cs="Segoe UI Symbol"/>
+        </w:rPr>
+        <w:t>♭</w:t>
+      </w:r>
+      <w:r>
+        <w:t xml:space="preserve">VII, and with II, V, and </w:t>
+      </w:r>
+      <w:r>
+        <w:rPr>
+          <w:rFonts w:ascii="Segoe UI Symbol" w:hAnsi="Segoe UI Symbol" w:cs="Segoe UI Symbol"/>
+        </w:rPr>
+        <w:t>♭</w:t>
+      </w:r>
+      <w:r>
+        <w:t>VII all tending to progress to I ("Heartbreaker"). Cluster 3 is the now-familiar descending-fifths cluster ("Kokomo" and "Tell It Like It Is"), and Cluster 4 the authentic/doo-wop (VI–IV–V–I) cluster ("Will You Love Me"). In Cluster 5 a new practice emerges, which we dubbed "tonic lovers." In this cluster, most of the commonly occurring chords tend to progress to I at very high probabilities. Examples include "Ob-La-Di, Ob-La-Da" by The Beatles (1968―</w:t>
+      </w:r>
+      <w:r>
+        <w:t>BB metadata</w:t>
+      </w:r>
+      <w:r>
+        <w:t xml:space="preserve"> incorrectly dates this song as 1976), "You've Got Another Thing </w:t>
+      </w:r>
+      <w:proofErr w:type="spellStart"/>
+      <w:r>
+        <w:t>Comin</w:t>
+      </w:r>
+      <w:proofErr w:type="spellEnd"/>
+      <w:r>
+        <w:t>'" by Judas Priest (1982), and "Amanda" by Boston (1986). Though not a commonly discussed (sub-)grammar, this pattern recurs frequently in our cluster analysis.</w:t>
+      </w:r>
+    </w:p>
+    <w:p>
+      <w:pPr>
+        <w:pStyle w:val="EMRFirstParagraph"/>
+      </w:pPr>
+    </w:p>
+    <w:p>
+      <w:pPr>
+        <w:pStyle w:val="EMRFirstParagraph"/>
         <w:jc w:val="center"/>
-        <w:rPr>
-          <w:rFonts w:ascii="Times New Roman" w:hAnsi="Times New Roman"/>
-          <w:sz w:val="20"/>
-          <w:szCs w:val="20"/>
-        </w:rPr>
-      </w:pPr>
-      <w:r>
-        <w:rPr>
-          <w:rFonts w:ascii="Times New Roman" w:hAnsi="Times New Roman"/>
+      </w:pPr>
+      <w:r>
+        <w:rPr>
           <w:noProof/>
-          <w:sz w:val="20"/>
-          <w:szCs w:val="20"/>
-        </w:rPr>
+        </w:rPr>
+        <w:lastRenderedPageBreak/>
         <w:drawing>
           <wp:inline distT="0" distB="0" distL="0" distR="0">
             <wp:extent cx="5339080" cy="2224405"/>
             <wp:effectExtent l="0" t="0" r="0" b="0"/>
-            <wp:docPr id="193" name="Picture"/>
+            <wp:docPr id="173" name="Picture"/>
             <wp:cNvGraphicFramePr>
               <a:graphicFrameLocks xmlns:a="http://schemas.openxmlformats.org/drawingml/2006/main" noChangeAspect="1"/>
             </wp:cNvGraphicFramePr>
@@ -12660,25 +13100,23 @@
       <w:pPr>
         <w:pStyle w:val="EMRFirstParagraph"/>
       </w:pPr>
-      <w:bookmarkStart w:id="6" w:name="cluster-solution-inertia-1561.78"/>
-      <w:bookmarkEnd w:id="6"/>
       <w:r>
         <w:rPr>
           <w:b/>
         </w:rPr>
-        <w:t xml:space="preserve">Figure 10: </w:t>
+        <w:t xml:space="preserve">Figure 11: </w:t>
       </w:r>
       <w:r>
         <w:rPr>
           <w:b/>
         </w:rPr>
-        <w:t xml:space="preserve">4-cluster solution, cluster </w:t>
+        <w:t xml:space="preserve">5-cluster solution, cluster </w:t>
       </w:r>
       <w:r>
         <w:rPr>
           <w:b/>
         </w:rPr>
-        <w:t>4</w:t>
+        <w:t>1</w:t>
       </w:r>
       <w:r>
         <w:rPr>
@@ -12688,45 +13126,6 @@
       </w:r>
       <w:r>
         <w:t xml:space="preserve"> Average probability of the occurrence of a target chord (denoted by color) given a starting chord (x axis).</w:t>
-      </w:r>
-    </w:p>
-    <w:p>
-      <w:pPr>
-        <w:pStyle w:val="BodyText"/>
-        <w:spacing w:after="0"/>
-        <w:rPr>
-          <w:sz w:val="20"/>
-          <w:szCs w:val="20"/>
-        </w:rPr>
-      </w:pPr>
-    </w:p>
-    <w:p>
-      <w:pPr>
-        <w:pStyle w:val="EMRTeriaryHeading"/>
-      </w:pPr>
-      <w:r>
-        <w:t>5-cluster solution (inertia 1561.78)</w:t>
-      </w:r>
-    </w:p>
-    <w:p>
-      <w:pPr>
-        <w:pStyle w:val="EMRFirstParagraph"/>
-      </w:pPr>
-    </w:p>
-    <w:p>
-      <w:pPr>
-        <w:pStyle w:val="EMRFirstParagraph"/>
-      </w:pPr>
-      <w:r>
-        <w:t xml:space="preserve">The 5-cluster solution produces a more musically meaningful clustering than the 4-cluster solution. Cluster 1 contains plagal (including double-plagal) patterns ("The Twist" and "Country Road"). Cluster 2 emphasizes modal harmony, with many chords preferring to go to flat-VII, and with II, V, and flat-VII all tending to progress to I ("Heartbreaker"). Cluster 3 is the now-familiar descending-fifths cluster ("Kokomo" and "Tell It Like It Is"), and Cluster 4 the authentic/doo-wop (VI–IV–V–I) cluster ("Will You Love Me"). In Cluster 5 a new practice emerges, which we dubbed "tonic lovers." In this cluster, most of the commonly occurring chords tend to progress to I at very high probabilities. Examples include "Ob-La-Di, Ob-La-Da" by The Beatles (1968―the McGill Billboard dataset incorrectly dates this song as 1976), "You've Got Another Thing </w:t>
-      </w:r>
-      <w:proofErr w:type="spellStart"/>
-      <w:r>
-        <w:t>Comin</w:t>
-      </w:r>
-      <w:proofErr w:type="spellEnd"/>
-      <w:r>
-        <w:t>'" by Judas Priest (1982), and "Amanda" by Boston (1986). Though not a commonly discussed (sub-)grammar, this pattern recurs frequently in our cluster analysis.</w:t>
       </w:r>
     </w:p>
     <w:p>
@@ -12743,12 +13142,11 @@
         <w:rPr>
           <w:noProof/>
         </w:rPr>
-        <w:lastRenderedPageBreak/>
         <w:drawing>
           <wp:inline distT="0" distB="0" distL="0" distR="0">
             <wp:extent cx="5339080" cy="2224405"/>
             <wp:effectExtent l="0" t="0" r="0" b="0"/>
-            <wp:docPr id="173" name="Picture"/>
+            <wp:docPr id="192" name="Picture"/>
             <wp:cNvGraphicFramePr>
               <a:graphicFrameLocks xmlns:a="http://schemas.openxmlformats.org/drawingml/2006/main" noChangeAspect="1"/>
             </wp:cNvGraphicFramePr>
@@ -12802,7 +13200,7 @@
         <w:rPr>
           <w:b/>
         </w:rPr>
-        <w:t xml:space="preserve">Figure 11: </w:t>
+        <w:t xml:space="preserve">Figure 12: </w:t>
       </w:r>
       <w:r>
         <w:rPr>
@@ -12814,7 +13212,7 @@
         <w:rPr>
           <w:b/>
         </w:rPr>
-        <w:t>1</w:t>
+        <w:t>2</w:t>
       </w:r>
       <w:r>
         <w:rPr>
@@ -12844,7 +13242,7 @@
           <wp:inline distT="0" distB="0" distL="0" distR="0">
             <wp:extent cx="5339080" cy="2224405"/>
             <wp:effectExtent l="0" t="0" r="0" b="0"/>
-            <wp:docPr id="192" name="Picture"/>
+            <wp:docPr id="63" name="Picture"/>
             <wp:cNvGraphicFramePr>
               <a:graphicFrameLocks xmlns:a="http://schemas.openxmlformats.org/drawingml/2006/main" noChangeAspect="1"/>
             </wp:cNvGraphicFramePr>
@@ -12898,7 +13296,7 @@
         <w:rPr>
           <w:b/>
         </w:rPr>
-        <w:t xml:space="preserve">Figure 12: </w:t>
+        <w:t xml:space="preserve">Figure 13: </w:t>
       </w:r>
       <w:r>
         <w:rPr>
@@ -12910,7 +13308,7 @@
         <w:rPr>
           <w:b/>
         </w:rPr>
-        <w:t>2</w:t>
+        <w:t>3</w:t>
       </w:r>
       <w:r>
         <w:rPr>
@@ -12936,11 +13334,12 @@
         <w:rPr>
           <w:noProof/>
         </w:rPr>
+        <w:lastRenderedPageBreak/>
         <w:drawing>
           <wp:inline distT="0" distB="0" distL="0" distR="0">
             <wp:extent cx="5339080" cy="2224405"/>
             <wp:effectExtent l="0" t="0" r="0" b="0"/>
-            <wp:docPr id="63" name="Picture"/>
+            <wp:docPr id="62" name="Picture"/>
             <wp:cNvGraphicFramePr>
               <a:graphicFrameLocks xmlns:a="http://schemas.openxmlformats.org/drawingml/2006/main" noChangeAspect="1"/>
             </wp:cNvGraphicFramePr>
@@ -12994,7 +13393,7 @@
         <w:rPr>
           <w:b/>
         </w:rPr>
-        <w:t xml:space="preserve">Figure 13: </w:t>
+        <w:t xml:space="preserve">Figure 14: </w:t>
       </w:r>
       <w:r>
         <w:rPr>
@@ -13006,7 +13405,7 @@
         <w:rPr>
           <w:b/>
         </w:rPr>
-        <w:t>3</w:t>
+        <w:t>4</w:t>
       </w:r>
       <w:r>
         <w:rPr>
@@ -13032,12 +13431,11 @@
         <w:rPr>
           <w:noProof/>
         </w:rPr>
-        <w:lastRenderedPageBreak/>
         <w:drawing>
           <wp:inline distT="0" distB="0" distL="0" distR="0">
             <wp:extent cx="5339080" cy="2224405"/>
             <wp:effectExtent l="0" t="0" r="0" b="0"/>
-            <wp:docPr id="62" name="Picture"/>
+            <wp:docPr id="61" name="Picture"/>
             <wp:cNvGraphicFramePr>
               <a:graphicFrameLocks xmlns:a="http://schemas.openxmlformats.org/drawingml/2006/main" noChangeAspect="1"/>
             </wp:cNvGraphicFramePr>
@@ -13087,11 +13485,13 @@
       <w:pPr>
         <w:pStyle w:val="EMRFirstParagraph"/>
       </w:pPr>
+      <w:bookmarkStart w:id="8" w:name="cluster-solution-inertia-1516.65"/>
+      <w:bookmarkEnd w:id="8"/>
       <w:r>
         <w:rPr>
           <w:b/>
         </w:rPr>
-        <w:t xml:space="preserve">Figure 14: </w:t>
+        <w:t xml:space="preserve">Figure 15: </w:t>
       </w:r>
       <w:r>
         <w:rPr>
@@ -13103,7 +13503,7 @@
         <w:rPr>
           <w:b/>
         </w:rPr>
-        <w:t>4</w:t>
+        <w:t>5</w:t>
       </w:r>
       <w:r>
         <w:rPr>
@@ -13113,6 +13513,50 @@
       </w:r>
       <w:r>
         <w:t xml:space="preserve"> Average probability of the occurrence of a target chord (denoted by color) given a starting chord (x axis).</w:t>
+      </w:r>
+    </w:p>
+    <w:p>
+      <w:pPr>
+        <w:pStyle w:val="EMRTeriaryHeading"/>
+      </w:pPr>
+    </w:p>
+    <w:p>
+      <w:pPr>
+        <w:pStyle w:val="EMRTeriaryHeading"/>
+      </w:pPr>
+      <w:r>
+        <w:t>6-cluster solution (inertia 1516.65)</w:t>
+      </w:r>
+    </w:p>
+    <w:p>
+      <w:pPr>
+        <w:pStyle w:val="EMRFirstParagraph"/>
+      </w:pPr>
+    </w:p>
+    <w:p>
+      <w:pPr>
+        <w:pStyle w:val="EMRFirstParagraph"/>
+      </w:pPr>
+      <w:r>
+        <w:t xml:space="preserve">The 6-cluster solution contains some now well established patterns, and continues the process of refining the musical significance of the clusters. Cluster 1 is plagal, Cluster 2 authentic/doo-wop, Cluster 4 tonic lovers, Cluster 5 descending fifths, and Cluster 6 combines modal patterns with common minor-key patterns (like </w:t>
+      </w:r>
+      <w:r>
+        <w:rPr>
+          <w:rFonts w:ascii="Segoe UI Symbol" w:hAnsi="Segoe UI Symbol" w:cs="Segoe UI Symbol"/>
+        </w:rPr>
+        <w:t>♭</w:t>
+      </w:r>
+      <w:r>
+        <w:t>VI–</w:t>
+      </w:r>
+      <w:r>
+        <w:rPr>
+          <w:rFonts w:ascii="Segoe UI Symbol" w:hAnsi="Segoe UI Symbol" w:cs="Segoe UI Symbol"/>
+        </w:rPr>
+        <w:t>♭</w:t>
+      </w:r>
+      <w:r>
+        <w:t>VII–I). While these are straightforward and musically meaningful clusters, Cluster 3 is not. This is a cluster we could not make good sense of, and have dubbed it "miscellaneous."</w:t>
       </w:r>
     </w:p>
     <w:p>
@@ -13129,11 +13573,12 @@
         <w:rPr>
           <w:noProof/>
         </w:rPr>
+        <w:lastRenderedPageBreak/>
         <w:drawing>
           <wp:inline distT="0" distB="0" distL="0" distR="0">
             <wp:extent cx="5339080" cy="2224405"/>
             <wp:effectExtent l="0" t="0" r="0" b="0"/>
-            <wp:docPr id="61" name="Picture"/>
+            <wp:docPr id="60" name="Picture"/>
             <wp:cNvGraphicFramePr>
               <a:graphicFrameLocks xmlns:a="http://schemas.openxmlformats.org/drawingml/2006/main" noChangeAspect="1"/>
             </wp:cNvGraphicFramePr>
@@ -13183,25 +13628,23 @@
       <w:pPr>
         <w:pStyle w:val="EMRFirstParagraph"/>
       </w:pPr>
-      <w:bookmarkStart w:id="7" w:name="cluster-solution-inertia-1516.65"/>
-      <w:bookmarkEnd w:id="7"/>
       <w:r>
         <w:rPr>
           <w:b/>
         </w:rPr>
-        <w:t xml:space="preserve">Figure 15: </w:t>
+        <w:t xml:space="preserve">Figure 16: </w:t>
       </w:r>
       <w:r>
         <w:rPr>
           <w:b/>
         </w:rPr>
-        <w:t xml:space="preserve">5-cluster solution, cluster </w:t>
+        <w:t xml:space="preserve">6-cluster solution, cluster </w:t>
       </w:r>
       <w:r>
         <w:rPr>
           <w:b/>
         </w:rPr>
-        <w:t>5</w:t>
+        <w:t>1</w:t>
       </w:r>
       <w:r>
         <w:rPr>
@@ -13211,50 +13654,6 @@
       </w:r>
       <w:r>
         <w:t xml:space="preserve"> Average probability of the occurrence of a target chord (denoted by color) given a starting chord (x axis).</w:t>
-      </w:r>
-    </w:p>
-    <w:p>
-      <w:pPr>
-        <w:pStyle w:val="EMRTeriaryHeading"/>
-      </w:pPr>
-    </w:p>
-    <w:p>
-      <w:pPr>
-        <w:pStyle w:val="EMRTeriaryHeading"/>
-      </w:pPr>
-      <w:r>
-        <w:t>6-cluster solution (inertia 1516.65)</w:t>
-      </w:r>
-    </w:p>
-    <w:p>
-      <w:pPr>
-        <w:pStyle w:val="EMRFirstParagraph"/>
-      </w:pPr>
-    </w:p>
-    <w:p>
-      <w:pPr>
-        <w:pStyle w:val="EMRFirstParagraph"/>
-      </w:pPr>
-      <w:r>
-        <w:t xml:space="preserve">The 6-cluster solution contains some now well established patterns, and continues the process of refining the musical significance of the clusters. Cluster 1 is plagal, Cluster 2 authentic/doo-wop, Cluster 4 tonic lovers, Cluster 5 descending fifths, and Cluster 6 combines modal patterns with common minor-key patterns (like </w:t>
-      </w:r>
-      <w:r>
-        <w:rPr>
-          <w:rFonts w:ascii="Segoe UI Symbol" w:hAnsi="Segoe UI Symbol" w:cs="Segoe UI Symbol"/>
-        </w:rPr>
-        <w:t>♭</w:t>
-      </w:r>
-      <w:r>
-        <w:t>VI–</w:t>
-      </w:r>
-      <w:r>
-        <w:rPr>
-          <w:rFonts w:ascii="Segoe UI Symbol" w:hAnsi="Segoe UI Symbol" w:cs="Segoe UI Symbol"/>
-        </w:rPr>
-        <w:t>♭</w:t>
-      </w:r>
-      <w:r>
-        <w:t>VII–I). While these are straightforward and musically meaningful clusters, Cluster 3 is not. This is a cluster we could not make good sense of, and have dubbed it "miscellaneous."</w:t>
       </w:r>
     </w:p>
     <w:p>
@@ -13271,12 +13670,11 @@
         <w:rPr>
           <w:noProof/>
         </w:rPr>
-        <w:lastRenderedPageBreak/>
         <w:drawing>
           <wp:inline distT="0" distB="0" distL="0" distR="0">
             <wp:extent cx="5339080" cy="2224405"/>
             <wp:effectExtent l="0" t="0" r="0" b="0"/>
-            <wp:docPr id="60" name="Picture"/>
+            <wp:docPr id="59" name="Picture"/>
             <wp:cNvGraphicFramePr>
               <a:graphicFrameLocks xmlns:a="http://schemas.openxmlformats.org/drawingml/2006/main" noChangeAspect="1"/>
             </wp:cNvGraphicFramePr>
@@ -13330,7 +13728,7 @@
         <w:rPr>
           <w:b/>
         </w:rPr>
-        <w:t xml:space="preserve">Figure 16: </w:t>
+        <w:t xml:space="preserve">Figure 17: </w:t>
       </w:r>
       <w:r>
         <w:rPr>
@@ -13342,7 +13740,7 @@
         <w:rPr>
           <w:b/>
         </w:rPr>
-        <w:t>1</w:t>
+        <w:t>2</w:t>
       </w:r>
       <w:r>
         <w:rPr>
@@ -13372,7 +13770,7 @@
           <wp:inline distT="0" distB="0" distL="0" distR="0">
             <wp:extent cx="5339080" cy="2224405"/>
             <wp:effectExtent l="0" t="0" r="0" b="0"/>
-            <wp:docPr id="59" name="Picture"/>
+            <wp:docPr id="58" name="Picture"/>
             <wp:cNvGraphicFramePr>
               <a:graphicFrameLocks xmlns:a="http://schemas.openxmlformats.org/drawingml/2006/main" noChangeAspect="1"/>
             </wp:cNvGraphicFramePr>
@@ -13426,7 +13824,7 @@
         <w:rPr>
           <w:b/>
         </w:rPr>
-        <w:t xml:space="preserve">Figure 17: </w:t>
+        <w:t xml:space="preserve">Figure 18: </w:t>
       </w:r>
       <w:r>
         <w:rPr>
@@ -13438,7 +13836,7 @@
         <w:rPr>
           <w:b/>
         </w:rPr>
-        <w:t>2</w:t>
+        <w:t>3</w:t>
       </w:r>
       <w:r>
         <w:rPr>
@@ -13464,11 +13862,12 @@
         <w:rPr>
           <w:noProof/>
         </w:rPr>
+        <w:lastRenderedPageBreak/>
         <w:drawing>
           <wp:inline distT="0" distB="0" distL="0" distR="0">
             <wp:extent cx="5339080" cy="2224405"/>
             <wp:effectExtent l="0" t="0" r="0" b="0"/>
-            <wp:docPr id="58" name="Picture"/>
+            <wp:docPr id="57" name="Picture"/>
             <wp:cNvGraphicFramePr>
               <a:graphicFrameLocks xmlns:a="http://schemas.openxmlformats.org/drawingml/2006/main" noChangeAspect="1"/>
             </wp:cNvGraphicFramePr>
@@ -13522,7 +13921,7 @@
         <w:rPr>
           <w:b/>
         </w:rPr>
-        <w:t xml:space="preserve">Figure 18: </w:t>
+        <w:t xml:space="preserve">Figure 19: </w:t>
       </w:r>
       <w:r>
         <w:rPr>
@@ -13534,7 +13933,7 @@
         <w:rPr>
           <w:b/>
         </w:rPr>
-        <w:t>3</w:t>
+        <w:t>4</w:t>
       </w:r>
       <w:r>
         <w:rPr>
@@ -13560,12 +13959,11 @@
         <w:rPr>
           <w:noProof/>
         </w:rPr>
-        <w:lastRenderedPageBreak/>
         <w:drawing>
           <wp:inline distT="0" distB="0" distL="0" distR="0">
             <wp:extent cx="5339080" cy="2224405"/>
             <wp:effectExtent l="0" t="0" r="0" b="0"/>
-            <wp:docPr id="57" name="Picture"/>
+            <wp:docPr id="56" name="Picture"/>
             <wp:cNvGraphicFramePr>
               <a:graphicFrameLocks xmlns:a="http://schemas.openxmlformats.org/drawingml/2006/main" noChangeAspect="1"/>
             </wp:cNvGraphicFramePr>
@@ -13619,7 +14017,7 @@
         <w:rPr>
           <w:b/>
         </w:rPr>
-        <w:t xml:space="preserve">Figure 19: </w:t>
+        <w:t xml:space="preserve">Figure 20: </w:t>
       </w:r>
       <w:r>
         <w:rPr>
@@ -13631,7 +14029,7 @@
         <w:rPr>
           <w:b/>
         </w:rPr>
-        <w:t>4</w:t>
+        <w:t>5</w:t>
       </w:r>
       <w:r>
         <w:rPr>
@@ -13661,7 +14059,7 @@
           <wp:inline distT="0" distB="0" distL="0" distR="0">
             <wp:extent cx="5339080" cy="2224405"/>
             <wp:effectExtent l="0" t="0" r="0" b="0"/>
-            <wp:docPr id="56" name="Picture"/>
+            <wp:docPr id="55" name="Picture"/>
             <wp:cNvGraphicFramePr>
               <a:graphicFrameLocks xmlns:a="http://schemas.openxmlformats.org/drawingml/2006/main" noChangeAspect="1"/>
             </wp:cNvGraphicFramePr>
@@ -13711,11 +14109,13 @@
       <w:pPr>
         <w:pStyle w:val="EMRFirstParagraph"/>
       </w:pPr>
+      <w:bookmarkStart w:id="9" w:name="cluster-solution-inertia-1478.-38"/>
+      <w:bookmarkEnd w:id="9"/>
       <w:r>
         <w:rPr>
           <w:b/>
         </w:rPr>
-        <w:t xml:space="preserve">Figure 20: </w:t>
+        <w:t xml:space="preserve">Figure 21: </w:t>
       </w:r>
       <w:r>
         <w:rPr>
@@ -13727,7 +14127,7 @@
         <w:rPr>
           <w:b/>
         </w:rPr>
-        <w:t>5</w:t>
+        <w:t>6</w:t>
       </w:r>
       <w:r>
         <w:rPr>
@@ -13737,6 +14137,36 @@
       </w:r>
       <w:r>
         <w:t xml:space="preserve"> Average probability of the occurrence of a target chord (denoted by color) given a starting chord (x axis).</w:t>
+      </w:r>
+    </w:p>
+    <w:p>
+      <w:pPr>
+        <w:pStyle w:val="BodyText"/>
+        <w:rPr>
+          <w:sz w:val="20"/>
+          <w:szCs w:val="20"/>
+        </w:rPr>
+      </w:pPr>
+    </w:p>
+    <w:p>
+      <w:pPr>
+        <w:pStyle w:val="EMRTeriaryHeading"/>
+      </w:pPr>
+      <w:r>
+        <w:t>7-cluster solution (inertia 1478. 38)</w:t>
+      </w:r>
+    </w:p>
+    <w:p>
+      <w:pPr>
+        <w:pStyle w:val="EMRFirstParagraph"/>
+      </w:pPr>
+    </w:p>
+    <w:p>
+      <w:pPr>
+        <w:pStyle w:val="EMRFirstParagraph"/>
+      </w:pPr>
+      <w:r>
+        <w:t>The 7-cluster solution generally represents a further refinement on the 6-cluster solution. Plagal progressions occupy Clusters 1 (blues-based, like "The Twist") and 2 (double-plagal, like "Country Road"). Cluster 3 emphasizes authentic/doo-wop, Cluster 5 minor, and Cluster 6 descending fifths. Cluster 4 is another miscellaneous cluster, and Cluster 7 fits the tonic-lovers pattern.</w:t>
       </w:r>
     </w:p>
     <w:p>
@@ -13757,7 +14187,7 @@
           <wp:inline distT="0" distB="0" distL="0" distR="0">
             <wp:extent cx="5339080" cy="2224405"/>
             <wp:effectExtent l="0" t="0" r="0" b="0"/>
-            <wp:docPr id="55" name="Picture"/>
+            <wp:docPr id="54" name="Picture"/>
             <wp:cNvGraphicFramePr>
               <a:graphicFrameLocks xmlns:a="http://schemas.openxmlformats.org/drawingml/2006/main" noChangeAspect="1"/>
             </wp:cNvGraphicFramePr>
@@ -13807,64 +14237,20 @@
       <w:pPr>
         <w:pStyle w:val="EMRFirstParagraph"/>
       </w:pPr>
-      <w:bookmarkStart w:id="8" w:name="cluster-solution-inertia-1478.-38"/>
-      <w:bookmarkEnd w:id="8"/>
       <w:r>
         <w:rPr>
           <w:b/>
         </w:rPr>
-        <w:t xml:space="preserve">Figure 21: </w:t>
+        <w:t xml:space="preserve">Figure 22: </w:t>
       </w:r>
       <w:r>
         <w:rPr>
           <w:b/>
         </w:rPr>
-        <w:t xml:space="preserve">6-cluster solution, cluster </w:t>
-      </w:r>
-      <w:r>
-        <w:rPr>
-          <w:b/>
-        </w:rPr>
-        <w:t>6</w:t>
-      </w:r>
-      <w:r>
-        <w:rPr>
-          <w:b/>
-        </w:rPr>
-        <w:t>.</w:t>
+        <w:t>7-cluster solution, cluster 2.</w:t>
       </w:r>
       <w:r>
         <w:t xml:space="preserve"> Average probability of the occurrence of a target chord (denoted by color) given a starting chord (x axis).</w:t>
-      </w:r>
-    </w:p>
-    <w:p>
-      <w:pPr>
-        <w:pStyle w:val="BodyText"/>
-        <w:rPr>
-          <w:sz w:val="20"/>
-          <w:szCs w:val="20"/>
-        </w:rPr>
-      </w:pPr>
-    </w:p>
-    <w:p>
-      <w:pPr>
-        <w:pStyle w:val="EMRTeriaryHeading"/>
-      </w:pPr>
-      <w:r>
-        <w:t>7-cluster solution (inertia 1478. 38)</w:t>
-      </w:r>
-    </w:p>
-    <w:p>
-      <w:pPr>
-        <w:pStyle w:val="EMRFirstParagraph"/>
-      </w:pPr>
-    </w:p>
-    <w:p>
-      <w:pPr>
-        <w:pStyle w:val="EMRFirstParagraph"/>
-      </w:pPr>
-      <w:r>
-        <w:t>The 7-cluster solution generally represents a further refinement on the 6-cluster solution. Plagal progressions occupy Clusters 1 (blues-based, like "The Twist") and 2 (double-plagal, like "Country Road"). Cluster 3 emphasizes authentic/doo-wop, Cluster 5 minor, and Cluster 6 descending fifths. Cluster 4 is another miscellaneous cluster, and Cluster 7 fits the tonic-lovers pattern.</w:t>
       </w:r>
     </w:p>
     <w:p>
@@ -13885,7 +14271,7 @@
           <wp:inline distT="0" distB="0" distL="0" distR="0">
             <wp:extent cx="5339080" cy="2224405"/>
             <wp:effectExtent l="0" t="0" r="0" b="0"/>
-            <wp:docPr id="54" name="Picture"/>
+            <wp:docPr id="53" name="Picture"/>
             <wp:cNvGraphicFramePr>
               <a:graphicFrameLocks xmlns:a="http://schemas.openxmlformats.org/drawingml/2006/main" noChangeAspect="1"/>
             </wp:cNvGraphicFramePr>
@@ -13939,13 +14325,13 @@
         <w:rPr>
           <w:b/>
         </w:rPr>
-        <w:t xml:space="preserve">Figure 22: </w:t>
+        <w:t xml:space="preserve">Figure 23: </w:t>
       </w:r>
       <w:r>
         <w:rPr>
           <w:b/>
         </w:rPr>
-        <w:t>7-cluster solution, cluster 2.</w:t>
+        <w:t>7-cluster solution, cluster 3.</w:t>
       </w:r>
       <w:r>
         <w:t xml:space="preserve"> Average probability of the occurrence of a target chord (denoted by color) given a starting chord (x axis).</w:t>
@@ -13965,11 +14351,12 @@
         <w:rPr>
           <w:noProof/>
         </w:rPr>
+        <w:lastRenderedPageBreak/>
         <w:drawing>
           <wp:inline distT="0" distB="0" distL="0" distR="0">
             <wp:extent cx="5339080" cy="2224405"/>
             <wp:effectExtent l="0" t="0" r="0" b="0"/>
-            <wp:docPr id="53" name="Picture"/>
+            <wp:docPr id="52" name="Picture"/>
             <wp:cNvGraphicFramePr>
               <a:graphicFrameLocks xmlns:a="http://schemas.openxmlformats.org/drawingml/2006/main" noChangeAspect="1"/>
             </wp:cNvGraphicFramePr>
@@ -14023,13 +14410,13 @@
         <w:rPr>
           <w:b/>
         </w:rPr>
-        <w:t xml:space="preserve">Figure 23: </w:t>
+        <w:t xml:space="preserve">Figure 24: </w:t>
       </w:r>
       <w:r>
         <w:rPr>
           <w:b/>
         </w:rPr>
-        <w:t>7-cluster solution, cluster 3.</w:t>
+        <w:t>7-cluster solution, cluster 4.</w:t>
       </w:r>
       <w:r>
         <w:t xml:space="preserve"> Average probability of the occurrence of a target chord (denoted by color) given a starting chord (x axis).</w:t>
@@ -14049,12 +14436,11 @@
         <w:rPr>
           <w:noProof/>
         </w:rPr>
-        <w:lastRenderedPageBreak/>
         <w:drawing>
           <wp:inline distT="0" distB="0" distL="0" distR="0">
             <wp:extent cx="5339080" cy="2224405"/>
             <wp:effectExtent l="0" t="0" r="0" b="0"/>
-            <wp:docPr id="52" name="Picture"/>
+            <wp:docPr id="51" name="Picture"/>
             <wp:cNvGraphicFramePr>
               <a:graphicFrameLocks xmlns:a="http://schemas.openxmlformats.org/drawingml/2006/main" noChangeAspect="1"/>
             </wp:cNvGraphicFramePr>
@@ -14108,13 +14494,13 @@
         <w:rPr>
           <w:b/>
         </w:rPr>
-        <w:t xml:space="preserve">Figure 24: </w:t>
+        <w:t xml:space="preserve">Figure 25: </w:t>
       </w:r>
       <w:r>
         <w:rPr>
           <w:b/>
         </w:rPr>
-        <w:t>7-cluster solution, cluster 4.</w:t>
+        <w:t>7-cluster solution, cluster 5.</w:t>
       </w:r>
       <w:r>
         <w:t xml:space="preserve"> Average probability of the occurrence of a target chord (denoted by color) given a starting chord (x axis).</w:t>
@@ -14138,7 +14524,7 @@
           <wp:inline distT="0" distB="0" distL="0" distR="0">
             <wp:extent cx="5339080" cy="2224405"/>
             <wp:effectExtent l="0" t="0" r="0" b="0"/>
-            <wp:docPr id="51" name="Picture"/>
+            <wp:docPr id="50" name="Picture"/>
             <wp:cNvGraphicFramePr>
               <a:graphicFrameLocks xmlns:a="http://schemas.openxmlformats.org/drawingml/2006/main" noChangeAspect="1"/>
             </wp:cNvGraphicFramePr>
@@ -14192,13 +14578,13 @@
         <w:rPr>
           <w:b/>
         </w:rPr>
-        <w:t xml:space="preserve">Figure 25: </w:t>
+        <w:t xml:space="preserve">Figure 26: </w:t>
       </w:r>
       <w:r>
         <w:rPr>
           <w:b/>
         </w:rPr>
-        <w:t>7-cluster solution, cluster 5.</w:t>
+        <w:t>7-cluster solution, cluster 6.</w:t>
       </w:r>
       <w:r>
         <w:t xml:space="preserve"> Average probability of the occurrence of a target chord (denoted by color) given a starting chord (x axis).</w:t>
@@ -14218,11 +14604,12 @@
         <w:rPr>
           <w:noProof/>
         </w:rPr>
+        <w:lastRenderedPageBreak/>
         <w:drawing>
           <wp:inline distT="0" distB="0" distL="0" distR="0">
             <wp:extent cx="5339080" cy="2224405"/>
             <wp:effectExtent l="0" t="0" r="0" b="0"/>
-            <wp:docPr id="50" name="Picture"/>
+            <wp:docPr id="49" name="Picture"/>
             <wp:cNvGraphicFramePr>
               <a:graphicFrameLocks xmlns:a="http://schemas.openxmlformats.org/drawingml/2006/main" noChangeAspect="1"/>
             </wp:cNvGraphicFramePr>
@@ -14276,13 +14663,13 @@
         <w:rPr>
           <w:b/>
         </w:rPr>
-        <w:t xml:space="preserve">Figure 26: </w:t>
+        <w:t xml:space="preserve">Figure 27: </w:t>
       </w:r>
       <w:r>
         <w:rPr>
           <w:b/>
         </w:rPr>
-        <w:t>7-cluster solution, cluster 6.</w:t>
+        <w:t>7-cluster solution, cluster 7.</w:t>
       </w:r>
       <w:r>
         <w:t xml:space="preserve"> Average probability of the occurrence of a target chord (denoted by color) given a starting chord (x axis).</w:t>
@@ -14302,12 +14689,11 @@
         <w:rPr>
           <w:noProof/>
         </w:rPr>
-        <w:lastRenderedPageBreak/>
         <w:drawing>
           <wp:inline distT="0" distB="0" distL="0" distR="0">
             <wp:extent cx="5339080" cy="2224405"/>
             <wp:effectExtent l="0" t="0" r="0" b="0"/>
-            <wp:docPr id="49" name="Picture"/>
+            <wp:docPr id="48" name="Picture"/>
             <wp:cNvGraphicFramePr>
               <a:graphicFrameLocks xmlns:a="http://schemas.openxmlformats.org/drawingml/2006/main" noChangeAspect="1"/>
             </wp:cNvGraphicFramePr>
@@ -14357,17 +14743,19 @@
       <w:pPr>
         <w:pStyle w:val="EMRFirstParagraph"/>
       </w:pPr>
+      <w:bookmarkStart w:id="10" w:name="cluster-solution-inertia-1444.09"/>
+      <w:bookmarkEnd w:id="10"/>
       <w:r>
         <w:rPr>
           <w:b/>
         </w:rPr>
-        <w:t xml:space="preserve">Figure 27: </w:t>
+        <w:t xml:space="preserve">Figure 28: </w:t>
       </w:r>
       <w:r>
         <w:rPr>
           <w:b/>
         </w:rPr>
-        <w:t>7-cluster solution, cluster 7.</w:t>
+        <w:t>7-cluster solution, cluster 1.</w:t>
       </w:r>
       <w:r>
         <w:t xml:space="preserve"> Average probability of the occurrence of a target chord (denoted by color) given a starting chord (x axis).</w:t>
@@ -14375,7 +14763,107 @@
     </w:p>
     <w:p>
       <w:pPr>
+        <w:pStyle w:val="BodyText"/>
+        <w:rPr>
+          <w:sz w:val="20"/>
+          <w:szCs w:val="20"/>
+        </w:rPr>
+      </w:pPr>
+    </w:p>
+    <w:p>
+      <w:pPr>
+        <w:pStyle w:val="EMRTeriaryHeading"/>
+      </w:pPr>
+      <w:r>
+        <w:t>8-cluster solution (inertia 1444.09)</w:t>
+      </w:r>
+    </w:p>
+    <w:p>
+      <w:pPr>
         <w:pStyle w:val="EMRFirstParagraph"/>
+      </w:pPr>
+    </w:p>
+    <w:p>
+      <w:pPr>
+        <w:pStyle w:val="EMRFirstParagraph"/>
+      </w:pPr>
+      <w:r>
+        <w:t>The 8-cluster solution presents some new patterns. Several familiar (sub-)grammars are present: tonic lovers in Cluster 1, double-plagal in Cluster 2, doo-wop in Cluster 5, minor in Cluster 6, plagal (or "subdominant lovers," given the tendency of almost every chord to progress to IV) in Cluster 7, and descending fifths in Cluster 8.</w:t>
+      </w:r>
+    </w:p>
+    <w:p>
+      <w:pPr>
+        <w:pStyle w:val="EMRParagraph"/>
+      </w:pPr>
+      <w:r>
+        <w:t xml:space="preserve">Two new refinements occur in this solution. First, the "authentic" harmonic patterns split into two. This is the first solution in which the doo-wop progression is exemplified not only by a tendency for VI to progress to IV, IV to V, and V to I, but </w:t>
+      </w:r>
+      <w:r>
+        <w:rPr>
+          <w:i/>
+        </w:rPr>
+        <w:t>also</w:t>
+      </w:r>
+      <w:r>
+        <w:t xml:space="preserve"> for I to progress to VI more often than any other chord. Thus, we see the clear emergence of a specific four-chord cycle in this cluster. Other authentic progressions come in Cluster 4, which we have dubbed "X–V–I" since several common chords (namely, II, IV, and VI) all tend to progress to V, which overwhelmingly tends to progress to I. Examples include "Rocky Mountain High" by John Denver (1972), "Heartbreaker" by Pat </w:t>
+      </w:r>
+      <w:proofErr w:type="spellStart"/>
+      <w:r>
+        <w:t>Benetar</w:t>
+      </w:r>
+      <w:proofErr w:type="spellEnd"/>
+      <w:r>
+        <w:t xml:space="preserve"> (1980), "Every Little Thing She Does Is Magic" by The Police (1981), and "</w:t>
+      </w:r>
+      <w:proofErr w:type="spellStart"/>
+      <w:r>
+        <w:t>Motownphilly</w:t>
+      </w:r>
+      <w:proofErr w:type="spellEnd"/>
+      <w:r>
+        <w:t>" by Boys II Men (1991). Like the split of the authentic cluster in the 3-cluster solution into descending-fifths and authentic/doo-wop in the 4-cluster solution, this further split into descending-fifths, X–V–I, and doo-wop in the 8-cluster solution holds into the higher-cardinality solutions.</w:t>
+      </w:r>
+    </w:p>
+    <w:p>
+      <w:pPr>
+        <w:pStyle w:val="EMRParagraph"/>
+      </w:pPr>
+      <w:r>
+        <w:t xml:space="preserve">Another new pattern to emerge is the descending-fifths-no-V pattern in Cluster 3. This pattern is generally characterized by a preference of VII to progress to III, III to VI, VI to II, and II </w:t>
+      </w:r>
+      <w:r>
+        <w:rPr>
+          <w:i/>
+        </w:rPr>
+        <w:t>directly to I</w:t>
+      </w:r>
+      <w:r>
+        <w:t xml:space="preserve">. V is generally uncommon in this cluster. While few songs contain the VII–III–VI–II–I progression, significant </w:t>
+      </w:r>
+      <w:r>
+        <w:lastRenderedPageBreak/>
+        <w:t>fragments of it can be found in songs like "Eight Days a Week" by The Beatles (1965), "In-A-</w:t>
+      </w:r>
+      <w:proofErr w:type="spellStart"/>
+      <w:r>
+        <w:t>Gadda</w:t>
+      </w:r>
+      <w:proofErr w:type="spellEnd"/>
+      <w:r>
+        <w:t xml:space="preserve">-Da-Vida" by Iron Butterfly (1968), "Play that Funky Music" by Wild Cherry (1976), and "Silent Lucidity" by </w:t>
+      </w:r>
+      <w:proofErr w:type="spellStart"/>
+      <w:r>
+        <w:t>Queensrÿche</w:t>
+      </w:r>
+      <w:proofErr w:type="spellEnd"/>
+      <w:r>
+        <w:t xml:space="preserve"> (1991). Though not as resilient as some other harmonic patterns, this descending-fifths-no-V pattern does recur as the defining characteristic of clusters in some of the higher-cardinality solutions.</w:t>
+      </w:r>
+    </w:p>
+    <w:p>
+      <w:pPr>
+        <w:pStyle w:val="EMRParagraph"/>
       </w:pPr>
     </w:p>
     <w:p>
@@ -14391,7 +14879,7 @@
           <wp:inline distT="0" distB="0" distL="0" distR="0">
             <wp:extent cx="5339080" cy="2224405"/>
             <wp:effectExtent l="0" t="0" r="0" b="0"/>
-            <wp:docPr id="48" name="Picture"/>
+            <wp:docPr id="47" name="Picture"/>
             <wp:cNvGraphicFramePr>
               <a:graphicFrameLocks xmlns:a="http://schemas.openxmlformats.org/drawingml/2006/main" noChangeAspect="1"/>
             </wp:cNvGraphicFramePr>
@@ -14441,19 +14929,29 @@
       <w:pPr>
         <w:pStyle w:val="EMRFirstParagraph"/>
       </w:pPr>
-      <w:bookmarkStart w:id="9" w:name="cluster-solution-inertia-1444.09"/>
-      <w:bookmarkEnd w:id="9"/>
       <w:r>
         <w:rPr>
           <w:b/>
         </w:rPr>
-        <w:t xml:space="preserve">Figure 28: </w:t>
+        <w:t xml:space="preserve">Figure 29: </w:t>
       </w:r>
       <w:r>
         <w:rPr>
           <w:b/>
         </w:rPr>
-        <w:t>7-cluster solution, cluster 1.</w:t>
+        <w:t xml:space="preserve">8-cluster solution, cluster </w:t>
+      </w:r>
+      <w:r>
+        <w:rPr>
+          <w:b/>
+        </w:rPr>
+        <w:t>1</w:t>
+      </w:r>
+      <w:r>
+        <w:rPr>
+          <w:b/>
+        </w:rPr>
+        <w:t>.</w:t>
       </w:r>
       <w:r>
         <w:t xml:space="preserve"> Average probability of the occurrence of a target chord (denoted by color) given a starting chord (x axis).</w:t>
@@ -14461,107 +14959,7 @@
     </w:p>
     <w:p>
       <w:pPr>
-        <w:pStyle w:val="BodyText"/>
-        <w:rPr>
-          <w:sz w:val="20"/>
-          <w:szCs w:val="20"/>
-        </w:rPr>
-      </w:pPr>
-    </w:p>
-    <w:p>
-      <w:pPr>
-        <w:pStyle w:val="EMRTeriaryHeading"/>
-      </w:pPr>
-      <w:r>
-        <w:t>8-cluster solution (inertia 1444.09)</w:t>
-      </w:r>
-    </w:p>
-    <w:p>
-      <w:pPr>
         <w:pStyle w:val="EMRFirstParagraph"/>
-      </w:pPr>
-    </w:p>
-    <w:p>
-      <w:pPr>
-        <w:pStyle w:val="EMRFirstParagraph"/>
-      </w:pPr>
-      <w:r>
-        <w:t>The 8-cluster solution presents some new patterns. Several familiar (sub-)grammars are present: tonic lovers in Cluster 1, double-plagal in Cluster 2, doo-wop in Cluster 5, minor in Cluster 6, plagal (or "subdominant lovers," given the tendency of almost every chord to progress to IV) in Cluster 7, and descending fifths in Cluster 8.</w:t>
-      </w:r>
-    </w:p>
-    <w:p>
-      <w:pPr>
-        <w:pStyle w:val="EMRParagraph"/>
-      </w:pPr>
-      <w:r>
-        <w:t xml:space="preserve">Two new refinements occur in this solution. First, the "authentic" harmonic patterns split into two. This is the first solution in which the doo-wop progression is exemplified not only by a tendency for VI to progress to IV, IV to V, and V to I, but </w:t>
-      </w:r>
-      <w:r>
-        <w:rPr>
-          <w:i/>
-        </w:rPr>
-        <w:t>also</w:t>
-      </w:r>
-      <w:r>
-        <w:t xml:space="preserve"> for I to progress to VI more often than any other chord. Thus, we see the clear emergence of a specific four-chord cycle in this cluster. Other authentic progressions come in Cluster 4, which we have dubbed "X–V–I" since several common chords (namely, II, IV, and VI) all tend to progress to V, which overwhelmingly tends to progress to I. Examples include "Rocky Mountain High" by John Denver (1972), "Heartbreaker" by Pat </w:t>
-      </w:r>
-      <w:proofErr w:type="spellStart"/>
-      <w:r>
-        <w:t>Benetar</w:t>
-      </w:r>
-      <w:proofErr w:type="spellEnd"/>
-      <w:r>
-        <w:t xml:space="preserve"> (1980), "Every Little Thing She Does Is Magic" by The Police (1981), and "</w:t>
-      </w:r>
-      <w:proofErr w:type="spellStart"/>
-      <w:r>
-        <w:t>Motownphilly</w:t>
-      </w:r>
-      <w:proofErr w:type="spellEnd"/>
-      <w:r>
-        <w:t>" by Boys II Men (1991). Like the split of the authentic cluster in the 3-cluster solution into descending-fifths and authentic/doo-wop in the 4-cluster solution, this further split into descending-fifths, X–V–I, and doo-wop in the 8-cluster solution holds into the higher-cardinality solutions.</w:t>
-      </w:r>
-    </w:p>
-    <w:p>
-      <w:pPr>
-        <w:pStyle w:val="EMRParagraph"/>
-      </w:pPr>
-      <w:r>
-        <w:t xml:space="preserve">Another new pattern to emerge is the descending-fifths-no-V pattern in Cluster 3. This pattern is generally characterized by a preference of VII to progress to III, III to VI, VI to II, and II </w:t>
-      </w:r>
-      <w:r>
-        <w:rPr>
-          <w:i/>
-        </w:rPr>
-        <w:t>directly to I</w:t>
-      </w:r>
-      <w:r>
-        <w:t xml:space="preserve">. V is generally uncommon in this cluster. While few songs contain the VII–III–VI–II–I progression, significant </w:t>
-      </w:r>
-      <w:r>
-        <w:lastRenderedPageBreak/>
-        <w:t>fragments of it can be found in songs like "Eight Days a Week" by The Beatles (1965), "In-A-</w:t>
-      </w:r>
-      <w:proofErr w:type="spellStart"/>
-      <w:r>
-        <w:t>Gadda</w:t>
-      </w:r>
-      <w:proofErr w:type="spellEnd"/>
-      <w:r>
-        <w:t xml:space="preserve">-Da-Vida" by Iron Butterfly (1968), "Play that Funky Music" by Wild Cherry (1976), and "Silent Lucidity" by </w:t>
-      </w:r>
-      <w:proofErr w:type="spellStart"/>
-      <w:r>
-        <w:t>Queensrÿche</w:t>
-      </w:r>
-      <w:proofErr w:type="spellEnd"/>
-      <w:r>
-        <w:t xml:space="preserve"> (1991). Though not as resilient as some other harmonic patterns, this descending-fifths-no-V pattern does recur as the defining characteristic of clusters in some of the higher-cardinality solutions.</w:t>
-      </w:r>
-    </w:p>
-    <w:p>
-      <w:pPr>
-        <w:pStyle w:val="EMRParagraph"/>
       </w:pPr>
     </w:p>
     <w:p>
@@ -14577,7 +14975,7 @@
           <wp:inline distT="0" distB="0" distL="0" distR="0">
             <wp:extent cx="5339080" cy="2224405"/>
             <wp:effectExtent l="0" t="0" r="0" b="0"/>
-            <wp:docPr id="47" name="Picture"/>
+            <wp:docPr id="46" name="Picture"/>
             <wp:cNvGraphicFramePr>
               <a:graphicFrameLocks xmlns:a="http://schemas.openxmlformats.org/drawingml/2006/main" noChangeAspect="1"/>
             </wp:cNvGraphicFramePr>
@@ -14631,7 +15029,7 @@
         <w:rPr>
           <w:b/>
         </w:rPr>
-        <w:t xml:space="preserve">Figure 29: </w:t>
+        <w:t xml:space="preserve">Figure 30: </w:t>
       </w:r>
       <w:r>
         <w:rPr>
@@ -14643,7 +15041,7 @@
         <w:rPr>
           <w:b/>
         </w:rPr>
-        <w:t>1</w:t>
+        <w:t>2</w:t>
       </w:r>
       <w:r>
         <w:rPr>
@@ -14669,11 +15067,12 @@
         <w:rPr>
           <w:noProof/>
         </w:rPr>
+        <w:lastRenderedPageBreak/>
         <w:drawing>
           <wp:inline distT="0" distB="0" distL="0" distR="0">
             <wp:extent cx="5339080" cy="2224405"/>
             <wp:effectExtent l="0" t="0" r="0" b="0"/>
-            <wp:docPr id="46" name="Picture"/>
+            <wp:docPr id="45" name="Picture"/>
             <wp:cNvGraphicFramePr>
               <a:graphicFrameLocks xmlns:a="http://schemas.openxmlformats.org/drawingml/2006/main" noChangeAspect="1"/>
             </wp:cNvGraphicFramePr>
@@ -14727,7 +15126,7 @@
         <w:rPr>
           <w:b/>
         </w:rPr>
-        <w:t xml:space="preserve">Figure 30: </w:t>
+        <w:t xml:space="preserve">Figure 31: </w:t>
       </w:r>
       <w:r>
         <w:rPr>
@@ -14739,7 +15138,7 @@
         <w:rPr>
           <w:b/>
         </w:rPr>
-        <w:t>2</w:t>
+        <w:t>3</w:t>
       </w:r>
       <w:r>
         <w:rPr>
@@ -14765,12 +15164,11 @@
         <w:rPr>
           <w:noProof/>
         </w:rPr>
-        <w:lastRenderedPageBreak/>
         <w:drawing>
           <wp:inline distT="0" distB="0" distL="0" distR="0">
             <wp:extent cx="5339080" cy="2224405"/>
             <wp:effectExtent l="0" t="0" r="0" b="0"/>
-            <wp:docPr id="45" name="Picture"/>
+            <wp:docPr id="44" name="Picture"/>
             <wp:cNvGraphicFramePr>
               <a:graphicFrameLocks xmlns:a="http://schemas.openxmlformats.org/drawingml/2006/main" noChangeAspect="1"/>
             </wp:cNvGraphicFramePr>
@@ -14824,7 +15222,7 @@
         <w:rPr>
           <w:b/>
         </w:rPr>
-        <w:t xml:space="preserve">Figure 31: </w:t>
+        <w:t xml:space="preserve">Figure 32: </w:t>
       </w:r>
       <w:r>
         <w:rPr>
@@ -14836,7 +15234,7 @@
         <w:rPr>
           <w:b/>
         </w:rPr>
-        <w:t>3</w:t>
+        <w:t>4</w:t>
       </w:r>
       <w:r>
         <w:rPr>
@@ -14866,7 +15264,7 @@
           <wp:inline distT="0" distB="0" distL="0" distR="0">
             <wp:extent cx="5339080" cy="2224405"/>
             <wp:effectExtent l="0" t="0" r="0" b="0"/>
-            <wp:docPr id="44" name="Picture"/>
+            <wp:docPr id="43" name="Picture"/>
             <wp:cNvGraphicFramePr>
               <a:graphicFrameLocks xmlns:a="http://schemas.openxmlformats.org/drawingml/2006/main" noChangeAspect="1"/>
             </wp:cNvGraphicFramePr>
@@ -14920,7 +15318,7 @@
         <w:rPr>
           <w:b/>
         </w:rPr>
-        <w:t xml:space="preserve">Figure 32: </w:t>
+        <w:t xml:space="preserve">Figure 33: </w:t>
       </w:r>
       <w:r>
         <w:rPr>
@@ -14932,7 +15330,7 @@
         <w:rPr>
           <w:b/>
         </w:rPr>
-        <w:t>4</w:t>
+        <w:t>5</w:t>
       </w:r>
       <w:r>
         <w:rPr>
@@ -14958,11 +15356,12 @@
         <w:rPr>
           <w:noProof/>
         </w:rPr>
+        <w:lastRenderedPageBreak/>
         <w:drawing>
           <wp:inline distT="0" distB="0" distL="0" distR="0">
             <wp:extent cx="5339080" cy="2224405"/>
             <wp:effectExtent l="0" t="0" r="0" b="0"/>
-            <wp:docPr id="43" name="Picture"/>
+            <wp:docPr id="42" name="Picture"/>
             <wp:cNvGraphicFramePr>
               <a:graphicFrameLocks xmlns:a="http://schemas.openxmlformats.org/drawingml/2006/main" noChangeAspect="1"/>
             </wp:cNvGraphicFramePr>
@@ -15016,7 +15415,7 @@
         <w:rPr>
           <w:b/>
         </w:rPr>
-        <w:t xml:space="preserve">Figure 33: </w:t>
+        <w:t xml:space="preserve">Figure 34: </w:t>
       </w:r>
       <w:r>
         <w:rPr>
@@ -15028,7 +15427,7 @@
         <w:rPr>
           <w:b/>
         </w:rPr>
-        <w:t>5</w:t>
+        <w:t>6</w:t>
       </w:r>
       <w:r>
         <w:rPr>
@@ -15054,12 +15453,11 @@
         <w:rPr>
           <w:noProof/>
         </w:rPr>
-        <w:lastRenderedPageBreak/>
         <w:drawing>
           <wp:inline distT="0" distB="0" distL="0" distR="0">
             <wp:extent cx="5339080" cy="2224405"/>
             <wp:effectExtent l="0" t="0" r="0" b="0"/>
-            <wp:docPr id="42" name="Picture"/>
+            <wp:docPr id="41" name="Picture"/>
             <wp:cNvGraphicFramePr>
               <a:graphicFrameLocks xmlns:a="http://schemas.openxmlformats.org/drawingml/2006/main" noChangeAspect="1"/>
             </wp:cNvGraphicFramePr>
@@ -15113,7 +15511,7 @@
         <w:rPr>
           <w:b/>
         </w:rPr>
-        <w:t xml:space="preserve">Figure 34: </w:t>
+        <w:t xml:space="preserve">Figure 35: </w:t>
       </w:r>
       <w:r>
         <w:rPr>
@@ -15125,7 +15523,7 @@
         <w:rPr>
           <w:b/>
         </w:rPr>
-        <w:t>6</w:t>
+        <w:t>7</w:t>
       </w:r>
       <w:r>
         <w:rPr>
@@ -15155,7 +15553,7 @@
           <wp:inline distT="0" distB="0" distL="0" distR="0">
             <wp:extent cx="5339080" cy="2224405"/>
             <wp:effectExtent l="0" t="0" r="0" b="0"/>
-            <wp:docPr id="41" name="Picture"/>
+            <wp:docPr id="40" name="Picture"/>
             <wp:cNvGraphicFramePr>
               <a:graphicFrameLocks xmlns:a="http://schemas.openxmlformats.org/drawingml/2006/main" noChangeAspect="1"/>
             </wp:cNvGraphicFramePr>
@@ -15205,11 +15603,13 @@
       <w:pPr>
         <w:pStyle w:val="EMRFirstParagraph"/>
       </w:pPr>
+      <w:bookmarkStart w:id="11" w:name="cluster-solution-inertia-1413.61"/>
+      <w:bookmarkEnd w:id="11"/>
       <w:r>
         <w:rPr>
           <w:b/>
         </w:rPr>
-        <w:t xml:space="preserve">Figure 35: </w:t>
+        <w:t xml:space="preserve">Figure 36: </w:t>
       </w:r>
       <w:r>
         <w:rPr>
@@ -15221,7 +15621,7 @@
         <w:rPr>
           <w:b/>
         </w:rPr>
-        <w:t>7</w:t>
+        <w:t>8</w:t>
       </w:r>
       <w:r>
         <w:rPr>
@@ -15235,117 +15635,115 @@
     </w:p>
     <w:p>
       <w:pPr>
+        <w:pStyle w:val="BodyText"/>
+        <w:rPr>
+          <w:sz w:val="20"/>
+          <w:szCs w:val="20"/>
+        </w:rPr>
+      </w:pPr>
+    </w:p>
+    <w:p>
+      <w:pPr>
+        <w:pStyle w:val="EMRTeriaryHeading"/>
+      </w:pPr>
+      <w:r>
+        <w:t>9-cluster solution (inertia 1413.61)</w:t>
+      </w:r>
+    </w:p>
+    <w:p>
+      <w:pPr>
         <w:pStyle w:val="EMRFirstParagraph"/>
       </w:pPr>
     </w:p>
     <w:p>
       <w:pPr>
         <w:pStyle w:val="EMRFirstParagraph"/>
-        <w:jc w:val="center"/>
-      </w:pPr>
-      <w:r>
-        <w:rPr>
-          <w:noProof/>
-        </w:rPr>
-        <w:drawing>
-          <wp:inline distT="0" distB="0" distL="0" distR="0">
-            <wp:extent cx="5339080" cy="2224405"/>
-            <wp:effectExtent l="0" t="0" r="0" b="0"/>
-            <wp:docPr id="40" name="Picture"/>
-            <wp:cNvGraphicFramePr>
-              <a:graphicFrameLocks xmlns:a="http://schemas.openxmlformats.org/drawingml/2006/main" noChangeAspect="1"/>
-            </wp:cNvGraphicFramePr>
-            <a:graphic xmlns:a="http://schemas.openxmlformats.org/drawingml/2006/main">
-              <a:graphicData uri="http://schemas.openxmlformats.org/drawingml/2006/picture">
-                <pic:pic xmlns:pic="http://schemas.openxmlformats.org/drawingml/2006/picture">
-                  <pic:nvPicPr>
-                    <pic:cNvPr id="0" name="Picture"/>
-                    <pic:cNvPicPr>
-                      <a:picLocks noChangeAspect="1" noChangeArrowheads="1"/>
-                    </pic:cNvPicPr>
-                  </pic:nvPicPr>
-                  <pic:blipFill>
-                    <a:blip r:embed="rId42">
-                      <a:extLst>
-                        <a:ext uri="{28A0092B-C50C-407E-A947-70E740481C1C}">
-                          <a14:useLocalDpi xmlns:a14="http://schemas.microsoft.com/office/drawing/2010/main" val="0"/>
-                        </a:ext>
-                      </a:extLst>
-                    </a:blip>
-                    <a:srcRect/>
-                    <a:stretch>
-                      <a:fillRect/>
-                    </a:stretch>
-                  </pic:blipFill>
-                  <pic:spPr bwMode="auto">
-                    <a:xfrm>
-                      <a:off x="0" y="0"/>
-                      <a:ext cx="5339080" cy="2224405"/>
-                    </a:xfrm>
-                    <a:prstGeom prst="rect">
-                      <a:avLst/>
-                    </a:prstGeom>
-                    <a:noFill/>
-                    <a:ln>
-                      <a:noFill/>
-                    </a:ln>
-                  </pic:spPr>
-                </pic:pic>
-              </a:graphicData>
-            </a:graphic>
-          </wp:inline>
-        </w:drawing>
+      </w:pPr>
+      <w:r>
+        <w:t xml:space="preserve">At the 9-cluster solution and beyond, parsing becomes overly fine, and sometimes with musically confusing results. For this </w:t>
+      </w:r>
+      <w:proofErr w:type="gramStart"/>
+      <w:r>
+        <w:t>reason</w:t>
+      </w:r>
+      <w:proofErr w:type="gramEnd"/>
+      <w:r>
+        <w:t xml:space="preserve"> (and because of the sheer amount of </w:t>
+      </w:r>
+      <w:r>
+        <w:t>figures</w:t>
+      </w:r>
+      <w:r>
+        <w:t xml:space="preserve">), we will omit </w:t>
+      </w:r>
+      <w:r>
+        <w:t>the visualizations</w:t>
+      </w:r>
+      <w:r>
+        <w:t xml:space="preserve"> from the article, but instead direct readers to Appendix 1 and our GitHub repository where </w:t>
+      </w:r>
+      <w:r>
+        <w:t>probability</w:t>
+      </w:r>
+      <w:r>
+        <w:t xml:space="preserve"> tables and other details can be found.</w:t>
+      </w:r>
+    </w:p>
+    <w:p>
+      <w:pPr>
+        <w:pStyle w:val="EMRParagraph"/>
+      </w:pPr>
+      <w:r>
+        <w:t xml:space="preserve">The 9-cluster solution contains some familiar patterns: authentic X–V–I (or, in this case, more precisely X–IV–V–I) in Cluster 1, tonic lovers in Cluster 2, minor-key patterns in Cluster 3, double-plagal in Cluster 4, descending fifths in Cluster 5, doo-wop in Cluster 7, and blues-based plagal in Cluster 8. Cluster 6, though, </w:t>
+      </w:r>
+      <w:r>
+        <w:t>is</w:t>
+      </w:r>
+      <w:r>
+        <w:t xml:space="preserve"> a difficult-to-categorize miscellaneous cluster. Cluster 9 contains a mixture of tonic lovers (already characterizing Cluster 2) and II–V–I progressions. It seems like II–V–I and IV–V–I might be separating at this level of clustering, but another cluster needs to be added to the mix in order to refine that division.</w:t>
+      </w:r>
+    </w:p>
+    <w:p>
+      <w:pPr>
+        <w:pStyle w:val="EMRParagraph"/>
+      </w:pPr>
+    </w:p>
+    <w:p>
+      <w:pPr>
+        <w:pStyle w:val="EMRTeriaryHeading"/>
+      </w:pPr>
+      <w:bookmarkStart w:id="12" w:name="cluster-solution-inertia-1386.81"/>
+      <w:bookmarkEnd w:id="12"/>
+      <w:r>
+        <w:t>10-cluster solution (inertia 1386.81)</w:t>
       </w:r>
     </w:p>
     <w:p>
       <w:pPr>
         <w:pStyle w:val="EMRFirstParagraph"/>
       </w:pPr>
-      <w:bookmarkStart w:id="10" w:name="cluster-solution-inertia-1413.61"/>
-      <w:bookmarkEnd w:id="10"/>
-      <w:r>
-        <w:rPr>
-          <w:b/>
-        </w:rPr>
-        <w:t xml:space="preserve">Figure 36: </w:t>
-      </w:r>
-      <w:r>
-        <w:rPr>
-          <w:b/>
-        </w:rPr>
-        <w:t xml:space="preserve">8-cluster solution, cluster </w:t>
-      </w:r>
-      <w:r>
-        <w:rPr>
-          <w:b/>
-        </w:rPr>
-        <w:t>8</w:t>
-      </w:r>
-      <w:r>
-        <w:rPr>
-          <w:b/>
-        </w:rPr>
-        <w:t>.</w:t>
-      </w:r>
-      <w:r>
-        <w:t xml:space="preserve"> Average probability of the occurrence of a target chord (denoted by color) given a starting chord (x axis).</w:t>
-      </w:r>
-    </w:p>
-    <w:p>
-      <w:pPr>
-        <w:pStyle w:val="BodyText"/>
-        <w:rPr>
-          <w:sz w:val="20"/>
-          <w:szCs w:val="20"/>
-        </w:rPr>
+    </w:p>
+    <w:p>
+      <w:pPr>
+        <w:pStyle w:val="EMRFirstParagraph"/>
+      </w:pPr>
+      <w:r>
+        <w:t>Indeed, that turns out to be the case. The 10-cluster solution emphasizes IV–V–I in Cluster 10 and II–V–I in Cluster 6. Other familiar patterns are descending fifths in Cluster 1, blues-based plagal in Cluster 2, tonic lovers in Cluster 3, doo-wop in Cluster 4, double-plagal in Cluster 5, minor-key patterns in Cluster 7, and descending-fifths-no-V in Cluster 8. Cluster 9, however, is a hard-to-define cluster that emphasizes few progressions to a substantial degree besides IV–I.</w:t>
+      </w:r>
+    </w:p>
+    <w:p>
+      <w:pPr>
+        <w:pStyle w:val="EMRFirstParagraph"/>
       </w:pPr>
     </w:p>
     <w:p>
       <w:pPr>
         <w:pStyle w:val="EMRTeriaryHeading"/>
       </w:pPr>
-      <w:r>
-        <w:t>9-cluster solution (inertia 1413.61)</w:t>
+      <w:bookmarkStart w:id="13" w:name="cluster-solution-inertia-1360.44"/>
+      <w:bookmarkEnd w:id="13"/>
+      <w:r>
+        <w:t>11-cluster solution (inertia 1360.44)</w:t>
       </w:r>
     </w:p>
     <w:p>
@@ -15358,15 +15756,31 @@
         <w:pStyle w:val="EMRFirstParagraph"/>
       </w:pPr>
       <w:r>
-        <w:t xml:space="preserve">At the 9-cluster solution and beyond, parsing becomes overly fine, and sometimes with musically confusing results. For this </w:t>
-      </w:r>
-      <w:proofErr w:type="gramStart"/>
-      <w:r>
-        <w:t>reason</w:t>
-      </w:r>
-      <w:proofErr w:type="gramEnd"/>
-      <w:r>
-        <w:t xml:space="preserve"> (and because of the sheer amount of tables), we will omit the probability tables from the article, but instead direct readers to Appendix 1 and our GitHub repository where those tables and other details of data can be found.</w:t>
+        <w:t xml:space="preserve">At the 11-cluster level, a number of specific tonic-expansion patterns emerge as dominating clusters. In other words, the "tonic lovers" category begins to be parsed more finely. This is apparent in Clusters 1 and 3 (general tonic lovers), Cluster 11 (deceptive tonic lovers ― where most common chords prefer to progress to I except for V, which prefers to progress to VI), Cluster 4 (emphasizes I–V–I), and Cluster 8 (emphasizes I–II–I). While these are no doubt important harmonic patterns in the corpus (as well as important points of distinction from common-practice classical tonality), it is difficult to consider this level of parsing to be on the level of </w:t>
+      </w:r>
+      <w:r>
+        <w:rPr>
+          <w:i/>
+        </w:rPr>
+        <w:t>style</w:t>
+      </w:r>
+      <w:r>
+        <w:t xml:space="preserve"> or harmonic </w:t>
+      </w:r>
+      <w:r>
+        <w:rPr>
+          <w:i/>
+        </w:rPr>
+        <w:t>grammar</w:t>
+      </w:r>
+      <w:r>
+        <w:t>. However, other more grammatical clusters do emerge in the 11-cluster solution alongside these tonic-expansion patterns: minor-key patterns in Cluster 2, blues-based plagal harmony in Cluster 5, double-plagal and II–V–I mixed in Cluster 6, doo-wop in Cluster 7, descending fifths in Cluster 9, and classical-like authentic harmony (</w:t>
+      </w:r>
+      <w:r>
+        <w:t xml:space="preserve">but </w:t>
+      </w:r>
+      <w:r>
+        <w:t>with II preferring to go to IV) in Cluster 10.</w:t>
       </w:r>
     </w:p>
     <w:p>
@@ -15374,7 +15788,7 @@
         <w:pStyle w:val="EMRParagraph"/>
       </w:pPr>
       <w:r>
-        <w:t>The 9-cluster solution contains some familiar patterns: authentic X–V–I (or, in this case, more precisely X–IV–V–I) in Cluster 1, tonic lovers in Cluster 2, minor-key patterns in Cluster 3, double-plagal in Cluster 4, descending fifths in Cluster 5, doo-wop in Cluster 7, and blues-based plagal in Cluster 8. Cluster 6, though, it a difficult-to-categorize miscellaneous cluster. Cluster 9 contains a mixture of tonic lovers (already characterizing Cluster 2) and II–V–I progressions. It seems like II–V–I and IV–V–I might be separating at this level of clustering, but another cluster needs to be added to the mix in order to refine that division.</w:t>
+        <w:t>Given the mixture of tonic-expansion clusters and broader stylistic categories in this solution, it seems less musically useful than some of the lower-cardinality solutions.</w:t>
       </w:r>
     </w:p>
     <w:p>
@@ -15386,10 +15800,10 @@
       <w:pPr>
         <w:pStyle w:val="EMRTeriaryHeading"/>
       </w:pPr>
-      <w:bookmarkStart w:id="11" w:name="cluster-solution-inertia-1386.81"/>
-      <w:bookmarkEnd w:id="11"/>
-      <w:r>
-        <w:t>10-cluster solution (inertia 1386.81)</w:t>
+      <w:bookmarkStart w:id="14" w:name="cluster-solution-inertial-1337.93"/>
+      <w:bookmarkEnd w:id="14"/>
+      <w:r>
+        <w:t>12-cluster solution (inertia 1337.93)</w:t>
       </w:r>
     </w:p>
     <w:p>
@@ -15402,7 +15816,7 @@
         <w:pStyle w:val="EMRFirstParagraph"/>
       </w:pPr>
       <w:r>
-        <w:t>Indeed, that turns out to be the case. The 10-cluster solution emphasizes IV–V–I in Cluster 10 and II–V–I in Cluster 6. Other familiar patterns are descending fifths in Cluster 1, blues-based plagal in Cluster 2, tonic lovers in Cluster 3, doo-wop in Cluster 4, double-plagal in Cluster 5, minor-key patterns in Cluster 7, and descending-fifths-no-V in Cluster 8. Cluster 9, however, is a hard-to-define cluster that emphasizes few progressions to a substantial degree besides IV–I.</w:t>
+        <w:t>The 12-cluster solution contains a number of now familiar (sub-)grammars: descending fifths in Cluster 2, doo-wop in Cluster 3, X–V–I authentic in Cluster 8, circle-of-fifths-no-V in Cluster 9, minor-key patterns in Clusters 10 and 11, and double-plagal in Cluster 12. There are also a number of tonic-lovers or tonic-expansion-based clusters: Cluster 4 (general), Cluster 6 (I–V–I), and Cluster 7 (tonic-lovers mixed again with II–V–I). "Subdominant lovers" also returns in Cluster 1. There is also a hard-to-categorize "miscellaneous" cluster in Cluster 5.</w:t>
       </w:r>
     </w:p>
     <w:p>
@@ -15414,10 +15828,10 @@
       <w:pPr>
         <w:pStyle w:val="EMRTeriaryHeading"/>
       </w:pPr>
-      <w:bookmarkStart w:id="12" w:name="cluster-solution-inertia-1360.44"/>
-      <w:bookmarkEnd w:id="12"/>
-      <w:r>
-        <w:t>11-cluster solution (inertia 1360.44)</w:t>
+      <w:bookmarkStart w:id="15" w:name="cluster-solution-inertia-1318.02"/>
+      <w:bookmarkEnd w:id="15"/>
+      <w:r>
+        <w:t>13-cluster solution (inertia 1318.02)</w:t>
       </w:r>
     </w:p>
     <w:p>
@@ -15430,140 +15844,62 @@
         <w:pStyle w:val="EMRFirstParagraph"/>
       </w:pPr>
       <w:r>
-        <w:t xml:space="preserve">At the 11-cluster level, a number of specific tonic-expansion patterns emerge as dominating clusters. In other words, the "tonic lovers" category begins to be parsed more finely. This is apparent in Clusters 1 and 3 (general tonic lovers), Cluster 11 (deceptive tonic lovers ― where most common chords prefer to progress to I except for V, which prefers to progress to VI), Cluster 4 (emphasizes I–V–I), and Cluster 8 (emphasizes I–II–I). While these are no doubt important harmonic patterns in the corpus (as well as important points of distinction from common-practice classical tonality), it is difficult to consider this level of parsing to be on the level of </w:t>
-      </w:r>
-      <w:r>
-        <w:rPr>
-          <w:i/>
-        </w:rPr>
-        <w:t>style</w:t>
-      </w:r>
-      <w:r>
-        <w:t xml:space="preserve"> or harmonic </w:t>
-      </w:r>
-      <w:r>
-        <w:rPr>
-          <w:i/>
-        </w:rPr>
-        <w:t>grammar</w:t>
-      </w:r>
-      <w:r>
-        <w:t>. However, other more grammatical clusters do emerge in the 11-cluster solution alongside these tonic-expansion patterns: minor-key patterns in Cluster 2, blues-based plagal harmony in Cluster 5, double-plagal and II–V–I mixed in Cluster 6, doo-wop in Cluster 7, descending fifths in Cluster 9, and classical-like authentic harmony (with II preferring to go to IV) in Cluster 10.</w:t>
-      </w:r>
-    </w:p>
-    <w:p>
-      <w:pPr>
-        <w:pStyle w:val="EMRParagraph"/>
-      </w:pPr>
-      <w:r>
-        <w:t>Given the mixture of tonic-expansion clusters and broader stylistic categories in this solution, it seems less musically useful than some of the lower-cardinality solutions.</w:t>
-      </w:r>
-    </w:p>
-    <w:p>
-      <w:pPr>
-        <w:pStyle w:val="EMRParagraph"/>
+        <w:t>The 13-cluster solution contains a number of familiar (sub-)grammars: doo-wop in Cluster 4, blues-based plagal in Cluster 5, descending fifths in Cluster 6, tonic lovers in Cluster 8, IV–V–I in Cluster 9, double-plagal in Cluster 10, tonic lovers mixed with II–V–I in Cluster 12, and minor (</w:t>
+      </w:r>
+      <w:r>
+        <w:rPr>
+          <w:rFonts w:ascii="Segoe UI Symbol" w:hAnsi="Segoe UI Symbol" w:cs="Segoe UI Symbol"/>
+        </w:rPr>
+        <w:t>♭</w:t>
+      </w:r>
+      <w:r>
+        <w:t>VI–</w:t>
+      </w:r>
+      <w:r>
+        <w:rPr>
+          <w:rFonts w:ascii="Segoe UI Symbol" w:hAnsi="Segoe UI Symbol" w:cs="Segoe UI Symbol"/>
+        </w:rPr>
+        <w:t>♭</w:t>
+      </w:r>
+      <w:r>
+        <w:t>VII–I) in Cluster 13. There is also a new pattern I–</w:t>
+      </w:r>
+      <w:r>
+        <w:rPr>
+          <w:rFonts w:ascii="Segoe UI Symbol" w:hAnsi="Segoe UI Symbol" w:cs="Segoe UI Symbol"/>
+        </w:rPr>
+        <w:t>♭</w:t>
+      </w:r>
+      <w:r>
+        <w:t xml:space="preserve">III–IV–I (a minor version of the </w:t>
+      </w:r>
+      <w:r>
+        <w:t>"Puf</w:t>
+      </w:r>
+      <w:r>
+        <w:t>f</w:t>
+      </w:r>
+      <w:r>
+        <w:t>" progression</w:t>
+      </w:r>
+      <w:r>
+        <w:t xml:space="preserve"> (Shaffer, Hughes, &amp; Moseley 2016</w:t>
+      </w:r>
+      <w:r>
+        <w:t>) in Cluster 1 (as in "Born to Be Wild" by Steppenwolf (1968) and "Trampled Under Foot" by Led Zeppelin (1975)), as well as a number of tonic-expansion clusters: I–IV–I in Cluster 3, I–II–I in Cluster 7, and I–V–I in Cluster 11. Finally, there is a hard-to-categorize "miscellaneous" cluster in Cluster 2, which emphasizes progressions to IV and to I, but which could not be characterized simply as X–IV–I.</w:t>
+      </w:r>
+    </w:p>
+    <w:p>
+      <w:pPr>
+        <w:pStyle w:val="EMRFirstParagraph"/>
       </w:pPr>
     </w:p>
     <w:p>
       <w:pPr>
         <w:pStyle w:val="EMRTeriaryHeading"/>
       </w:pPr>
-      <w:bookmarkStart w:id="13" w:name="cluster-solution-inertial-1337.93"/>
-      <w:bookmarkEnd w:id="13"/>
-      <w:r>
-        <w:t>12-cluster solution (inertia 1337.93)</w:t>
-      </w:r>
-    </w:p>
-    <w:p>
-      <w:pPr>
-        <w:pStyle w:val="EMRFirstParagraph"/>
-      </w:pPr>
-    </w:p>
-    <w:p>
-      <w:pPr>
-        <w:pStyle w:val="EMRFirstParagraph"/>
-      </w:pPr>
-      <w:r>
-        <w:t>The 12-cluster solution contains a number of now familiar (sub-)grammars: descending fifths in Cluster 2, doo-wop in Cluster 3, X–V–I authentic in Cluster 8, circle-of-fifths-no-V in Cluster 9, minor-key patterns in Clusters 10 and 11, and double-plagal in Cluster 12. There are also a number of tonic-lovers or tonic-expansion-based clusters: Cluster 4 (general), Cluster 6 (I–V–I), and Cluster 7 (tonic-lovers mixed again with II–V–I). "Subdominant lovers" also returns in Cluster 1. There is also a hard-to-categorize "miscellaneous" cluster in Cluster 5.</w:t>
-      </w:r>
-    </w:p>
-    <w:p>
-      <w:pPr>
-        <w:pStyle w:val="EMRFirstParagraph"/>
-      </w:pPr>
-    </w:p>
-    <w:p>
-      <w:pPr>
-        <w:pStyle w:val="EMRTeriaryHeading"/>
-      </w:pPr>
-      <w:bookmarkStart w:id="14" w:name="cluster-solution-inertia-1318.02"/>
-      <w:bookmarkEnd w:id="14"/>
-      <w:r>
-        <w:t>13-cluster solution (inertia 1318.02)</w:t>
-      </w:r>
-    </w:p>
-    <w:p>
-      <w:pPr>
-        <w:pStyle w:val="EMRFirstParagraph"/>
-      </w:pPr>
-    </w:p>
-    <w:p>
-      <w:pPr>
-        <w:pStyle w:val="EMRFirstParagraph"/>
-      </w:pPr>
-      <w:r>
-        <w:t>The 13-cluster solution contains a number of familiar (sub-)grammars: doo-wop in Cluster 4, blues-based plagal in Cluster 5, descending fifths in Cluster 6, tonic lovers in Cluster 8, IV–V–I in Cluster 9, double-plagal in Cluster 10, tonic lovers mixed with II–V–I in Cluster 12, and minor (</w:t>
-      </w:r>
-      <w:r>
-        <w:rPr>
-          <w:rFonts w:ascii="Segoe UI Symbol" w:hAnsi="Segoe UI Symbol" w:cs="Segoe UI Symbol"/>
-        </w:rPr>
-        <w:t>♭</w:t>
-      </w:r>
-      <w:r>
-        <w:t>VI–</w:t>
-      </w:r>
-      <w:r>
-        <w:rPr>
-          <w:rFonts w:ascii="Segoe UI Symbol" w:hAnsi="Segoe UI Symbol" w:cs="Segoe UI Symbol"/>
-        </w:rPr>
-        <w:t>♭</w:t>
-      </w:r>
-      <w:r>
-        <w:t>VII–I) in Cluster 13. There is also a new pattern I–</w:t>
-      </w:r>
-      <w:r>
-        <w:rPr>
-          <w:rFonts w:ascii="Segoe UI Symbol" w:hAnsi="Segoe UI Symbol" w:cs="Segoe UI Symbol"/>
-        </w:rPr>
-        <w:t>♭</w:t>
-      </w:r>
-      <w:r>
-        <w:t xml:space="preserve">III–IV–I (a minor version of the </w:t>
-      </w:r>
-      <w:hyperlink r:id="rId43">
-        <w:r>
-          <w:rPr>
-            <w:rStyle w:val="Hyperlink"/>
-          </w:rPr>
-          <w:t>"Puff" progression</w:t>
-        </w:r>
-      </w:hyperlink>
-      <w:r>
-        <w:t>) in Cluster 1 (as in "Born to Be Wild" by Steppenwolf (1968) and "Trampled Under Foot" by Led Zeppelin (1975)), as well as a number of tonic-expansion clusters: I–IV–I in Cluster 3, I–II–I in Cluster 7, and I–V–I in Cluster 11. Finally, there is a hard-to-categorize "miscellaneous" cluster in Cluster 2, which emphasizes progressions to IV and to I, but which could not be characterized simply as X–IV–I.</w:t>
-      </w:r>
-    </w:p>
-    <w:p>
-      <w:pPr>
-        <w:pStyle w:val="EMRFirstParagraph"/>
-      </w:pPr>
-    </w:p>
-    <w:p>
-      <w:pPr>
-        <w:pStyle w:val="EMRTeriaryHeading"/>
-      </w:pPr>
-      <w:bookmarkStart w:id="15" w:name="cluster-solution-inertia-1299.14"/>
-      <w:bookmarkEnd w:id="15"/>
+      <w:bookmarkStart w:id="16" w:name="cluster-solution-inertia-1299.14"/>
+      <w:bookmarkEnd w:id="16"/>
       <w:r>
         <w:lastRenderedPageBreak/>
         <w:t>14-cluster solution (inertia 1299.14)</w:t>
@@ -15618,8 +15954,8 @@
       <w:pPr>
         <w:pStyle w:val="EMRTeriaryHeading"/>
       </w:pPr>
-      <w:bookmarkStart w:id="16" w:name="cluster-solution-inertia-1277.28"/>
-      <w:bookmarkEnd w:id="16"/>
+      <w:bookmarkStart w:id="17" w:name="cluster-solution-inertia-1277.28"/>
+      <w:bookmarkEnd w:id="17"/>
       <w:r>
         <w:t>15-cluster solution (inertia 1277.28)</w:t>
       </w:r>
@@ -15682,8 +16018,8 @@
       <w:pPr>
         <w:pStyle w:val="EMRPrimaryHeading"/>
       </w:pPr>
-      <w:bookmarkStart w:id="17" w:name="discussion-and-interpretation"/>
-      <w:bookmarkEnd w:id="17"/>
+      <w:bookmarkStart w:id="18" w:name="discussion-and-interpretation"/>
+      <w:bookmarkEnd w:id="18"/>
       <w:r>
         <w:t>Discussion and interpretation</w:t>
       </w:r>
@@ -15698,7 +16034,25 @@
         <w:pStyle w:val="EMRFirstParagraph"/>
       </w:pPr>
       <w:r>
-        <w:t>With the above musical categorizations in place, we can hone in on some clustering solutions that are more optimal than others. The goal is to find a solution that balances generalizability ― the ability for a single model to represent a large number of songs ― with nuance ― avoiding the "averaging out" of distinct practices into a single representation that is of limited musical and explanatory usefulness.</w:t>
+        <w:t xml:space="preserve">With the above musical categorizations in place, we can hone in on some clustering solutions that are more optimal than others. The goal is to find a solution that balances </w:t>
+      </w:r>
+      <w:r>
+        <w:rPr>
+          <w:i/>
+        </w:rPr>
+        <w:t>generalizability</w:t>
+      </w:r>
+      <w:r>
+        <w:t xml:space="preserve">―the ability for a single model to represent a large number of songs―with </w:t>
+      </w:r>
+      <w:r>
+        <w:rPr>
+          <w:i/>
+        </w:rPr>
+        <w:t>nuance</w:t>
+      </w:r>
+      <w:r>
+        <w:t>―avoiding the "averaging out" of distinct practices into a single representation that is of limited musical and explanatory usefulness.</w:t>
       </w:r>
     </w:p>
     <w:p>
@@ -15769,7 +16123,7 @@
                     </pic:cNvPicPr>
                   </pic:nvPicPr>
                   <pic:blipFill>
-                    <a:blip r:embed="rId44">
+                    <a:blip r:embed="rId42">
                       <a:extLst>
                         <a:ext uri="{28A0092B-C50C-407E-A947-70E740481C1C}">
                           <a14:useLocalDpi xmlns:a14="http://schemas.microsoft.com/office/drawing/2010/main" val="0"/>
@@ -15831,7 +16185,13 @@
         <w:t>in Figure 38</w:t>
       </w:r>
       <w:r>
-        <w:t xml:space="preserve"> suggests five large clusters, with the largest readily dividing into two–four smaller clusters, giving a total of five–eight clusters.)</w:t>
+        <w:t xml:space="preserve"> </w:t>
+      </w:r>
+      <w:r>
+        <w:t xml:space="preserve">also </w:t>
+      </w:r>
+      <w:r>
+        <w:t>suggests five large clusters, with the largest readily dividing into two–four smaller clusters, giving a total of five–eight clusters.)</w:t>
       </w:r>
     </w:p>
     <w:p>
@@ -15855,8 +16215,8 @@
         <w:lastRenderedPageBreak/>
         <w:drawing>
           <wp:inline distT="0" distB="0" distL="0" distR="0">
-            <wp:extent cx="4157980" cy="7720330"/>
-            <wp:effectExtent l="0" t="0" r="0" b="0"/>
+            <wp:extent cx="4052645" cy="7524750"/>
+            <wp:effectExtent l="0" t="0" r="5080" b="0"/>
             <wp:docPr id="196" name="Picture 196" descr="C:\Users\jstommel-admin\repos\bb-cluster\plots\ward_clusters.jpg"/>
             <wp:cNvGraphicFramePr>
               <a:graphicFrameLocks xmlns:a="http://schemas.openxmlformats.org/drawingml/2006/main" noChangeAspect="1"/>
@@ -15871,7 +16231,7 @@
                     </pic:cNvPicPr>
                   </pic:nvPicPr>
                   <pic:blipFill>
-                    <a:blip r:embed="rId45">
+                    <a:blip r:embed="rId43">
                       <a:extLst>
                         <a:ext uri="{28A0092B-C50C-407E-A947-70E740481C1C}">
                           <a14:useLocalDpi xmlns:a14="http://schemas.microsoft.com/office/drawing/2010/main" val="0"/>
@@ -15886,7 +16246,7 @@
                   <pic:spPr bwMode="auto">
                     <a:xfrm>
                       <a:off x="0" y="0"/>
-                      <a:ext cx="4157980" cy="7720330"/>
+                      <a:ext cx="4054646" cy="7528465"/>
                     </a:xfrm>
                     <a:prstGeom prst="rect">
                       <a:avLst/>
@@ -15922,6 +16282,9 @@
       <w:r>
         <w:t xml:space="preserve"> hierarchical cluster analysis of the McGill Billboard corpus, showing five primary clusters, the largest of which (yellow) can easily be further divided into two or four clusters.</w:t>
       </w:r>
+      <w:r>
+        <w:t xml:space="preserve"> See the GitHub repository for a high-resolution version of this figure, in order to zoom in on song titles and low-level clusters.</w:t>
+      </w:r>
     </w:p>
     <w:p>
       <w:pPr>
@@ -15960,7 +16323,13 @@
       </w:r>
       <w:proofErr w:type="spellEnd"/>
       <w:r>
-        <w:t xml:space="preserve">, rendering a merged dataset too small to draw statistical conclusions. We are hopeful that future work on computational musicology will lead to larger datasets with robust harmonic transcriptions which can be cross-referenced with the already large </w:t>
+        <w:t xml:space="preserve">, rendering a merged dataset too small to draw statistical conclusions. We are hopeful that future work </w:t>
+      </w:r>
+      <w:r>
+        <w:t>in</w:t>
+      </w:r>
+      <w:r>
+        <w:t xml:space="preserve"> computational musicology will lead to larger datasets with robust harmonic transcriptions which can be cross-referenced with the already large </w:t>
       </w:r>
       <w:proofErr w:type="spellStart"/>
       <w:r>
@@ -15968,7 +16337,13 @@
       </w:r>
       <w:proofErr w:type="spellEnd"/>
       <w:r>
-        <w:t xml:space="preserve"> dataset. We are also hopeful that work in music information retrieval will soon reach a high enough harmonic accuracy rate to produce harmonic transcriptions reliable enough to categorize songs by (sub-)grammar, even if some of the harmonic nuances are missing. Such a milestone would increase the size of datasets available for cross-referencing stylistic (i.e., structural) traits with the more socially constructed traits of genres.</w:t>
+        <w:t xml:space="preserve"> dataset. We are also hopeful that work in music information retrieval will soon reach a high enough harmonic accuracy rate to produce harmonic transcriptions reliable enough to categorize songs by (sub-)grammar, even if some of the harmonic nuances are missing. Such a milestone would increase the size of datasets available for cross-referencing stylistic (i.e., structural) traits with the more socially </w:t>
+      </w:r>
+      <w:r>
+        <w:t>generated</w:t>
+      </w:r>
+      <w:r>
+        <w:t xml:space="preserve"> traits of genres.</w:t>
       </w:r>
     </w:p>
     <w:p>
@@ -15980,8 +16355,8 @@
       <w:pPr>
         <w:pStyle w:val="EMRPrimaryHeading"/>
       </w:pPr>
-      <w:bookmarkStart w:id="18" w:name="conclusion"/>
-      <w:bookmarkEnd w:id="18"/>
+      <w:bookmarkStart w:id="19" w:name="conclusion"/>
+      <w:bookmarkEnd w:id="19"/>
       <w:r>
         <w:t>Conclusion</w:t>
       </w:r>
@@ -16159,56 +16534,7 @@
           <w:sz w:val="20"/>
           <w:szCs w:val="20"/>
         </w:rPr>
-        <w:t xml:space="preserve">[1] Correspondence can be addressed to: </w:t>
-      </w:r>
-      <w:r>
-        <w:rPr>
-          <w:sz w:val="20"/>
-          <w:szCs w:val="20"/>
-        </w:rPr>
-        <w:t>Kris Shaffer</w:t>
-      </w:r>
-      <w:r>
-        <w:rPr>
-          <w:sz w:val="20"/>
-          <w:szCs w:val="20"/>
-        </w:rPr>
-        <w:t xml:space="preserve">, </w:t>
-      </w:r>
-      <w:r>
-        <w:rPr>
-          <w:sz w:val="20"/>
-          <w:szCs w:val="20"/>
-        </w:rPr>
-        <w:t>University of Mary Washington</w:t>
-      </w:r>
-      <w:r>
-        <w:rPr>
-          <w:sz w:val="20"/>
-          <w:szCs w:val="20"/>
-        </w:rPr>
-        <w:t xml:space="preserve">, </w:t>
-      </w:r>
-      <w:r>
-        <w:rPr>
-          <w:sz w:val="20"/>
-          <w:szCs w:val="20"/>
-        </w:rPr>
-        <w:t>1301 College Ave., HCC 410, Fredericksburg, VA 22405</w:t>
-      </w:r>
-      <w:r>
-        <w:rPr>
-          <w:sz w:val="20"/>
-          <w:szCs w:val="20"/>
-        </w:rPr>
-        <w:t xml:space="preserve">, </w:t>
-      </w:r>
-      <w:r>
-        <w:rPr>
-          <w:sz w:val="20"/>
-          <w:szCs w:val="20"/>
-        </w:rPr>
-        <w:t>kris.shaffer@gmail.com.</w:t>
+        <w:t>[1] Correspondence can be addressed to: Kris Shaffer, University of Mary Washington, 1301 College Ave., HCC 410, Fredericksburg, VA 22405, kris.shaffer@gmail.com.</w:t>
       </w:r>
     </w:p>
     <w:p>
@@ -16244,8 +16570,6 @@
         </w:rPr>
         <w:br w:type="page"/>
       </w:r>
-      <w:bookmarkStart w:id="19" w:name="_GoBack"/>
-      <w:bookmarkEnd w:id="19"/>
     </w:p>
     <w:p>
       <w:pPr>
@@ -16287,7 +16611,7 @@
           <w:sz w:val="20"/>
           <w:szCs w:val="20"/>
         </w:rPr>
-        <w:t>Aarden</w:t>
+        <w:t>Bertin-Mahieux</w:t>
       </w:r>
       <w:proofErr w:type="spellEnd"/>
       <w:r>
@@ -16295,7 +16619,23 @@
           <w:sz w:val="20"/>
           <w:szCs w:val="20"/>
         </w:rPr>
-        <w:t xml:space="preserve">, B., &amp; von Hippel, P. (2004). Rules for chord doubling (and spacing): Which ones do we need? </w:t>
+        <w:t xml:space="preserve">, T., Ellis, D., Whitman, B., &amp; </w:t>
+      </w:r>
+      <w:proofErr w:type="spellStart"/>
+      <w:r>
+        <w:rPr>
+          <w:sz w:val="20"/>
+          <w:szCs w:val="20"/>
+        </w:rPr>
+        <w:t>Lamere</w:t>
+      </w:r>
+      <w:proofErr w:type="spellEnd"/>
+      <w:r>
+        <w:rPr>
+          <w:sz w:val="20"/>
+          <w:szCs w:val="20"/>
+        </w:rPr>
+        <w:t xml:space="preserve">, P. (2011). The Million Song Dataset. </w:t>
       </w:r>
       <w:r>
         <w:rPr>
@@ -16303,6 +16643,324 @@
           <w:sz w:val="20"/>
           <w:szCs w:val="20"/>
         </w:rPr>
+        <w:t>Proceedings of the 12th International Society</w:t>
+      </w:r>
+      <w:r>
+        <w:rPr>
+          <w:i/>
+          <w:sz w:val="20"/>
+          <w:szCs w:val="20"/>
+        </w:rPr>
+        <w:t xml:space="preserve"> </w:t>
+      </w:r>
+      <w:r>
+        <w:rPr>
+          <w:i/>
+          <w:sz w:val="20"/>
+          <w:szCs w:val="20"/>
+        </w:rPr>
+        <w:t>for Music Information Retrieval Conference</w:t>
+      </w:r>
+      <w:r>
+        <w:rPr>
+          <w:sz w:val="20"/>
+          <w:szCs w:val="20"/>
+        </w:rPr>
+        <w:t>.</w:t>
+      </w:r>
+    </w:p>
+    <w:p>
+      <w:pPr>
+        <w:rPr>
+          <w:sz w:val="20"/>
+          <w:szCs w:val="20"/>
+        </w:rPr>
+      </w:pPr>
+    </w:p>
+    <w:p>
+      <w:pPr>
+        <w:rPr>
+          <w:sz w:val="20"/>
+          <w:szCs w:val="20"/>
+        </w:rPr>
+      </w:pPr>
+      <w:r>
+        <w:rPr>
+          <w:sz w:val="20"/>
+          <w:szCs w:val="20"/>
+        </w:rPr>
+        <w:t xml:space="preserve">Burgoyne, </w:t>
+      </w:r>
+      <w:r>
+        <w:rPr>
+          <w:sz w:val="20"/>
+          <w:szCs w:val="20"/>
+        </w:rPr>
+        <w:t>J. A</w:t>
+      </w:r>
+      <w:r>
+        <w:rPr>
+          <w:sz w:val="20"/>
+          <w:szCs w:val="20"/>
+        </w:rPr>
+        <w:t xml:space="preserve">. </w:t>
+      </w:r>
+      <w:r>
+        <w:rPr>
+          <w:sz w:val="20"/>
+          <w:szCs w:val="20"/>
+        </w:rPr>
+        <w:t>(</w:t>
+      </w:r>
+      <w:r>
+        <w:rPr>
+          <w:sz w:val="20"/>
+          <w:szCs w:val="20"/>
+        </w:rPr>
+        <w:t>2011</w:t>
+      </w:r>
+      <w:r>
+        <w:rPr>
+          <w:sz w:val="20"/>
+          <w:szCs w:val="20"/>
+        </w:rPr>
+        <w:t>)</w:t>
+      </w:r>
+      <w:r>
+        <w:rPr>
+          <w:sz w:val="20"/>
+          <w:szCs w:val="20"/>
+        </w:rPr>
+        <w:t xml:space="preserve">. </w:t>
+      </w:r>
+      <w:r>
+        <w:rPr>
+          <w:i/>
+          <w:sz w:val="20"/>
+          <w:szCs w:val="20"/>
+        </w:rPr>
+        <w:t>Stochastic Processes &amp; Database-Driven Musicology</w:t>
+      </w:r>
+      <w:r>
+        <w:rPr>
+          <w:sz w:val="20"/>
+          <w:szCs w:val="20"/>
+        </w:rPr>
+        <w:t xml:space="preserve">. </w:t>
+      </w:r>
+      <w:r>
+        <w:rPr>
+          <w:sz w:val="20"/>
+          <w:szCs w:val="20"/>
+        </w:rPr>
+        <w:t>Unpublished doctoral dissertation</w:t>
+      </w:r>
+      <w:r>
+        <w:rPr>
+          <w:sz w:val="20"/>
+          <w:szCs w:val="20"/>
+        </w:rPr>
+        <w:t>, McGill University</w:t>
+      </w:r>
+      <w:r>
+        <w:rPr>
+          <w:sz w:val="20"/>
+          <w:szCs w:val="20"/>
+        </w:rPr>
+        <w:t>, Canada</w:t>
+      </w:r>
+      <w:r>
+        <w:rPr>
+          <w:sz w:val="20"/>
+          <w:szCs w:val="20"/>
+        </w:rPr>
+        <w:t>.</w:t>
+      </w:r>
+    </w:p>
+    <w:p>
+      <w:pPr>
+        <w:rPr>
+          <w:sz w:val="20"/>
+          <w:szCs w:val="20"/>
+        </w:rPr>
+      </w:pPr>
+    </w:p>
+    <w:p>
+      <w:pPr>
+        <w:rPr>
+          <w:sz w:val="20"/>
+          <w:szCs w:val="20"/>
+        </w:rPr>
+      </w:pPr>
+      <w:r>
+        <w:rPr>
+          <w:sz w:val="20"/>
+          <w:szCs w:val="20"/>
+        </w:rPr>
+        <w:t xml:space="preserve">De </w:t>
+      </w:r>
+      <w:proofErr w:type="spellStart"/>
+      <w:r>
+        <w:rPr>
+          <w:sz w:val="20"/>
+          <w:szCs w:val="20"/>
+        </w:rPr>
+        <w:t>Clercq</w:t>
+      </w:r>
+      <w:proofErr w:type="spellEnd"/>
+      <w:r>
+        <w:rPr>
+          <w:sz w:val="20"/>
+          <w:szCs w:val="20"/>
+        </w:rPr>
+        <w:t>, T. &amp;</w:t>
+      </w:r>
+      <w:r>
+        <w:rPr>
+          <w:sz w:val="20"/>
+          <w:szCs w:val="20"/>
+        </w:rPr>
+        <w:t xml:space="preserve"> </w:t>
+      </w:r>
+      <w:proofErr w:type="spellStart"/>
+      <w:r>
+        <w:rPr>
+          <w:sz w:val="20"/>
+          <w:szCs w:val="20"/>
+        </w:rPr>
+        <w:t>Temperley</w:t>
+      </w:r>
+      <w:proofErr w:type="spellEnd"/>
+      <w:r>
+        <w:rPr>
+          <w:sz w:val="20"/>
+          <w:szCs w:val="20"/>
+        </w:rPr>
+        <w:t>, D</w:t>
+      </w:r>
+      <w:r>
+        <w:rPr>
+          <w:sz w:val="20"/>
+          <w:szCs w:val="20"/>
+        </w:rPr>
+        <w:t xml:space="preserve">. </w:t>
+      </w:r>
+      <w:r>
+        <w:rPr>
+          <w:sz w:val="20"/>
+          <w:szCs w:val="20"/>
+        </w:rPr>
+        <w:t>(</w:t>
+      </w:r>
+      <w:r>
+        <w:rPr>
+          <w:sz w:val="20"/>
+          <w:szCs w:val="20"/>
+        </w:rPr>
+        <w:t>2011</w:t>
+      </w:r>
+      <w:r>
+        <w:rPr>
+          <w:sz w:val="20"/>
+          <w:szCs w:val="20"/>
+        </w:rPr>
+        <w:t>)</w:t>
+      </w:r>
+      <w:r>
+        <w:rPr>
+          <w:sz w:val="20"/>
+          <w:szCs w:val="20"/>
+        </w:rPr>
+        <w:t xml:space="preserve">. A corpus analysis of rock harmony. </w:t>
+      </w:r>
+      <w:r>
+        <w:rPr>
+          <w:i/>
+          <w:sz w:val="20"/>
+          <w:szCs w:val="20"/>
+        </w:rPr>
+        <w:t>Popular Music</w:t>
+      </w:r>
+      <w:r>
+        <w:rPr>
+          <w:i/>
+          <w:sz w:val="20"/>
+          <w:szCs w:val="20"/>
+        </w:rPr>
+        <w:t>,</w:t>
+      </w:r>
+      <w:r>
+        <w:rPr>
+          <w:i/>
+          <w:sz w:val="20"/>
+          <w:szCs w:val="20"/>
+        </w:rPr>
+        <w:t xml:space="preserve"> 30</w:t>
+      </w:r>
+      <w:r>
+        <w:rPr>
+          <w:sz w:val="20"/>
+          <w:szCs w:val="20"/>
+        </w:rPr>
+        <w:t xml:space="preserve"> (</w:t>
+      </w:r>
+      <w:r>
+        <w:rPr>
+          <w:sz w:val="20"/>
+          <w:szCs w:val="20"/>
+        </w:rPr>
+        <w:t>1</w:t>
+      </w:r>
+      <w:r>
+        <w:rPr>
+          <w:sz w:val="20"/>
+          <w:szCs w:val="20"/>
+        </w:rPr>
+        <w:t>)</w:t>
+      </w:r>
+      <w:r>
+        <w:rPr>
+          <w:sz w:val="20"/>
+          <w:szCs w:val="20"/>
+        </w:rPr>
+        <w:t>, 47–70.</w:t>
+      </w:r>
+    </w:p>
+    <w:p>
+      <w:pPr>
+        <w:rPr>
+          <w:sz w:val="20"/>
+          <w:szCs w:val="20"/>
+        </w:rPr>
+      </w:pPr>
+    </w:p>
+    <w:p>
+      <w:pPr>
+        <w:rPr>
+          <w:sz w:val="20"/>
+          <w:szCs w:val="20"/>
+        </w:rPr>
+      </w:pPr>
+      <w:r>
+        <w:rPr>
+          <w:sz w:val="20"/>
+          <w:szCs w:val="20"/>
+        </w:rPr>
+        <w:t>Everett, W</w:t>
+      </w:r>
+      <w:r>
+        <w:rPr>
+          <w:sz w:val="20"/>
+          <w:szCs w:val="20"/>
+        </w:rPr>
+        <w:t xml:space="preserve">. (2004). Making Sense of Rock’s Tonal Systems. </w:t>
+      </w:r>
+      <w:r>
+        <w:rPr>
+          <w:i/>
+          <w:sz w:val="20"/>
+          <w:szCs w:val="20"/>
+        </w:rPr>
         <w:t>Music Theory Online,</w:t>
       </w:r>
       <w:r>
@@ -16325,55 +16983,58 @@
           <w:sz w:val="20"/>
           <w:szCs w:val="20"/>
         </w:rPr>
-        <w:t xml:space="preserve"> (2). Retrieved </w:t>
-      </w:r>
-      <w:proofErr w:type="gramStart"/>
-      <w:r>
-        <w:rPr>
-          <w:sz w:val="20"/>
-          <w:szCs w:val="20"/>
-        </w:rPr>
-        <w:t xml:space="preserve">from  </w:t>
-      </w:r>
-      <w:r>
-        <w:rPr>
-          <w:sz w:val="20"/>
-          <w:szCs w:val="20"/>
-        </w:rPr>
-        <w:t>http://www.societymusictheory.org/mto/issues/mto.04.10.2/</w:t>
-      </w:r>
-      <w:proofErr w:type="gramEnd"/>
-      <w:r>
-        <w:rPr>
-          <w:sz w:val="20"/>
-          <w:szCs w:val="20"/>
-        </w:rPr>
-        <w:t xml:space="preserve"> mto.04.10.2.aarden_hippel.html</w:t>
-      </w:r>
-    </w:p>
-    <w:p>
-      <w:pPr>
-        <w:jc w:val="both"/>
-        <w:rPr>
-          <w:sz w:val="20"/>
-          <w:szCs w:val="20"/>
-        </w:rPr>
-      </w:pPr>
-    </w:p>
-    <w:p>
-      <w:pPr>
-        <w:jc w:val="both"/>
-        <w:rPr>
-          <w:sz w:val="20"/>
-          <w:szCs w:val="20"/>
-        </w:rPr>
-      </w:pPr>
-      <w:r>
-        <w:rPr>
-          <w:sz w:val="20"/>
-          <w:szCs w:val="20"/>
-        </w:rPr>
-        <w:t xml:space="preserve">American Psychological Association. (2010). </w:t>
+        <w:t xml:space="preserve"> (4). Retrieved from </w:t>
+      </w:r>
+      <w:r>
+        <w:rPr>
+          <w:sz w:val="20"/>
+          <w:szCs w:val="20"/>
+        </w:rPr>
+        <w:t>http://www.mtosmt.org/issues/mto.04.10.4/mto.04.10.4.w_everett.html</w:t>
+      </w:r>
+      <w:r>
+        <w:rPr>
+          <w:sz w:val="20"/>
+          <w:szCs w:val="20"/>
+        </w:rPr>
+        <w:t>.</w:t>
+      </w:r>
+    </w:p>
+    <w:p>
+      <w:pPr>
+        <w:rPr>
+          <w:sz w:val="20"/>
+          <w:szCs w:val="20"/>
+        </w:rPr>
+      </w:pPr>
+    </w:p>
+    <w:p>
+      <w:pPr>
+        <w:rPr>
+          <w:sz w:val="20"/>
+          <w:szCs w:val="20"/>
+        </w:rPr>
+      </w:pPr>
+      <w:r>
+        <w:rPr>
+          <w:sz w:val="20"/>
+          <w:szCs w:val="20"/>
+        </w:rPr>
+        <w:t>Moore, A</w:t>
+      </w:r>
+      <w:r>
+        <w:rPr>
+          <w:sz w:val="20"/>
+          <w:szCs w:val="20"/>
+        </w:rPr>
+        <w:t>. (2001).</w:t>
+      </w:r>
+      <w:r>
+        <w:rPr>
+          <w:sz w:val="20"/>
+          <w:szCs w:val="20"/>
+        </w:rPr>
+        <w:t xml:space="preserve"> Categorical Conventions in Music Discourse: Style and Genre. </w:t>
       </w:r>
       <w:r>
         <w:rPr>
@@ -16381,17 +17042,77 @@
           <w:sz w:val="20"/>
           <w:szCs w:val="20"/>
         </w:rPr>
-        <w:t>Publication manual of the American Psychological Association</w:t>
-      </w:r>
-      <w:r>
-        <w:rPr>
-          <w:sz w:val="20"/>
-          <w:szCs w:val="20"/>
-        </w:rPr>
-        <w:t xml:space="preserve"> (6</w:t>
-      </w:r>
-      <w:r>
-        <w:rPr>
+        <w:t>Music and Letters 82</w:t>
+      </w:r>
+      <w:r>
+        <w:rPr>
+          <w:sz w:val="20"/>
+          <w:szCs w:val="20"/>
+        </w:rPr>
+        <w:t xml:space="preserve"> (3), 432</w:t>
+      </w:r>
+      <w:r>
+        <w:rPr>
+          <w:sz w:val="20"/>
+          <w:szCs w:val="20"/>
+        </w:rPr>
+        <w:t>–</w:t>
+      </w:r>
+      <w:r>
+        <w:rPr>
+          <w:sz w:val="20"/>
+          <w:szCs w:val="20"/>
+        </w:rPr>
+        <w:t>42.</w:t>
+      </w:r>
+    </w:p>
+    <w:p>
+      <w:pPr>
+        <w:rPr>
+          <w:sz w:val="20"/>
+          <w:szCs w:val="20"/>
+        </w:rPr>
+      </w:pPr>
+    </w:p>
+    <w:p>
+      <w:pPr>
+        <w:rPr>
+          <w:sz w:val="20"/>
+          <w:szCs w:val="20"/>
+        </w:rPr>
+      </w:pPr>
+      <w:r>
+        <w:rPr>
+          <w:sz w:val="20"/>
+          <w:szCs w:val="20"/>
+        </w:rPr>
+        <w:t xml:space="preserve">Schreiber, </w:t>
+      </w:r>
+      <w:r>
+        <w:rPr>
+          <w:sz w:val="20"/>
+          <w:szCs w:val="20"/>
+        </w:rPr>
+        <w:t>H</w:t>
+      </w:r>
+      <w:r>
+        <w:rPr>
+          <w:sz w:val="20"/>
+          <w:szCs w:val="20"/>
+        </w:rPr>
+        <w:t xml:space="preserve">. (2015). Improving Genre Annotations for the Million Song Dataset. </w:t>
+      </w:r>
+      <w:r>
+        <w:rPr>
+          <w:i/>
+          <w:sz w:val="20"/>
+          <w:szCs w:val="20"/>
+        </w:rPr>
+        <w:t>Proceedings of the 16</w:t>
+      </w:r>
+      <w:r>
+        <w:rPr>
+          <w:i/>
           <w:sz w:val="20"/>
           <w:szCs w:val="20"/>
           <w:vertAlign w:val="superscript"/>
@@ -16400,93 +17121,36 @@
       </w:r>
       <w:r>
         <w:rPr>
-          <w:sz w:val="20"/>
-          <w:szCs w:val="20"/>
-        </w:rPr>
-        <w:t xml:space="preserve"> ed.). Washington, DC: Author.</w:t>
-      </w:r>
-    </w:p>
-    <w:p>
-      <w:pPr>
-        <w:jc w:val="both"/>
-        <w:rPr>
-          <w:sz w:val="20"/>
-          <w:szCs w:val="20"/>
-        </w:rPr>
-      </w:pPr>
-    </w:p>
-    <w:p>
-      <w:pPr>
-        <w:jc w:val="both"/>
-        <w:rPr>
-          <w:sz w:val="20"/>
-          <w:szCs w:val="20"/>
-        </w:rPr>
-      </w:pPr>
+          <w:i/>
+          <w:sz w:val="20"/>
+          <w:szCs w:val="20"/>
+        </w:rPr>
+        <w:t xml:space="preserve"> ISMIR Conference, </w:t>
+      </w:r>
       <w:proofErr w:type="spellStart"/>
       <w:r>
         <w:rPr>
-          <w:sz w:val="20"/>
-          <w:szCs w:val="20"/>
-        </w:rPr>
-        <w:t>Eitan</w:t>
+          <w:i/>
+          <w:sz w:val="20"/>
+          <w:szCs w:val="20"/>
+        </w:rPr>
+        <w:t>Málaga</w:t>
       </w:r>
       <w:proofErr w:type="spellEnd"/>
       <w:r>
         <w:rPr>
-          <w:sz w:val="20"/>
-          <w:szCs w:val="20"/>
-        </w:rPr>
-        <w:t xml:space="preserve">, Z. (1997). </w:t>
-      </w:r>
-      <w:r>
-        <w:rPr>
           <w:i/>
           <w:sz w:val="20"/>
           <w:szCs w:val="20"/>
         </w:rPr>
-        <w:t>Highpoints: A study of melodic peaks.</w:t>
-      </w:r>
-      <w:r>
-        <w:rPr>
-          <w:sz w:val="20"/>
-          <w:szCs w:val="20"/>
-        </w:rPr>
-        <w:t xml:space="preserve"> Philadelphia, PA: University of Pennsylvania Press.</w:t>
-      </w:r>
-    </w:p>
-    <w:p>
-      <w:pPr>
-        <w:jc w:val="both"/>
-        <w:rPr>
-          <w:sz w:val="20"/>
-          <w:szCs w:val="20"/>
-        </w:rPr>
-      </w:pPr>
-    </w:p>
-    <w:p>
-      <w:pPr>
-        <w:jc w:val="both"/>
-        <w:rPr>
-          <w:sz w:val="20"/>
-          <w:szCs w:val="20"/>
-        </w:rPr>
-      </w:pPr>
-      <w:proofErr w:type="spellStart"/>
-      <w:r>
-        <w:rPr>
-          <w:sz w:val="20"/>
-          <w:szCs w:val="20"/>
-        </w:rPr>
-        <w:t>Francès</w:t>
-      </w:r>
-      <w:proofErr w:type="spellEnd"/>
-      <w:r>
-        <w:rPr>
-          <w:sz w:val="20"/>
-          <w:szCs w:val="20"/>
-        </w:rPr>
-        <w:t>, R. (1958).</w:t>
+        <w:t>, Spain, October 26–30, 2015</w:t>
+      </w:r>
+      <w:r>
+        <w:rPr>
+          <w:sz w:val="20"/>
+          <w:szCs w:val="20"/>
+        </w:rPr>
+        <w:t>,</w:t>
       </w:r>
       <w:r>
         <w:rPr>
@@ -16494,427 +17158,112 @@
           <w:sz w:val="20"/>
           <w:szCs w:val="20"/>
         </w:rPr>
-        <w:t xml:space="preserve"> La perception de la </w:t>
-      </w:r>
-      <w:proofErr w:type="spellStart"/>
+        <w:t xml:space="preserve"> </w:t>
+      </w:r>
+      <w:r>
+        <w:rPr>
+          <w:sz w:val="20"/>
+          <w:szCs w:val="20"/>
+        </w:rPr>
+        <w:t>241</w:t>
+      </w:r>
+      <w:r>
+        <w:rPr>
+          <w:sz w:val="20"/>
+          <w:szCs w:val="20"/>
+        </w:rPr>
+        <w:t>–47.</w:t>
+      </w:r>
+      <w:r>
+        <w:rPr>
+          <w:sz w:val="20"/>
+          <w:szCs w:val="20"/>
+        </w:rPr>
+        <w:t xml:space="preserve"> </w:t>
+      </w:r>
+    </w:p>
+    <w:p>
+      <w:pPr>
+        <w:rPr>
+          <w:sz w:val="20"/>
+          <w:szCs w:val="20"/>
+        </w:rPr>
+      </w:pPr>
+    </w:p>
+    <w:p>
+      <w:pPr>
+        <w:rPr>
+          <w:sz w:val="20"/>
+          <w:szCs w:val="20"/>
+        </w:rPr>
+      </w:pPr>
+      <w:r>
+        <w:rPr>
+          <w:sz w:val="20"/>
+          <w:szCs w:val="20"/>
+        </w:rPr>
+        <w:t xml:space="preserve">Shaffer, K., Hughes, B., &amp; Moseley, B. (2016). “The ‘Puff’ Progression.” </w:t>
+      </w:r>
+      <w:r>
+        <w:rPr>
+          <w:sz w:val="20"/>
+          <w:szCs w:val="20"/>
+        </w:rPr>
+        <w:t xml:space="preserve">In </w:t>
+      </w:r>
       <w:r>
         <w:rPr>
           <w:i/>
           <w:sz w:val="20"/>
           <w:szCs w:val="20"/>
         </w:rPr>
-        <w:t>musique</w:t>
-      </w:r>
-      <w:proofErr w:type="spellEnd"/>
-      <w:r>
-        <w:rPr>
-          <w:i/>
+        <w:t>Open Music Theory</w:t>
+      </w:r>
+      <w:r>
+        <w:rPr>
+          <w:sz w:val="20"/>
+          <w:szCs w:val="20"/>
+        </w:rPr>
+        <w:t xml:space="preserve">. Retrieved from </w:t>
+      </w:r>
+      <w:r>
+        <w:rPr>
+          <w:sz w:val="20"/>
+          <w:szCs w:val="20"/>
+        </w:rPr>
+        <w:t>http://openmusictheory.com/popRockHarmony-puff.html</w:t>
+      </w:r>
+      <w:r>
+        <w:rPr>
           <w:sz w:val="20"/>
           <w:szCs w:val="20"/>
         </w:rPr>
         <w:t>.</w:t>
       </w:r>
-      <w:r>
-        <w:rPr>
-          <w:sz w:val="20"/>
-          <w:szCs w:val="20"/>
-        </w:rPr>
-        <w:t xml:space="preserve"> (W. J. Dowling Trans.).</w:t>
-      </w:r>
-      <w:r>
-        <w:rPr>
-          <w:i/>
-          <w:sz w:val="20"/>
-          <w:szCs w:val="20"/>
-        </w:rPr>
-        <w:t xml:space="preserve"> The perception of music.</w:t>
-      </w:r>
-      <w:r>
-        <w:rPr>
-          <w:sz w:val="20"/>
-          <w:szCs w:val="20"/>
-        </w:rPr>
-        <w:t xml:space="preserve"> Hillsdale, New Jersey: Lawrence Erlbaum Associates, 1988.</w:t>
-      </w:r>
-    </w:p>
-    <w:p>
-      <w:pPr>
-        <w:jc w:val="both"/>
-        <w:rPr>
-          <w:sz w:val="20"/>
-          <w:szCs w:val="20"/>
-        </w:rPr>
-      </w:pPr>
-    </w:p>
-    <w:p>
-      <w:pPr>
-        <w:jc w:val="both"/>
-        <w:rPr>
-          <w:sz w:val="20"/>
-          <w:szCs w:val="20"/>
-        </w:rPr>
-      </w:pPr>
-      <w:proofErr w:type="spellStart"/>
-      <w:r>
-        <w:rPr>
-          <w:sz w:val="20"/>
-          <w:szCs w:val="20"/>
-        </w:rPr>
-        <w:t>Jürgensen</w:t>
-      </w:r>
-      <w:proofErr w:type="spellEnd"/>
-      <w:r>
-        <w:rPr>
-          <w:sz w:val="20"/>
-          <w:szCs w:val="20"/>
-        </w:rPr>
-        <w:t xml:space="preserve">, F. (2005). </w:t>
-      </w:r>
-      <w:r>
-        <w:rPr>
-          <w:i/>
-          <w:sz w:val="20"/>
-          <w:szCs w:val="20"/>
-        </w:rPr>
-        <w:t xml:space="preserve">Accidentals in the mid-fifteenth century: A computer-aided study of the </w:t>
-      </w:r>
-      <w:proofErr w:type="spellStart"/>
-      <w:r>
-        <w:rPr>
-          <w:i/>
-          <w:sz w:val="20"/>
-          <w:szCs w:val="20"/>
-        </w:rPr>
-        <w:t>Buxheim</w:t>
-      </w:r>
-      <w:proofErr w:type="spellEnd"/>
-      <w:r>
-        <w:rPr>
-          <w:i/>
-          <w:sz w:val="20"/>
-          <w:szCs w:val="20"/>
-        </w:rPr>
-        <w:t xml:space="preserve"> Organ Book and its Concordances.</w:t>
-      </w:r>
-      <w:r>
-        <w:rPr>
-          <w:sz w:val="20"/>
-          <w:szCs w:val="20"/>
-        </w:rPr>
-        <w:t xml:space="preserve"> Unpublished doctoral dissertation, McGill University, Canada.</w:t>
-      </w:r>
-    </w:p>
-    <w:p>
-      <w:pPr>
-        <w:jc w:val="both"/>
-        <w:rPr>
-          <w:sz w:val="20"/>
-          <w:szCs w:val="20"/>
-        </w:rPr>
-      </w:pPr>
-    </w:p>
-    <w:p>
-      <w:pPr>
-        <w:jc w:val="both"/>
-        <w:rPr>
-          <w:sz w:val="20"/>
-          <w:szCs w:val="20"/>
-        </w:rPr>
-      </w:pPr>
-      <w:proofErr w:type="spellStart"/>
-      <w:r>
-        <w:rPr>
-          <w:sz w:val="20"/>
-          <w:szCs w:val="20"/>
-        </w:rPr>
-        <w:t>Kronman</w:t>
-      </w:r>
-      <w:proofErr w:type="spellEnd"/>
-      <w:r>
-        <w:rPr>
-          <w:sz w:val="20"/>
-          <w:szCs w:val="20"/>
-        </w:rPr>
-        <w:t xml:space="preserve">, U., &amp; </w:t>
-      </w:r>
-      <w:proofErr w:type="spellStart"/>
-      <w:r>
-        <w:rPr>
-          <w:sz w:val="20"/>
-          <w:szCs w:val="20"/>
-        </w:rPr>
-        <w:t>Sundberg</w:t>
-      </w:r>
-      <w:proofErr w:type="spellEnd"/>
-      <w:r>
-        <w:rPr>
-          <w:sz w:val="20"/>
-          <w:szCs w:val="20"/>
-        </w:rPr>
-        <w:t xml:space="preserve">, J. (1987). Is the musical retard an allusion to physical motion? In A. </w:t>
-      </w:r>
-      <w:proofErr w:type="spellStart"/>
-      <w:r>
-        <w:rPr>
-          <w:sz w:val="20"/>
-          <w:szCs w:val="20"/>
-        </w:rPr>
-        <w:t>Gabrielsson</w:t>
-      </w:r>
-      <w:proofErr w:type="spellEnd"/>
-      <w:r>
-        <w:rPr>
-          <w:sz w:val="20"/>
-          <w:szCs w:val="20"/>
-        </w:rPr>
-        <w:t xml:space="preserve"> (Ed.), </w:t>
-      </w:r>
-      <w:r>
-        <w:rPr>
-          <w:i/>
-          <w:sz w:val="20"/>
-          <w:szCs w:val="20"/>
-        </w:rPr>
-        <w:t>Action and perception in rhythm and music</w:t>
-      </w:r>
-      <w:r>
-        <w:rPr>
-          <w:sz w:val="20"/>
-          <w:szCs w:val="20"/>
-        </w:rPr>
-        <w:t xml:space="preserve"> (pp. 57-68)</w:t>
-      </w:r>
-      <w:r>
-        <w:rPr>
-          <w:i/>
-          <w:sz w:val="20"/>
-          <w:szCs w:val="20"/>
-        </w:rPr>
-        <w:t>.</w:t>
-      </w:r>
-      <w:r>
-        <w:rPr>
-          <w:sz w:val="20"/>
-          <w:szCs w:val="20"/>
-        </w:rPr>
-        <w:t xml:space="preserve"> Stockholm: Royal Swedish Academy of Music.</w:t>
-      </w:r>
-    </w:p>
-    <w:p>
-      <w:pPr>
-        <w:jc w:val="both"/>
-        <w:rPr>
-          <w:sz w:val="20"/>
-          <w:szCs w:val="20"/>
-        </w:rPr>
-      </w:pPr>
-    </w:p>
-    <w:p>
-      <w:pPr>
-        <w:jc w:val="both"/>
-        <w:rPr>
-          <w:sz w:val="20"/>
-          <w:szCs w:val="20"/>
-        </w:rPr>
-      </w:pPr>
-      <w:r>
-        <w:rPr>
-          <w:sz w:val="20"/>
-          <w:szCs w:val="20"/>
-        </w:rPr>
-        <w:t xml:space="preserve">Mace, N. A. (2004). Charles </w:t>
-      </w:r>
-      <w:proofErr w:type="spellStart"/>
-      <w:r>
-        <w:rPr>
-          <w:sz w:val="20"/>
-          <w:szCs w:val="20"/>
-        </w:rPr>
-        <w:t>Rennett</w:t>
-      </w:r>
-      <w:proofErr w:type="spellEnd"/>
-      <w:r>
-        <w:rPr>
-          <w:sz w:val="20"/>
-          <w:szCs w:val="20"/>
-        </w:rPr>
-        <w:t xml:space="preserve"> and the London music-sellers in the 1780s: Testing the ownership of reversionary copyrights. </w:t>
-      </w:r>
-      <w:r>
-        <w:rPr>
-          <w:i/>
-          <w:sz w:val="20"/>
-          <w:szCs w:val="20"/>
-        </w:rPr>
-        <w:t>Journal of the Royal Musical Association</w:t>
-      </w:r>
-      <w:r>
-        <w:rPr>
-          <w:sz w:val="20"/>
-          <w:szCs w:val="20"/>
-        </w:rPr>
-        <w:t xml:space="preserve">, </w:t>
-      </w:r>
-      <w:r>
-        <w:rPr>
-          <w:i/>
-          <w:sz w:val="20"/>
-          <w:szCs w:val="20"/>
-        </w:rPr>
-        <w:t>129</w:t>
-      </w:r>
-      <w:r>
-        <w:rPr>
-          <w:sz w:val="20"/>
-          <w:szCs w:val="20"/>
-        </w:rPr>
-        <w:t>(1), 1-23.</w:t>
-      </w:r>
-    </w:p>
-    <w:p>
-      <w:pPr>
-        <w:jc w:val="both"/>
-        <w:rPr>
-          <w:sz w:val="20"/>
-          <w:szCs w:val="20"/>
-        </w:rPr>
-      </w:pPr>
-    </w:p>
-    <w:p>
-      <w:pPr>
-        <w:jc w:val="both"/>
-        <w:rPr>
-          <w:sz w:val="20"/>
-          <w:szCs w:val="20"/>
-        </w:rPr>
-      </w:pPr>
-      <w:r>
-        <w:rPr>
-          <w:sz w:val="20"/>
-          <w:szCs w:val="20"/>
-        </w:rPr>
-        <w:t xml:space="preserve">Rand, W., &amp; Birmingham, W. (2001). Statistical analysis in music information retrieval. In J.S. </w:t>
-      </w:r>
-      <w:proofErr w:type="spellStart"/>
-      <w:r>
-        <w:rPr>
-          <w:sz w:val="20"/>
-          <w:szCs w:val="20"/>
-        </w:rPr>
-        <w:t>Downie</w:t>
-      </w:r>
-      <w:proofErr w:type="spellEnd"/>
-      <w:r>
-        <w:rPr>
-          <w:sz w:val="20"/>
-          <w:szCs w:val="20"/>
-        </w:rPr>
-        <w:t xml:space="preserve"> &amp; D. Bainbridge (Eds.), </w:t>
-      </w:r>
-      <w:r>
-        <w:rPr>
-          <w:i/>
-          <w:sz w:val="20"/>
-          <w:szCs w:val="20"/>
-        </w:rPr>
-        <w:t xml:space="preserve">Second Annual International Symposium on Music Information Retrieval </w:t>
-      </w:r>
-      <w:r>
-        <w:rPr>
-          <w:sz w:val="20"/>
-          <w:szCs w:val="20"/>
-        </w:rPr>
-        <w:t>(pp. 25-26)</w:t>
-      </w:r>
-      <w:r>
-        <w:rPr>
-          <w:i/>
-          <w:sz w:val="20"/>
-          <w:szCs w:val="20"/>
-        </w:rPr>
-        <w:t>.</w:t>
-      </w:r>
-      <w:r>
-        <w:rPr>
-          <w:sz w:val="20"/>
-          <w:szCs w:val="20"/>
-        </w:rPr>
-        <w:t xml:space="preserve"> Bloomington, Indiana: Indiana University.</w:t>
-      </w:r>
-    </w:p>
-    <w:p>
-      <w:pPr>
-        <w:jc w:val="both"/>
-        <w:rPr>
-          <w:sz w:val="20"/>
-          <w:szCs w:val="20"/>
-        </w:rPr>
-      </w:pPr>
-    </w:p>
-    <w:p>
-      <w:pPr>
-        <w:jc w:val="both"/>
-        <w:rPr>
-          <w:sz w:val="20"/>
-          <w:szCs w:val="20"/>
-        </w:rPr>
-      </w:pPr>
-      <w:proofErr w:type="spellStart"/>
-      <w:r>
-        <w:rPr>
-          <w:sz w:val="20"/>
-          <w:szCs w:val="20"/>
-        </w:rPr>
-        <w:t>Sandell</w:t>
-      </w:r>
-      <w:proofErr w:type="spellEnd"/>
-      <w:r>
-        <w:rPr>
-          <w:sz w:val="20"/>
-          <w:szCs w:val="20"/>
-        </w:rPr>
-        <w:t xml:space="preserve">, G. J. (1991). </w:t>
-      </w:r>
-      <w:r>
-        <w:rPr>
-          <w:i/>
-          <w:sz w:val="20"/>
-          <w:szCs w:val="20"/>
-        </w:rPr>
-        <w:t>Concurrent timbres in orchestration: A perceptual study of factors determining “blend”.</w:t>
-      </w:r>
-      <w:r>
-        <w:rPr>
-          <w:sz w:val="20"/>
-          <w:szCs w:val="20"/>
-        </w:rPr>
-        <w:t xml:space="preserve"> Unpublished doctoral dissertation, Northwestern University, USA.</w:t>
-      </w:r>
-    </w:p>
-    <w:p>
-      <w:pPr>
-        <w:jc w:val="both"/>
-        <w:rPr>
-          <w:sz w:val="20"/>
-          <w:szCs w:val="20"/>
-        </w:rPr>
-      </w:pPr>
-    </w:p>
-    <w:p>
-      <w:pPr>
-        <w:jc w:val="both"/>
-        <w:rPr>
-          <w:sz w:val="20"/>
-          <w:szCs w:val="20"/>
-        </w:rPr>
-      </w:pPr>
-      <w:r>
-        <w:rPr>
-          <w:sz w:val="20"/>
-          <w:szCs w:val="20"/>
-        </w:rPr>
-        <w:t>References should include only works that are cited in the main text of the article or commentary. Do not include uncited works. All works cited in the text should appear in the references with the exception of personal communications.</w:t>
-      </w:r>
+    </w:p>
+    <w:p>
+      <w:pPr>
+        <w:rPr>
+          <w:sz w:val="20"/>
+          <w:szCs w:val="20"/>
+        </w:rPr>
+      </w:pPr>
+    </w:p>
+    <w:p>
+      <w:pPr>
+        <w:rPr>
+          <w:sz w:val="20"/>
+          <w:szCs w:val="20"/>
+        </w:rPr>
+      </w:pPr>
+    </w:p>
+    <w:p>
+      <w:pPr>
+        <w:rPr>
+          <w:sz w:val="20"/>
+          <w:szCs w:val="20"/>
+        </w:rPr>
+      </w:pPr>
     </w:p>
     <w:p>
       <w:pPr>
@@ -16984,8 +17333,8 @@
       </w:r>
     </w:p>
     <w:sectPr>
-      <w:headerReference w:type="default" r:id="rId46"/>
-      <w:footerReference w:type="default" r:id="rId47"/>
+      <w:headerReference w:type="default" r:id="rId44"/>
+      <w:footerReference w:type="default" r:id="rId45"/>
       <w:pgSz w:w="12240" w:h="15840"/>
       <w:pgMar w:top="1440" w:right="1800" w:bottom="1440" w:left="1800" w:header="720" w:footer="720" w:gutter="0"/>
       <w:cols w:space="720"/>
@@ -17058,7 +17407,7 @@
         <w:sz w:val="18"/>
         <w:szCs w:val="18"/>
       </w:rPr>
-      <w:t>25</w:t>
+      <w:t>22</w:t>
     </w:r>
     <w:r>
       <w:rPr>
@@ -17155,6 +17504,50 @@
     <w:lsdException w:name="Subtitle" w:qFormat="1"/>
     <w:lsdException w:name="Strong" w:qFormat="1"/>
     <w:lsdException w:name="Emphasis" w:qFormat="1"/>
+    <w:lsdException w:name="Normal Table" w:semiHidden="1" w:unhideWhenUsed="1"/>
+    <w:lsdException w:name="Table Simple 1" w:semiHidden="1" w:unhideWhenUsed="1"/>
+    <w:lsdException w:name="Table Simple 2" w:semiHidden="1" w:unhideWhenUsed="1"/>
+    <w:lsdException w:name="Table Simple 3" w:semiHidden="1" w:unhideWhenUsed="1"/>
+    <w:lsdException w:name="Table Classic 1" w:semiHidden="1" w:unhideWhenUsed="1"/>
+    <w:lsdException w:name="Table Classic 2" w:semiHidden="1" w:unhideWhenUsed="1"/>
+    <w:lsdException w:name="Table Classic 3" w:semiHidden="1" w:unhideWhenUsed="1"/>
+    <w:lsdException w:name="Table Classic 4" w:semiHidden="1" w:unhideWhenUsed="1"/>
+    <w:lsdException w:name="Table Colorful 1" w:semiHidden="1" w:unhideWhenUsed="1"/>
+    <w:lsdException w:name="Table Colorful 2" w:semiHidden="1" w:unhideWhenUsed="1"/>
+    <w:lsdException w:name="Table Colorful 3" w:semiHidden="1" w:unhideWhenUsed="1"/>
+    <w:lsdException w:name="Table Columns 1" w:semiHidden="1" w:unhideWhenUsed="1"/>
+    <w:lsdException w:name="Table Columns 2" w:semiHidden="1" w:unhideWhenUsed="1"/>
+    <w:lsdException w:name="Table Columns 3" w:semiHidden="1" w:unhideWhenUsed="1"/>
+    <w:lsdException w:name="Table Columns 4" w:semiHidden="1" w:unhideWhenUsed="1"/>
+    <w:lsdException w:name="Table Columns 5" w:semiHidden="1" w:unhideWhenUsed="1"/>
+    <w:lsdException w:name="Table Grid 1" w:semiHidden="1" w:unhideWhenUsed="1"/>
+    <w:lsdException w:name="Table Grid 2" w:semiHidden="1" w:unhideWhenUsed="1"/>
+    <w:lsdException w:name="Table Grid 3" w:semiHidden="1" w:unhideWhenUsed="1"/>
+    <w:lsdException w:name="Table Grid 4" w:semiHidden="1" w:unhideWhenUsed="1"/>
+    <w:lsdException w:name="Table Grid 5" w:semiHidden="1" w:unhideWhenUsed="1"/>
+    <w:lsdException w:name="Table Grid 6" w:semiHidden="1" w:unhideWhenUsed="1"/>
+    <w:lsdException w:name="Table Grid 7" w:semiHidden="1" w:unhideWhenUsed="1"/>
+    <w:lsdException w:name="Table Grid 8" w:semiHidden="1" w:unhideWhenUsed="1"/>
+    <w:lsdException w:name="Table List 1" w:semiHidden="1" w:unhideWhenUsed="1"/>
+    <w:lsdException w:name="Table List 2" w:semiHidden="1" w:unhideWhenUsed="1"/>
+    <w:lsdException w:name="Table List 3" w:semiHidden="1" w:unhideWhenUsed="1"/>
+    <w:lsdException w:name="Table List 4" w:semiHidden="1" w:unhideWhenUsed="1"/>
+    <w:lsdException w:name="Table List 5" w:semiHidden="1" w:unhideWhenUsed="1"/>
+    <w:lsdException w:name="Table List 6" w:semiHidden="1" w:unhideWhenUsed="1"/>
+    <w:lsdException w:name="Table List 7" w:semiHidden="1" w:unhideWhenUsed="1"/>
+    <w:lsdException w:name="Table List 8" w:semiHidden="1" w:unhideWhenUsed="1"/>
+    <w:lsdException w:name="Table 3D effects 1" w:semiHidden="1" w:unhideWhenUsed="1"/>
+    <w:lsdException w:name="Table 3D effects 2" w:semiHidden="1" w:unhideWhenUsed="1"/>
+    <w:lsdException w:name="Table 3D effects 3" w:semiHidden="1" w:unhideWhenUsed="1"/>
+    <w:lsdException w:name="Table Contemporary" w:semiHidden="1" w:unhideWhenUsed="1"/>
+    <w:lsdException w:name="Table Elegant" w:semiHidden="1" w:unhideWhenUsed="1"/>
+    <w:lsdException w:name="Table Professional" w:semiHidden="1" w:unhideWhenUsed="1"/>
+    <w:lsdException w:name="Table Subtle 1" w:semiHidden="1" w:unhideWhenUsed="1"/>
+    <w:lsdException w:name="Table Subtle 2" w:semiHidden="1" w:unhideWhenUsed="1"/>
+    <w:lsdException w:name="Table Web 1" w:semiHidden="1" w:unhideWhenUsed="1"/>
+    <w:lsdException w:name="Table Web 2" w:semiHidden="1" w:unhideWhenUsed="1"/>
+    <w:lsdException w:name="Table Web 3" w:semiHidden="1" w:unhideWhenUsed="1"/>
+    <w:lsdException w:name="Table Theme" w:semiHidden="1" w:unhideWhenUsed="1"/>
     <w:lsdException w:name="Placeholder Text" w:semiHidden="1" w:uiPriority="99" w:unhideWhenUsed="1"/>
     <w:lsdException w:name="No Spacing" w:uiPriority="99" w:qFormat="1"/>
     <w:lsdException w:name="Light Shading" w:uiPriority="99"/>
@@ -17452,11 +17845,15 @@
   </w:style>
   <w:style w:type="character" w:default="1" w:styleId="DefaultParagraphFont">
     <w:name w:val="Default Paragraph Font"/>
+    <w:uiPriority w:val="1"/>
     <w:semiHidden/>
+    <w:unhideWhenUsed/>
   </w:style>
   <w:style w:type="table" w:default="1" w:styleId="TableNormal">
     <w:name w:val="Normal Table"/>
+    <w:uiPriority w:val="99"/>
     <w:semiHidden/>
+    <w:unhideWhenUsed/>
     <w:tblPr>
       <w:tblInd w:w="0" w:type="dxa"/>
       <w:tblCellMar>
@@ -17469,7 +17866,9 @@
   </w:style>
   <w:style w:type="numbering" w:default="1" w:styleId="NoList">
     <w:name w:val="No List"/>
+    <w:uiPriority w:val="99"/>
     <w:semiHidden/>
+    <w:unhideWhenUsed/>
   </w:style>
   <w:style w:type="paragraph" w:styleId="Header">
     <w:name w:val="header"/>
@@ -17584,8 +17983,8 @@
       <w:szCs w:val="18"/>
     </w:rPr>
   </w:style>
-  <w:style w:type="paragraph" w:styleId="ColorfulShading-Accent1">
-    <w:name w:val="Colorful Shading Accent 1"/>
+  <w:style w:type="paragraph" w:customStyle="1" w:styleId="ColorfulShading-Accent11">
+    <w:name w:val="Colorful Shading - Accent 11"/>
     <w:hidden/>
     <w:uiPriority w:val="99"/>
     <w:semiHidden/>
